--- a/data/raw_data/4_body_size_data/uncleaned_Palmyra/Metadata_Palmyra _body_size.docx
+++ b/data/raw_data/4_body_size_data/uncleaned_Palmyra/Metadata_Palmyra _body_size.docx
@@ -1,6 +1,6 @@
 
 <file path=word/document.xml><?xml version="1.0" encoding="utf-8"?>
-<w:document xmlns:wpc="http://schemas.microsoft.com/office/word/2010/wordprocessingCanvas" xmlns:mo="http://schemas.microsoft.com/office/mac/office/2008/main" xmlns:mc="http://schemas.openxmlformats.org/markup-compatibility/2006" xmlns:mv="urn:schemas-microsoft-com:mac:vml" xmlns:o="urn:schemas-microsoft-com:office:office" xmlns:r="http://schemas.openxmlformats.org/officeDocument/2006/relationships" xmlns:m="http://schemas.openxmlformats.org/officeDocument/2006/math" xmlns:v="urn:schemas-microsoft-com:vml" xmlns:wp14="http://schemas.microsoft.com/office/word/2010/wordprocessingDrawing" xmlns:wp="http://schemas.openxmlformats.org/drawingml/2006/wordprocessingDrawing" xmlns:w10="urn:schemas-microsoft-com:office:word" xmlns:w="http://schemas.openxmlformats.org/wordprocessingml/2006/main" xmlns:w14="http://schemas.microsoft.com/office/word/2010/wordml" xmlns:wpg="http://schemas.microsoft.com/office/word/2010/wordprocessingGroup" xmlns:wpi="http://schemas.microsoft.com/office/word/2010/wordprocessingInk" xmlns:wne="http://schemas.microsoft.com/office/word/2006/wordml" xmlns:wps="http://schemas.microsoft.com/office/word/2010/wordprocessingShape" mc:Ignorable="w14 wp14">
+<w:document xmlns:wpc="http://schemas.microsoft.com/office/word/2010/wordprocessingCanvas" xmlns:cx="http://schemas.microsoft.com/office/drawing/2014/chartex" xmlns:cx1="http://schemas.microsoft.com/office/drawing/2015/9/8/chartex" xmlns:cx2="http://schemas.microsoft.com/office/drawing/2015/10/21/chartex" xmlns:cx3="http://schemas.microsoft.com/office/drawing/2016/5/9/chartex" xmlns:cx4="http://schemas.microsoft.com/office/drawing/2016/5/10/chartex" xmlns:cx5="http://schemas.microsoft.com/office/drawing/2016/5/11/chartex" xmlns:cx6="http://schemas.microsoft.com/office/drawing/2016/5/12/chartex" xmlns:cx7="http://schemas.microsoft.com/office/drawing/2016/5/13/chartex" xmlns:cx8="http://schemas.microsoft.com/office/drawing/2016/5/14/chartex" xmlns:mc="http://schemas.openxmlformats.org/markup-compatibility/2006" xmlns:aink="http://schemas.microsoft.com/office/drawing/2016/ink" xmlns:am3d="http://schemas.microsoft.com/office/drawing/2017/model3d" xmlns:o="urn:schemas-microsoft-com:office:office" xmlns:r="http://schemas.openxmlformats.org/officeDocument/2006/relationships" xmlns:m="http://schemas.openxmlformats.org/officeDocument/2006/math" xmlns:v="urn:schemas-microsoft-com:vml" xmlns:wp14="http://schemas.microsoft.com/office/word/2010/wordprocessingDrawing" xmlns:wp="http://schemas.openxmlformats.org/drawingml/2006/wordprocessingDrawing" xmlns:w10="urn:schemas-microsoft-com:office:word" xmlns:w="http://schemas.openxmlformats.org/wordprocessingml/2006/main" xmlns:w14="http://schemas.microsoft.com/office/word/2010/wordml" xmlns:w15="http://schemas.microsoft.com/office/word/2012/wordml" xmlns:w16cex="http://schemas.microsoft.com/office/word/2018/wordml/cex" xmlns:w16cid="http://schemas.microsoft.com/office/word/2016/wordml/cid" xmlns:w16="http://schemas.microsoft.com/office/word/2018/wordml" xmlns:w16sdtdh="http://schemas.microsoft.com/office/word/2020/wordml/sdtdatahash" xmlns:w16se="http://schemas.microsoft.com/office/word/2015/wordml/symex" xmlns:wpg="http://schemas.microsoft.com/office/word/2010/wordprocessingGroup" xmlns:wpi="http://schemas.microsoft.com/office/word/2010/wordprocessingInk" xmlns:wne="http://schemas.microsoft.com/office/word/2006/wordml" xmlns:wps="http://schemas.microsoft.com/office/word/2010/wordprocessingShape" mc:Ignorable="w14 w15 w16se w16cid w16 w16cex w16sdtdh wp14">
   <w:body>
     <w:p>
       <w:pPr>
@@ -388,15 +388,33 @@
           <w:sz w:val="24"/>
           <w:szCs w:val="24"/>
         </w:rPr>
-        <w:t xml:space="preserve"> them along</w:t>
-      </w:r>
-      <w:r>
-        <w:rPr>
-          <w:rFonts w:ascii="Times New Roman" w:hAnsi="Times New Roman" w:cs="Times New Roman"/>
-          <w:sz w:val="24"/>
-          <w:szCs w:val="24"/>
-        </w:rPr>
-        <w:t xml:space="preserve"> side </w:t>
+        <w:t xml:space="preserve"> them </w:t>
+      </w:r>
+      <w:proofErr w:type="spellStart"/>
+      <w:r>
+        <w:rPr>
+          <w:rFonts w:ascii="Times New Roman" w:hAnsi="Times New Roman" w:cs="Times New Roman"/>
+          <w:sz w:val="24"/>
+          <w:szCs w:val="24"/>
+        </w:rPr>
+        <w:t>along</w:t>
+      </w:r>
+      <w:r>
+        <w:rPr>
+          <w:rFonts w:ascii="Times New Roman" w:hAnsi="Times New Roman" w:cs="Times New Roman"/>
+          <w:sz w:val="24"/>
+          <w:szCs w:val="24"/>
+        </w:rPr>
+        <w:t xml:space="preserve"> side</w:t>
+      </w:r>
+      <w:proofErr w:type="spellEnd"/>
+      <w:r>
+        <w:rPr>
+          <w:rFonts w:ascii="Times New Roman" w:hAnsi="Times New Roman" w:cs="Times New Roman"/>
+          <w:sz w:val="24"/>
+          <w:szCs w:val="24"/>
+        </w:rPr>
+        <w:t xml:space="preserve"> </w:t>
       </w:r>
       <w:r>
         <w:rPr>
@@ -476,7 +494,25 @@
           <w:sz w:val="24"/>
           <w:szCs w:val="24"/>
         </w:rPr>
-        <w:t xml:space="preserve">empirical feeding data is often times </w:t>
+        <w:t xml:space="preserve">empirical feeding data is </w:t>
+      </w:r>
+      <w:proofErr w:type="gramStart"/>
+      <w:r>
+        <w:rPr>
+          <w:rFonts w:ascii="Times New Roman" w:hAnsi="Times New Roman" w:cs="Times New Roman"/>
+          <w:sz w:val="24"/>
+          <w:szCs w:val="24"/>
+        </w:rPr>
+        <w:t>often times</w:t>
+      </w:r>
+      <w:proofErr w:type="gramEnd"/>
+      <w:r>
+        <w:rPr>
+          <w:rFonts w:ascii="Times New Roman" w:hAnsi="Times New Roman" w:cs="Times New Roman"/>
+          <w:sz w:val="24"/>
+          <w:szCs w:val="24"/>
+        </w:rPr>
+        <w:t xml:space="preserve"> </w:t>
       </w:r>
       <w:r>
         <w:rPr>
@@ -500,7 +536,25 @@
           <w:sz w:val="24"/>
           <w:szCs w:val="24"/>
         </w:rPr>
-        <w:t>l-bodied invertebrate predators. Thus assembling an empirical food web for these small-bodied invertebrates is important for establishing general rules for these biological communities that comprise a significant portion of Earth’s biodiversity and biomass.</w:t>
+        <w:t xml:space="preserve">l-bodied invertebrate predators. </w:t>
+      </w:r>
+      <w:proofErr w:type="gramStart"/>
+      <w:r>
+        <w:rPr>
+          <w:rFonts w:ascii="Times New Roman" w:hAnsi="Times New Roman" w:cs="Times New Roman"/>
+          <w:sz w:val="24"/>
+          <w:szCs w:val="24"/>
+        </w:rPr>
+        <w:t>Thus</w:t>
+      </w:r>
+      <w:proofErr w:type="gramEnd"/>
+      <w:r>
+        <w:rPr>
+          <w:rFonts w:ascii="Times New Roman" w:hAnsi="Times New Roman" w:cs="Times New Roman"/>
+          <w:sz w:val="24"/>
+          <w:szCs w:val="24"/>
+        </w:rPr>
+        <w:t xml:space="preserve"> assembling an empirical food web for these small-bodied invertebrates is important for establishing general rules for these biological communities that comprise a significant portion of Earth’s biodiversity and biomass.</w:t>
       </w:r>
     </w:p>
     <w:p>
@@ -638,7 +692,6 @@
                 <w:szCs w:val="24"/>
               </w:rPr>
             </w:pPr>
-            <w:proofErr w:type="gramStart"/>
             <w:r>
               <w:rPr>
                 <w:rFonts w:ascii="Times New Roman" w:hAnsi="Times New Roman" w:cs="Times New Roman"/>
@@ -646,17 +699,7 @@
                 <w:sz w:val="24"/>
                 <w:szCs w:val="24"/>
               </w:rPr>
-              <w:t>e</w:t>
-            </w:r>
-            <w:proofErr w:type="gramEnd"/>
-            <w:r>
-              <w:rPr>
-                <w:rFonts w:ascii="Times New Roman" w:hAnsi="Times New Roman" w:cs="Times New Roman"/>
-                <w:color w:val="FFFFFF" w:themeColor="background1"/>
-                <w:sz w:val="24"/>
-                <w:szCs w:val="24"/>
-              </w:rPr>
-              <w:t>-mail address</w:t>
+              <w:t>e-mail address</w:t>
             </w:r>
           </w:p>
         </w:tc>
@@ -770,7 +813,6 @@
                 <w:szCs w:val="24"/>
               </w:rPr>
             </w:pPr>
-            <w:proofErr w:type="gramStart"/>
             <w:r>
               <w:rPr>
                 <w:rFonts w:ascii="Times New Roman" w:hAnsi="Times New Roman" w:cs="Times New Roman"/>
@@ -779,7 +821,6 @@
               </w:rPr>
               <w:t>hillary.young@lifesci.ucsb.edu</w:t>
             </w:r>
-            <w:proofErr w:type="gramEnd"/>
           </w:p>
         </w:tc>
         <w:tc>
@@ -960,14 +1001,6 @@
                 <w:szCs w:val="24"/>
               </w:rPr>
             </w:pPr>
-            <w:r>
-              <w:rPr>
-                <w:rFonts w:ascii="Times New Roman" w:hAnsi="Times New Roman" w:cs="Times New Roman"/>
-                <w:sz w:val="24"/>
-                <w:szCs w:val="24"/>
-              </w:rPr>
-              <w:t>Miller-</w:t>
-            </w:r>
             <w:proofErr w:type="spellStart"/>
             <w:r>
               <w:rPr>
@@ -975,7 +1008,7 @@
                 <w:sz w:val="24"/>
                 <w:szCs w:val="24"/>
               </w:rPr>
-              <w:t>ter</w:t>
+              <w:t>Miller-ter</w:t>
             </w:r>
             <w:proofErr w:type="spellEnd"/>
             <w:r>
@@ -984,18 +1017,8 @@
                 <w:sz w:val="24"/>
                 <w:szCs w:val="24"/>
               </w:rPr>
-              <w:t xml:space="preserve"> </w:t>
-            </w:r>
-            <w:proofErr w:type="spellStart"/>
-            <w:r>
-              <w:rPr>
-                <w:rFonts w:ascii="Times New Roman" w:hAnsi="Times New Roman" w:cs="Times New Roman"/>
-                <w:sz w:val="24"/>
-                <w:szCs w:val="24"/>
-              </w:rPr>
-              <w:t>Kuile</w:t>
-            </w:r>
-            <w:proofErr w:type="spellEnd"/>
+              <w:t xml:space="preserve"> Kuile</w:t>
+            </w:r>
           </w:p>
         </w:tc>
         <w:tc>
@@ -1085,27 +1108,7 @@
           <w:sz w:val="28"/>
           <w:szCs w:val="28"/>
         </w:rPr>
-        <w:t xml:space="preserve">Other </w:t>
-      </w:r>
-      <w:commentRangeStart w:id="0"/>
-      <w:r>
-        <w:rPr>
-          <w:rFonts w:ascii="Times New Roman" w:hAnsi="Times New Roman" w:cs="Times New Roman"/>
-          <w:sz w:val="28"/>
-          <w:szCs w:val="28"/>
-        </w:rPr>
-        <w:t>personnel</w:t>
-      </w:r>
-      <w:commentRangeEnd w:id="0"/>
-      <w:r>
-        <w:rPr>
-          <w:rStyle w:val="CommentReference"/>
-          <w:rFonts w:asciiTheme="minorHAnsi" w:eastAsiaTheme="minorHAnsi" w:hAnsiTheme="minorHAnsi" w:cstheme="minorBidi"/>
-          <w:b w:val="0"/>
-          <w:bCs w:val="0"/>
-          <w:color w:val="auto"/>
-        </w:rPr>
-        <w:commentReference w:id="0"/>
+        <w:t>Other personnel</w:t>
       </w:r>
     </w:p>
     <w:tbl>
@@ -1214,22 +1217,14 @@
             <w:tcW w:w="1407" w:type="dxa"/>
           </w:tcPr>
           <w:p>
-            <w:r>
-              <w:t>Miller-</w:t>
-            </w:r>
             <w:proofErr w:type="spellStart"/>
             <w:r>
-              <w:t>ter</w:t>
+              <w:t>Miller-ter</w:t>
             </w:r>
             <w:proofErr w:type="spellEnd"/>
             <w:r>
-              <w:t xml:space="preserve"> </w:t>
-            </w:r>
-            <w:proofErr w:type="spellStart"/>
-            <w:r>
-              <w:t>Kuile</w:t>
-            </w:r>
-            <w:proofErr w:type="spellEnd"/>
+              <w:t xml:space="preserve"> Kuile</w:t>
+            </w:r>
           </w:p>
         </w:tc>
         <w:tc>
@@ -1260,7 +1255,7 @@
           </w:tcPr>
           <w:p>
             <w:r>
-              <w:t xml:space="preserve">Austin </w:t>
+              <w:t>An</w:t>
             </w:r>
           </w:p>
         </w:tc>
@@ -1269,18 +1264,20 @@
             <w:tcW w:w="1407" w:type="dxa"/>
           </w:tcPr>
           <w:p>
-            <w:proofErr w:type="spellStart"/>
-            <w:r>
-              <w:t>Apigo</w:t>
-            </w:r>
-            <w:proofErr w:type="spellEnd"/>
+            <w:r>
+              <w:t>Bui</w:t>
+            </w:r>
           </w:p>
         </w:tc>
         <w:tc>
           <w:tcPr>
             <w:tcW w:w="1579" w:type="dxa"/>
           </w:tcPr>
-          <w:p/>
+          <w:p>
+            <w:r>
+              <w:t>University of California Santa Barbara</w:t>
+            </w:r>
+          </w:p>
         </w:tc>
         <w:tc>
           <w:tcPr>
@@ -1288,7 +1285,7 @@
           </w:tcPr>
           <w:p>
             <w:r>
-              <w:t>Associate</w:t>
+              <w:t>Field and lab technician</w:t>
             </w:r>
           </w:p>
         </w:tc>
@@ -1300,7 +1297,7 @@
           </w:tcPr>
           <w:p>
             <w:r>
-              <w:t>An</w:t>
+              <w:t>Elizabeth</w:t>
             </w:r>
           </w:p>
         </w:tc>
@@ -1310,7 +1307,7 @@
           </w:tcPr>
           <w:p>
             <w:r>
-              <w:t>Bui</w:t>
+              <w:t>Forbes</w:t>
             </w:r>
           </w:p>
         </w:tc>
@@ -1330,7 +1327,7 @@
           </w:tcPr>
           <w:p>
             <w:r>
-              <w:t>Associate</w:t>
+              <w:t>Field technician</w:t>
             </w:r>
           </w:p>
         </w:tc>
@@ -1342,7 +1339,7 @@
           </w:tcPr>
           <w:p>
             <w:r>
-              <w:t>Bart</w:t>
+              <w:t xml:space="preserve">Michelle </w:t>
             </w:r>
           </w:p>
         </w:tc>
@@ -1351,18 +1348,20 @@
             <w:tcW w:w="1407" w:type="dxa"/>
           </w:tcPr>
           <w:p>
-            <w:proofErr w:type="spellStart"/>
-            <w:r>
-              <w:t>DiFiore</w:t>
-            </w:r>
-            <w:proofErr w:type="spellEnd"/>
+            <w:r>
+              <w:t>Lee</w:t>
+            </w:r>
           </w:p>
         </w:tc>
         <w:tc>
           <w:tcPr>
             <w:tcW w:w="1579" w:type="dxa"/>
           </w:tcPr>
-          <w:p/>
+          <w:p>
+            <w:r>
+              <w:t>University of California Santa Barbara</w:t>
+            </w:r>
+          </w:p>
         </w:tc>
         <w:tc>
           <w:tcPr>
@@ -1370,7 +1369,7 @@
           </w:tcPr>
           <w:p>
             <w:r>
-              <w:t>Associate</w:t>
+              <w:t>Field and lab technician</w:t>
             </w:r>
           </w:p>
         </w:tc>
@@ -1382,7 +1381,8 @@
           </w:tcPr>
           <w:p>
             <w:r>
-              <w:t>Elizabeth</w:t>
+              <w:lastRenderedPageBreak/>
+              <w:t>Devyn</w:t>
             </w:r>
           </w:p>
         </w:tc>
@@ -1392,7 +1392,7 @@
           </w:tcPr>
           <w:p>
             <w:r>
-              <w:t>Forbes</w:t>
+              <w:t>Orr</w:t>
             </w:r>
           </w:p>
         </w:tc>
@@ -1412,7 +1412,7 @@
           </w:tcPr>
           <w:p>
             <w:r>
-              <w:t>Associate</w:t>
+              <w:t>Field technician</w:t>
             </w:r>
           </w:p>
         </w:tc>
@@ -1424,7 +1424,7 @@
           </w:tcPr>
           <w:p>
             <w:r>
-              <w:t xml:space="preserve">Michelle </w:t>
+              <w:t>Rachel</w:t>
             </w:r>
           </w:p>
         </w:tc>
@@ -1433,9 +1433,11 @@
             <w:tcW w:w="1407" w:type="dxa"/>
           </w:tcPr>
           <w:p>
-            <w:r>
-              <w:t>Lee</w:t>
-            </w:r>
+            <w:proofErr w:type="spellStart"/>
+            <w:r>
+              <w:t>Behm</w:t>
+            </w:r>
+            <w:proofErr w:type="spellEnd"/>
           </w:p>
         </w:tc>
         <w:tc>
@@ -1444,11 +1446,7 @@
           </w:tcPr>
           <w:p>
             <w:r>
-              <w:t xml:space="preserve">University of </w:t>
-            </w:r>
-            <w:r>
-              <w:lastRenderedPageBreak/>
-              <w:t>California Santa Barbara</w:t>
+              <w:t>University of California Santa Barbara</w:t>
             </w:r>
           </w:p>
         </w:tc>
@@ -1458,8 +1456,7 @@
           </w:tcPr>
           <w:p>
             <w:r>
-              <w:lastRenderedPageBreak/>
-              <w:t>Associate</w:t>
+              <w:t>Lab technician</w:t>
             </w:r>
           </w:p>
         </w:tc>
@@ -1470,26 +1467,25 @@
             <w:tcW w:w="1355" w:type="dxa"/>
           </w:tcPr>
           <w:p>
+            <w:r>
+              <w:t>Taylor</w:t>
+            </w:r>
+          </w:p>
+        </w:tc>
+        <w:tc>
+          <w:tcPr>
+            <w:tcW w:w="1407" w:type="dxa"/>
+          </w:tcPr>
+          <w:p>
             <w:proofErr w:type="spellStart"/>
             <w:r>
-              <w:lastRenderedPageBreak/>
-              <w:t>Devyn</w:t>
+              <w:t>Bogar</w:t>
             </w:r>
             <w:proofErr w:type="spellEnd"/>
           </w:p>
         </w:tc>
         <w:tc>
           <w:tcPr>
-            <w:tcW w:w="1407" w:type="dxa"/>
-          </w:tcPr>
-          <w:p>
-            <w:r>
-              <w:t>Orr</w:t>
-            </w:r>
-          </w:p>
-        </w:tc>
-        <w:tc>
-          <w:tcPr>
             <w:tcW w:w="1579" w:type="dxa"/>
           </w:tcPr>
           <w:p>
@@ -1504,19 +1500,22 @@
           </w:tcPr>
           <w:p>
             <w:r>
-              <w:t>Associate</w:t>
+              <w:t>Field and lab technician</w:t>
             </w:r>
           </w:p>
         </w:tc>
       </w:tr>
       <w:tr>
+        <w:trPr>
+          <w:trHeight w:val="863"/>
+        </w:trPr>
         <w:tc>
           <w:tcPr>
             <w:tcW w:w="1355" w:type="dxa"/>
           </w:tcPr>
           <w:p>
             <w:r>
-              <w:t>Daniel</w:t>
+              <w:t>Jasmine</w:t>
             </w:r>
           </w:p>
         </w:tc>
@@ -1526,7 +1525,7 @@
           </w:tcPr>
           <w:p>
             <w:r>
-              <w:t>Preston</w:t>
+              <w:t>Childress</w:t>
             </w:r>
           </w:p>
         </w:tc>
@@ -1534,7 +1533,11 @@
           <w:tcPr>
             <w:tcW w:w="1579" w:type="dxa"/>
           </w:tcPr>
-          <w:p/>
+          <w:p>
+            <w:r>
+              <w:t>University of California Santa Barbara</w:t>
+            </w:r>
+          </w:p>
         </w:tc>
         <w:tc>
           <w:tcPr>
@@ -1542,7 +1545,7 @@
           </w:tcPr>
           <w:p>
             <w:r>
-              <w:t>Associate</w:t>
+              <w:t>Field technician</w:t>
             </w:r>
           </w:p>
         </w:tc>
@@ -1554,7 +1557,7 @@
           </w:tcPr>
           <w:p>
             <w:r>
-              <w:t>Rachel</w:t>
+              <w:t>Rodolfo</w:t>
             </w:r>
           </w:p>
         </w:tc>
@@ -1565,7 +1568,7 @@
           <w:p>
             <w:proofErr w:type="spellStart"/>
             <w:r>
-              <w:t>Behm</w:t>
+              <w:t>Dirzo</w:t>
             </w:r>
             <w:proofErr w:type="spellEnd"/>
           </w:p>
@@ -1574,11 +1577,7 @@
           <w:tcPr>
             <w:tcW w:w="1579" w:type="dxa"/>
           </w:tcPr>
-          <w:p>
-            <w:r>
-              <w:t>University of California Santa Barbara</w:t>
-            </w:r>
-          </w:p>
+          <w:p/>
         </w:tc>
         <w:tc>
           <w:tcPr>
@@ -1586,7 +1585,7 @@
           </w:tcPr>
           <w:p>
             <w:r>
-              <w:t>Associate</w:t>
+              <w:t>Field technician and funding PI</w:t>
             </w:r>
           </w:p>
         </w:tc>
@@ -1598,7 +1597,7 @@
           </w:tcPr>
           <w:p>
             <w:r>
-              <w:t>Taylor</w:t>
+              <w:t>Maggie</w:t>
             </w:r>
           </w:p>
         </w:tc>
@@ -1609,7 +1608,7 @@
           <w:p>
             <w:proofErr w:type="spellStart"/>
             <w:r>
-              <w:t>Bogar</w:t>
+              <w:t>Klope</w:t>
             </w:r>
             <w:proofErr w:type="spellEnd"/>
           </w:p>
@@ -1630,7 +1629,7 @@
           </w:tcPr>
           <w:p>
             <w:r>
-              <w:t>Associate</w:t>
+              <w:t>Field and lab technician</w:t>
             </w:r>
           </w:p>
         </w:tc>
@@ -1642,7 +1641,7 @@
           </w:tcPr>
           <w:p>
             <w:r>
-              <w:t>Jasmine</w:t>
+              <w:t>Kevin</w:t>
             </w:r>
           </w:p>
         </w:tc>
@@ -1652,7 +1651,7 @@
           </w:tcPr>
           <w:p>
             <w:r>
-              <w:t>Childress</w:t>
+              <w:t>Lafferty</w:t>
             </w:r>
           </w:p>
         </w:tc>
@@ -1672,7 +1671,7 @@
           </w:tcPr>
           <w:p>
             <w:r>
-              <w:t>Associate</w:t>
+              <w:t>PI</w:t>
             </w:r>
           </w:p>
         </w:tc>
@@ -1684,7 +1683,7 @@
           </w:tcPr>
           <w:p>
             <w:r>
-              <w:t>Rodolfo</w:t>
+              <w:t>Marisa</w:t>
             </w:r>
           </w:p>
         </w:tc>
@@ -1693,18 +1692,20 @@
             <w:tcW w:w="1407" w:type="dxa"/>
           </w:tcPr>
           <w:p>
-            <w:proofErr w:type="spellStart"/>
-            <w:r>
-              <w:t>Dirzo</w:t>
-            </w:r>
-            <w:proofErr w:type="spellEnd"/>
+            <w:r>
+              <w:t>Morse</w:t>
+            </w:r>
           </w:p>
         </w:tc>
         <w:tc>
           <w:tcPr>
             <w:tcW w:w="1579" w:type="dxa"/>
           </w:tcPr>
-          <w:p/>
+          <w:p>
+            <w:r>
+              <w:t>University of California Santa Barbara</w:t>
+            </w:r>
+          </w:p>
         </w:tc>
         <w:tc>
           <w:tcPr>
@@ -1712,7 +1713,7 @@
           </w:tcPr>
           <w:p>
             <w:r>
-              <w:t>Associate</w:t>
+              <w:t>Field and lab technician</w:t>
             </w:r>
           </w:p>
         </w:tc>
@@ -1724,7 +1725,7 @@
           </w:tcPr>
           <w:p>
             <w:r>
-              <w:t>Maggie</w:t>
+              <w:t>Carina</w:t>
             </w:r>
           </w:p>
         </w:tc>
@@ -1733,11 +1734,9 @@
             <w:tcW w:w="1407" w:type="dxa"/>
           </w:tcPr>
           <w:p>
-            <w:proofErr w:type="spellStart"/>
-            <w:r>
-              <w:t>Klope</w:t>
-            </w:r>
-            <w:proofErr w:type="spellEnd"/>
+            <w:r>
+              <w:t>Motta</w:t>
+            </w:r>
           </w:p>
         </w:tc>
         <w:tc>
@@ -1756,7 +1755,7 @@
           </w:tcPr>
           <w:p>
             <w:r>
-              <w:t>Associate</w:t>
+              <w:t>Field and lab technician</w:t>
             </w:r>
           </w:p>
         </w:tc>
@@ -1768,7 +1767,7 @@
           </w:tcPr>
           <w:p>
             <w:r>
-              <w:t>Kevin</w:t>
+              <w:t>Katherine</w:t>
             </w:r>
           </w:p>
         </w:tc>
@@ -1778,7 +1777,7 @@
           </w:tcPr>
           <w:p>
             <w:r>
-              <w:t>Lafferty</w:t>
+              <w:t>Plummer</w:t>
             </w:r>
           </w:p>
         </w:tc>
@@ -1786,11 +1785,7 @@
           <w:tcPr>
             <w:tcW w:w="1579" w:type="dxa"/>
           </w:tcPr>
-          <w:p>
-            <w:r>
-              <w:t>University of California Santa Barbara</w:t>
-            </w:r>
-          </w:p>
+          <w:p/>
         </w:tc>
         <w:tc>
           <w:tcPr>
@@ -1798,7 +1793,7 @@
           </w:tcPr>
           <w:p>
             <w:r>
-              <w:t>Associate</w:t>
+              <w:t>Field technician</w:t>
             </w:r>
           </w:p>
         </w:tc>
@@ -1810,7 +1805,7 @@
           </w:tcPr>
           <w:p>
             <w:r>
-              <w:t>Marisa</w:t>
+              <w:t xml:space="preserve">David </w:t>
             </w:r>
           </w:p>
         </w:tc>
@@ -1820,7 +1815,7 @@
           </w:tcPr>
           <w:p>
             <w:r>
-              <w:t>Morse</w:t>
+              <w:t>Weber</w:t>
             </w:r>
           </w:p>
         </w:tc>
@@ -1828,11 +1823,7 @@
           <w:tcPr>
             <w:tcW w:w="1579" w:type="dxa"/>
           </w:tcPr>
-          <w:p>
-            <w:r>
-              <w:t>University of California Santa Barbara</w:t>
-            </w:r>
-          </w:p>
+          <w:p/>
         </w:tc>
         <w:tc>
           <w:tcPr>
@@ -1840,7 +1831,7 @@
           </w:tcPr>
           <w:p>
             <w:r>
-              <w:t>Associate</w:t>
+              <w:t>Field technician</w:t>
             </w:r>
           </w:p>
         </w:tc>
@@ -1852,7 +1843,7 @@
           </w:tcPr>
           <w:p>
             <w:r>
-              <w:t>Carina</w:t>
+              <w:t>Kevin</w:t>
             </w:r>
           </w:p>
         </w:tc>
@@ -1862,7 +1853,7 @@
           </w:tcPr>
           <w:p>
             <w:r>
-              <w:t>Motta</w:t>
+              <w:t>Park</w:t>
             </w:r>
           </w:p>
         </w:tc>
@@ -1882,7 +1873,7 @@
           </w:tcPr>
           <w:p>
             <w:r>
-              <w:t>Associate</w:t>
+              <w:t>Lab technician</w:t>
             </w:r>
           </w:p>
         </w:tc>
@@ -1894,7 +1885,7 @@
           </w:tcPr>
           <w:p>
             <w:r>
-              <w:t>Katherine</w:t>
+              <w:t xml:space="preserve">Ronny </w:t>
             </w:r>
           </w:p>
         </w:tc>
@@ -1904,7 +1895,7 @@
           </w:tcPr>
           <w:p>
             <w:r>
-              <w:t>Plummer</w:t>
+              <w:t>Young</w:t>
             </w:r>
           </w:p>
         </w:tc>
@@ -1912,7 +1903,11 @@
           <w:tcPr>
             <w:tcW w:w="1579" w:type="dxa"/>
           </w:tcPr>
-          <w:p/>
+          <w:p>
+            <w:r>
+              <w:t xml:space="preserve">University of California Santa Barbara </w:t>
+            </w:r>
+          </w:p>
         </w:tc>
         <w:tc>
           <w:tcPr>
@@ -1920,7 +1915,7 @@
           </w:tcPr>
           <w:p>
             <w:r>
-              <w:t>Associate</w:t>
+              <w:t>Field and lab technician</w:t>
             </w:r>
           </w:p>
         </w:tc>
@@ -1932,7 +1927,7 @@
           </w:tcPr>
           <w:p>
             <w:r>
-              <w:t xml:space="preserve">David </w:t>
+              <w:t>Cora</w:t>
             </w:r>
           </w:p>
         </w:tc>
@@ -1942,7 +1937,7 @@
           </w:tcPr>
           <w:p>
             <w:r>
-              <w:t>Weber</w:t>
+              <w:t>Johnston</w:t>
             </w:r>
           </w:p>
         </w:tc>
@@ -1950,13 +1945,24 @@
           <w:tcPr>
             <w:tcW w:w="1579" w:type="dxa"/>
           </w:tcPr>
-          <w:p/>
+          <w:p>
+            <w:r>
+              <w:t>University</w:t>
+            </w:r>
+            <w:r>
+              <w:t xml:space="preserve"> of California Santa Barbara</w:t>
+            </w:r>
+          </w:p>
         </w:tc>
         <w:tc>
           <w:tcPr>
             <w:tcW w:w="2658" w:type="dxa"/>
           </w:tcPr>
-          <w:p/>
+          <w:p>
+            <w:r>
+              <w:t xml:space="preserve">Field technician </w:t>
+            </w:r>
+          </w:p>
         </w:tc>
       </w:tr>
       <w:tr>
@@ -1965,9 +1971,11 @@
             <w:tcW w:w="1355" w:type="dxa"/>
           </w:tcPr>
           <w:p>
-            <w:r>
-              <w:t>Kevin</w:t>
-            </w:r>
+            <w:proofErr w:type="spellStart"/>
+            <w:r>
+              <w:t>Magalay</w:t>
+            </w:r>
+            <w:proofErr w:type="spellEnd"/>
           </w:p>
         </w:tc>
         <w:tc>
@@ -1976,7 +1984,7 @@
           </w:tcPr>
           <w:p>
             <w:r>
-              <w:t>Park</w:t>
+              <w:t>Espinoza</w:t>
             </w:r>
           </w:p>
         </w:tc>
@@ -1996,7 +2004,7 @@
           </w:tcPr>
           <w:p>
             <w:r>
-              <w:t>kevinpark9764@gmail.com</w:t>
+              <w:t>Field and lab technician</w:t>
             </w:r>
           </w:p>
         </w:tc>
@@ -2009,31 +2017,19 @@
           <w:tcPr>
             <w:tcW w:w="1355" w:type="dxa"/>
           </w:tcPr>
-          <w:p>
-            <w:r>
-              <w:t xml:space="preserve">Ronny </w:t>
-            </w:r>
-          </w:p>
+          <w:p/>
         </w:tc>
         <w:tc>
           <w:tcPr>
             <w:tcW w:w="1407" w:type="dxa"/>
           </w:tcPr>
-          <w:p>
-            <w:r>
-              <w:t>Young</w:t>
-            </w:r>
-          </w:p>
+          <w:p/>
         </w:tc>
         <w:tc>
           <w:tcPr>
             <w:tcW w:w="1579" w:type="dxa"/>
           </w:tcPr>
-          <w:p>
-            <w:r>
-              <w:t xml:space="preserve">University of California Santa Barbara </w:t>
-            </w:r>
-          </w:p>
+          <w:p/>
         </w:tc>
         <w:tc>
           <w:tcPr>
@@ -2064,7 +2060,6 @@
           <w:sz w:val="24"/>
           <w:szCs w:val="24"/>
         </w:rPr>
-        <w:lastRenderedPageBreak/>
         <w:t>Keywords</w:t>
       </w:r>
     </w:p>
@@ -2109,7 +2104,23 @@
                 <w:sz w:val="24"/>
                 <w:szCs w:val="24"/>
               </w:rPr>
-              <w:t>LTER Controlled Vocabulary</w:t>
+              <w:t xml:space="preserve">LTER Controlled </w:t>
+            </w:r>
+            <w:commentRangeStart w:id="0"/>
+            <w:r>
+              <w:rPr>
+                <w:rFonts w:ascii="Times New Roman" w:hAnsi="Times New Roman" w:cs="Times New Roman"/>
+                <w:sz w:val="24"/>
+                <w:szCs w:val="24"/>
+              </w:rPr>
+              <w:t>Vocabulary</w:t>
+            </w:r>
+            <w:commentRangeEnd w:id="0"/>
+            <w:r>
+              <w:rPr>
+                <w:rStyle w:val="CommentReference"/>
+              </w:rPr>
+              <w:commentReference w:id="0"/>
             </w:r>
           </w:p>
         </w:tc>
@@ -2148,7 +2159,6 @@
           <w:szCs w:val="24"/>
         </w:rPr>
       </w:pPr>
-      <w:commentRangeStart w:id="1"/>
       <w:r>
         <w:rPr>
           <w:rFonts w:ascii="Times New Roman" w:hAnsi="Times New Roman" w:cs="Times New Roman"/>
@@ -2156,17 +2166,6 @@
           <w:szCs w:val="24"/>
         </w:rPr>
         <w:t>Funding of this work:</w:t>
-      </w:r>
-      <w:commentRangeEnd w:id="1"/>
-      <w:r>
-        <w:rPr>
-          <w:rStyle w:val="CommentReference"/>
-          <w:rFonts w:asciiTheme="minorHAnsi" w:eastAsiaTheme="minorHAnsi" w:hAnsiTheme="minorHAnsi" w:cstheme="minorBidi"/>
-          <w:b w:val="0"/>
-          <w:bCs w:val="0"/>
-          <w:color w:val="auto"/>
-        </w:rPr>
-        <w:commentReference w:id="1"/>
       </w:r>
     </w:p>
     <w:p>
@@ -2526,8 +2525,6 @@
               </w:rPr>
               <w:t>#1457371</w:t>
             </w:r>
-            <w:bookmarkStart w:id="2" w:name="_GoBack"/>
-            <w:bookmarkEnd w:id="2"/>
           </w:p>
         </w:tc>
       </w:tr>
@@ -2769,6 +2766,7 @@
           <w:sz w:val="24"/>
           <w:szCs w:val="24"/>
         </w:rPr>
+        <w:lastRenderedPageBreak/>
         <w:t>Data collection ongoing/completed</w:t>
       </w:r>
       <w:r>
@@ -2812,7 +2810,6 @@
           <w:sz w:val="24"/>
           <w:szCs w:val="24"/>
         </w:rPr>
-        <w:lastRenderedPageBreak/>
         <w:t>Geographic location</w:t>
       </w:r>
     </w:p>
@@ -2854,7 +2851,33 @@
           <w:sz w:val="24"/>
           <w:szCs w:val="24"/>
         </w:rPr>
-        <w:t>Palmyra Atoll National Wildlife Refuge, Northern Line Islands</w:t>
+        <w:t xml:space="preserve">Palmyra Atoll National Wildlife Refuge, </w:t>
+      </w:r>
+      <w:commentRangeStart w:id="1"/>
+      <w:r>
+        <w:rPr>
+          <w:rFonts w:ascii="Times New Roman" w:hAnsi="Times New Roman" w:cs="Times New Roman"/>
+          <w:bCs/>
+          <w:sz w:val="24"/>
+          <w:szCs w:val="24"/>
+        </w:rPr>
+        <w:t>Northern</w:t>
+      </w:r>
+      <w:commentRangeEnd w:id="1"/>
+      <w:r>
+        <w:rPr>
+          <w:rStyle w:val="CommentReference"/>
+        </w:rPr>
+        <w:commentReference w:id="1"/>
+      </w:r>
+      <w:r>
+        <w:rPr>
+          <w:rFonts w:ascii="Times New Roman" w:hAnsi="Times New Roman" w:cs="Times New Roman"/>
+          <w:bCs/>
+          <w:sz w:val="24"/>
+          <w:szCs w:val="24"/>
+        </w:rPr>
+        <w:t xml:space="preserve"> Line Islands</w:t>
       </w:r>
     </w:p>
     <w:p>
@@ -3049,19 +3072,8 @@
                 <w:sz w:val="24"/>
                 <w:szCs w:val="24"/>
               </w:rPr>
-              <w:t xml:space="preserve">Rank Name: </w:t>
-            </w:r>
-            <w:proofErr w:type="spellStart"/>
-            <w:r>
-              <w:rPr>
-                <w:rFonts w:ascii="Times New Roman" w:eastAsia="Times New Roman" w:hAnsi="Times New Roman" w:cs="Times New Roman"/>
-                <w:color w:val="000000"/>
-                <w:sz w:val="24"/>
-                <w:szCs w:val="24"/>
-              </w:rPr>
-              <w:t>Amphipoda</w:t>
-            </w:r>
-            <w:proofErr w:type="spellEnd"/>
+              <w:t>Rank Name: Amphipoda</w:t>
+            </w:r>
           </w:p>
         </w:tc>
       </w:tr>
@@ -3171,19 +3183,8 @@
                 <w:sz w:val="24"/>
                 <w:szCs w:val="24"/>
               </w:rPr>
-              <w:t xml:space="preserve">Rank Name: </w:t>
-            </w:r>
-            <w:proofErr w:type="spellStart"/>
-            <w:r>
-              <w:rPr>
-                <w:rFonts w:ascii="Times New Roman" w:eastAsia="Times New Roman" w:hAnsi="Times New Roman" w:cs="Times New Roman"/>
-                <w:color w:val="000000"/>
-                <w:sz w:val="24"/>
-                <w:szCs w:val="24"/>
-              </w:rPr>
-              <w:t>Araneae</w:t>
-            </w:r>
-            <w:proofErr w:type="spellEnd"/>
+              <w:t>Rank Name: Araneae</w:t>
+            </w:r>
           </w:p>
         </w:tc>
       </w:tr>
@@ -3375,6 +3376,7 @@
               <w:t xml:space="preserve">Rank </w:t>
             </w:r>
             <w:proofErr w:type="spellStart"/>
+            <w:proofErr w:type="gramStart"/>
             <w:r>
               <w:rPr>
                 <w:rFonts w:ascii="Times New Roman" w:eastAsia="Times New Roman" w:hAnsi="Times New Roman" w:cs="Times New Roman"/>
@@ -3385,6 +3387,7 @@
               <w:t>Value:order</w:t>
             </w:r>
             <w:proofErr w:type="spellEnd"/>
+            <w:proofErr w:type="gramEnd"/>
           </w:p>
         </w:tc>
       </w:tr>
@@ -3566,19 +3569,8 @@
                 <w:sz w:val="24"/>
                 <w:szCs w:val="24"/>
               </w:rPr>
-              <w:t xml:space="preserve">Rank Name: </w:t>
-            </w:r>
-            <w:proofErr w:type="spellStart"/>
-            <w:r>
-              <w:rPr>
-                <w:rFonts w:ascii="Times New Roman" w:eastAsia="Times New Roman" w:hAnsi="Times New Roman" w:cs="Times New Roman"/>
-                <w:color w:val="000000"/>
-                <w:sz w:val="24"/>
-                <w:szCs w:val="24"/>
-              </w:rPr>
-              <w:t>Coleoptera</w:t>
-            </w:r>
-            <w:proofErr w:type="spellEnd"/>
+              <w:t>Rank Name: Coleoptera</w:t>
+            </w:r>
           </w:p>
         </w:tc>
       </w:tr>
@@ -3706,19 +3698,8 @@
                 <w:sz w:val="24"/>
                 <w:szCs w:val="24"/>
               </w:rPr>
-              <w:t xml:space="preserve">Rank Name: </w:t>
-            </w:r>
-            <w:proofErr w:type="spellStart"/>
-            <w:r>
-              <w:rPr>
-                <w:rFonts w:ascii="Times New Roman" w:eastAsia="Times New Roman" w:hAnsi="Times New Roman" w:cs="Times New Roman"/>
-                <w:color w:val="000000"/>
-                <w:sz w:val="24"/>
-                <w:szCs w:val="24"/>
-              </w:rPr>
-              <w:t>Collembola</w:t>
-            </w:r>
-            <w:proofErr w:type="spellEnd"/>
+              <w:t>Rank Name: Collembola</w:t>
+            </w:r>
           </w:p>
         </w:tc>
       </w:tr>
@@ -3828,19 +3809,8 @@
                 <w:sz w:val="24"/>
                 <w:szCs w:val="24"/>
               </w:rPr>
-              <w:t xml:space="preserve">Rank Name: </w:t>
-            </w:r>
-            <w:proofErr w:type="spellStart"/>
-            <w:r>
-              <w:rPr>
-                <w:rFonts w:ascii="Times New Roman" w:eastAsia="Times New Roman" w:hAnsi="Times New Roman" w:cs="Times New Roman"/>
-                <w:color w:val="000000"/>
-                <w:sz w:val="24"/>
-                <w:szCs w:val="24"/>
-              </w:rPr>
-              <w:t>Diptera</w:t>
-            </w:r>
-            <w:proofErr w:type="spellEnd"/>
+              <w:t>Rank Name: Diptera</w:t>
+            </w:r>
           </w:p>
         </w:tc>
       </w:tr>
@@ -3923,6 +3893,7 @@
                 <w:sz w:val="24"/>
                 <w:szCs w:val="24"/>
               </w:rPr>
+              <w:lastRenderedPageBreak/>
               <w:t>Classification</w:t>
             </w:r>
           </w:p>
@@ -3950,19 +3921,8 @@
                 <w:sz w:val="24"/>
                 <w:szCs w:val="24"/>
               </w:rPr>
-              <w:t xml:space="preserve">Rank Name: </w:t>
-            </w:r>
-            <w:proofErr w:type="spellStart"/>
-            <w:r>
-              <w:rPr>
-                <w:rFonts w:ascii="Times New Roman" w:eastAsia="Times New Roman" w:hAnsi="Times New Roman" w:cs="Times New Roman"/>
-                <w:color w:val="000000"/>
-                <w:sz w:val="24"/>
-                <w:szCs w:val="24"/>
-              </w:rPr>
-              <w:t>Formicidae</w:t>
-            </w:r>
-            <w:proofErr w:type="spellEnd"/>
+              <w:t>Rank Name: Formicidae</w:t>
+            </w:r>
           </w:p>
         </w:tc>
       </w:tr>
@@ -4072,19 +4032,8 @@
                 <w:sz w:val="24"/>
                 <w:szCs w:val="24"/>
               </w:rPr>
-              <w:t xml:space="preserve">Rank Name: </w:t>
-            </w:r>
-            <w:proofErr w:type="spellStart"/>
-            <w:r>
-              <w:rPr>
-                <w:rFonts w:ascii="Times New Roman" w:eastAsia="Times New Roman" w:hAnsi="Times New Roman" w:cs="Times New Roman"/>
-                <w:color w:val="000000"/>
-                <w:sz w:val="24"/>
-                <w:szCs w:val="24"/>
-              </w:rPr>
-              <w:t>Hemiptera</w:t>
-            </w:r>
-            <w:proofErr w:type="spellEnd"/>
+              <w:t>Rank Name: Hemiptera</w:t>
+            </w:r>
           </w:p>
         </w:tc>
       </w:tr>
@@ -4527,19 +4476,8 @@
                 <w:sz w:val="24"/>
                 <w:szCs w:val="24"/>
               </w:rPr>
-              <w:t xml:space="preserve">Rank Name: </w:t>
-            </w:r>
-            <w:proofErr w:type="spellStart"/>
-            <w:r>
-              <w:rPr>
-                <w:rFonts w:ascii="Times New Roman" w:eastAsia="Times New Roman" w:hAnsi="Times New Roman" w:cs="Times New Roman"/>
-                <w:color w:val="000000"/>
-                <w:sz w:val="24"/>
-                <w:szCs w:val="24"/>
-              </w:rPr>
-              <w:t>Orthoptera</w:t>
-            </w:r>
-            <w:proofErr w:type="spellEnd"/>
+              <w:t>Rank Name: Orthoptera</w:t>
+            </w:r>
           </w:p>
         </w:tc>
       </w:tr>
@@ -4771,19 +4709,8 @@
                 <w:sz w:val="24"/>
                 <w:szCs w:val="24"/>
               </w:rPr>
-              <w:t xml:space="preserve">Rank Name: </w:t>
-            </w:r>
-            <w:proofErr w:type="spellStart"/>
-            <w:r>
-              <w:rPr>
-                <w:rFonts w:ascii="Times New Roman" w:eastAsia="Times New Roman" w:hAnsi="Times New Roman" w:cs="Times New Roman"/>
-                <w:color w:val="000000"/>
-                <w:sz w:val="24"/>
-                <w:szCs w:val="24"/>
-              </w:rPr>
-              <w:t>Thysanoptera</w:t>
-            </w:r>
-            <w:proofErr w:type="spellEnd"/>
+              <w:t>Rank Name: Thysanoptera</w:t>
+            </w:r>
           </w:p>
         </w:tc>
       </w:tr>
@@ -4910,7 +4837,34 @@
           <w:sz w:val="24"/>
           <w:szCs w:val="24"/>
         </w:rPr>
-        <w:t>sampled invertebrates at 435 sites across the atoll. Sites were stratified by canopy type, and their location was randomly selected. Invertebrates were collected at sampling sites with a variety of methods including: Canopy fogging, vegetation clippings, soil cores and black light surveys.</w:t>
+        <w:t xml:space="preserve">sampled invertebrates at 435 sites across the atoll. Sites were stratified by canopy type, and their location was randomly selected. Invertebrates were collected at sampling sites with a </w:t>
+      </w:r>
+      <w:r>
+        <w:rPr>
+          <w:rFonts w:ascii="Times New Roman" w:hAnsi="Times New Roman" w:cs="Times New Roman"/>
+          <w:sz w:val="24"/>
+          <w:szCs w:val="24"/>
+        </w:rPr>
+        <w:lastRenderedPageBreak/>
+        <w:t xml:space="preserve">variety of methods </w:t>
+      </w:r>
+      <w:proofErr w:type="gramStart"/>
+      <w:r>
+        <w:rPr>
+          <w:rFonts w:ascii="Times New Roman" w:hAnsi="Times New Roman" w:cs="Times New Roman"/>
+          <w:sz w:val="24"/>
+          <w:szCs w:val="24"/>
+        </w:rPr>
+        <w:t>including:</w:t>
+      </w:r>
+      <w:proofErr w:type="gramEnd"/>
+      <w:r>
+        <w:rPr>
+          <w:rFonts w:ascii="Times New Roman" w:hAnsi="Times New Roman" w:cs="Times New Roman"/>
+          <w:sz w:val="24"/>
+          <w:szCs w:val="24"/>
+        </w:rPr>
+        <w:t xml:space="preserve"> Canopy fogging, vegetation clippings, soil cores and black light surveys.</w:t>
       </w:r>
     </w:p>
     <w:p>
@@ -4930,7 +4884,6 @@
           <w:sz w:val="24"/>
           <w:szCs w:val="24"/>
         </w:rPr>
-        <w:lastRenderedPageBreak/>
         <w:t>Canopy fogging</w:t>
       </w:r>
     </w:p>
@@ -4968,25 +4921,25 @@
           <w:sz w:val="24"/>
           <w:szCs w:val="24"/>
         </w:rPr>
-        <w:t xml:space="preserve"> 6% </w:t>
-      </w:r>
-      <w:proofErr w:type="spellStart"/>
-      <w:r>
-        <w:rPr>
-          <w:rFonts w:ascii="Times New Roman" w:hAnsi="Times New Roman" w:cs="Times New Roman"/>
-          <w:sz w:val="24"/>
-          <w:szCs w:val="24"/>
-        </w:rPr>
-        <w:t>Pyrethrin</w:t>
-      </w:r>
-      <w:proofErr w:type="spellEnd"/>
-      <w:r>
-        <w:rPr>
-          <w:rFonts w:ascii="Times New Roman" w:hAnsi="Times New Roman" w:cs="Times New Roman"/>
-          <w:sz w:val="24"/>
-          <w:szCs w:val="24"/>
-        </w:rPr>
-        <w:t>) with a bio-diesel fuel carrier/dispersant deployed via IGEBA TF-35 portable pulse jet thermal fogger. Individual tree canopies were fogged with 2 L insecticide/carrier. Insects were collected in plastic funnels placed on the ground, the number and position varied with canopy size and shape. Insects were allowed to fall for at least 2 hours after each fog. Insects collected in funnels, were fixed in ethanol and transported back to lab for later identification.</w:t>
+        <w:t xml:space="preserve"> 6% Pyrethrin) with a bio-diesel fuel carrier/dispersant deployed via IGEBA TF-35 portable pulse jet thermal fogger. Individual tree canopies were fogged with 2 L insecticide/carrier. Insects were collected in plastic funnels placed on the ground, the number and position varied with canopy size and shape. Insects were allowed to fall for at least 2 hours after each fog. Insects collected in funnels, were fixed in </w:t>
+      </w:r>
+      <w:proofErr w:type="gramStart"/>
+      <w:r>
+        <w:rPr>
+          <w:rFonts w:ascii="Times New Roman" w:hAnsi="Times New Roman" w:cs="Times New Roman"/>
+          <w:sz w:val="24"/>
+          <w:szCs w:val="24"/>
+        </w:rPr>
+        <w:t>ethanol</w:t>
+      </w:r>
+      <w:proofErr w:type="gramEnd"/>
+      <w:r>
+        <w:rPr>
+          <w:rFonts w:ascii="Times New Roman" w:hAnsi="Times New Roman" w:cs="Times New Roman"/>
+          <w:sz w:val="24"/>
+          <w:szCs w:val="24"/>
+        </w:rPr>
+        <w:t xml:space="preserve"> and transported back to lab for later identification.</w:t>
       </w:r>
     </w:p>
     <w:p>
@@ -5041,7 +4994,7 @@
           <w:sz w:val="24"/>
           <w:szCs w:val="24"/>
         </w:rPr>
-        <w:t xml:space="preserve"> plots. Prior to sampling, plots were enclosed in canvas to prevent flying insects from escaping. Within each plot all </w:t>
+        <w:t xml:space="preserve"> plots. Prior to sampling, plots were enclosed in canvas to prevent flying insects from escaping. Within each plot all above-ground plant biomass was collected. Understory plants were separated by species and type (</w:t>
       </w:r>
       <w:proofErr w:type="gramStart"/>
       <w:r>
@@ -5050,7 +5003,7 @@
           <w:sz w:val="24"/>
           <w:szCs w:val="24"/>
         </w:rPr>
-        <w:t>above-ground</w:t>
+        <w:t>e.g.</w:t>
       </w:r>
       <w:proofErr w:type="gramEnd"/>
       <w:r>
@@ -5059,79 +5012,43 @@
           <w:sz w:val="24"/>
           <w:szCs w:val="24"/>
         </w:rPr>
-        <w:t xml:space="preserve"> plant biomass was collected. Understory plants were separated by species and type (e.g. litter vs. live), placed in </w:t>
-      </w:r>
-      <w:proofErr w:type="spellStart"/>
-      <w:r>
-        <w:rPr>
-          <w:rFonts w:ascii="Times New Roman" w:hAnsi="Times New Roman" w:cs="Times New Roman"/>
-          <w:sz w:val="24"/>
-          <w:szCs w:val="24"/>
-        </w:rPr>
-        <w:t>ziplocked</w:t>
-      </w:r>
-      <w:proofErr w:type="spellEnd"/>
-      <w:r>
-        <w:rPr>
-          <w:rFonts w:ascii="Times New Roman" w:hAnsi="Times New Roman" w:cs="Times New Roman"/>
-          <w:sz w:val="24"/>
-          <w:szCs w:val="24"/>
-        </w:rPr>
-        <w:t xml:space="preserve"> bags and transported back to lab. Clippings of tree branches were collected with pole saws. Branch clippings were subsampled, bagged and transported back to lab. Plant tissues were placed in </w:t>
-      </w:r>
-      <w:proofErr w:type="spellStart"/>
-      <w:r>
-        <w:rPr>
-          <w:rFonts w:ascii="Times New Roman" w:hAnsi="Times New Roman" w:cs="Times New Roman"/>
-          <w:sz w:val="24"/>
-          <w:szCs w:val="24"/>
-        </w:rPr>
-        <w:t>Berlese</w:t>
-      </w:r>
-      <w:proofErr w:type="spellEnd"/>
-      <w:r>
-        <w:rPr>
-          <w:rFonts w:ascii="Times New Roman" w:hAnsi="Times New Roman" w:cs="Times New Roman"/>
-          <w:sz w:val="24"/>
-          <w:szCs w:val="24"/>
-        </w:rPr>
-        <w:t xml:space="preserve"> funnels for three days. After three days, collection vials were checked every 24 hours until no new arthropods were collected, at which point the vegetation matter was removed. A small portion of each plant clipping was processed by hand for soft-bodied arthropods that may not pass through </w:t>
-      </w:r>
-      <w:proofErr w:type="spellStart"/>
-      <w:r>
-        <w:rPr>
-          <w:rFonts w:ascii="Times New Roman" w:hAnsi="Times New Roman" w:cs="Times New Roman"/>
-          <w:sz w:val="24"/>
-          <w:szCs w:val="24"/>
-        </w:rPr>
-        <w:t>Berlese</w:t>
-      </w:r>
-      <w:proofErr w:type="spellEnd"/>
-      <w:r>
-        <w:rPr>
-          <w:rFonts w:ascii="Times New Roman" w:hAnsi="Times New Roman" w:cs="Times New Roman"/>
-          <w:sz w:val="24"/>
-          <w:szCs w:val="24"/>
-        </w:rPr>
-        <w:t xml:space="preserve"> funnels prior to desiccation (e.g. scale, larval </w:t>
-      </w:r>
-      <w:proofErr w:type="spellStart"/>
-      <w:r>
-        <w:rPr>
-          <w:rFonts w:ascii="Times New Roman" w:hAnsi="Times New Roman" w:cs="Times New Roman"/>
-          <w:sz w:val="24"/>
-          <w:szCs w:val="24"/>
-        </w:rPr>
-        <w:t>lepidoptera</w:t>
-      </w:r>
-      <w:proofErr w:type="spellEnd"/>
-      <w:r>
-        <w:rPr>
-          <w:rFonts w:ascii="Times New Roman" w:hAnsi="Times New Roman" w:cs="Times New Roman"/>
-          <w:sz w:val="24"/>
-          <w:szCs w:val="24"/>
-        </w:rPr>
-        <w:t xml:space="preserve">, small spiders, </w:t>
+        <w:t xml:space="preserve"> litter vs. live), placed in ziplocked bags and transported back to lab. Clippings of tree branches were collected with pole saws. Branch clippings were subsampled, </w:t>
+      </w:r>
+      <w:proofErr w:type="gramStart"/>
+      <w:r>
+        <w:rPr>
+          <w:rFonts w:ascii="Times New Roman" w:hAnsi="Times New Roman" w:cs="Times New Roman"/>
+          <w:sz w:val="24"/>
+          <w:szCs w:val="24"/>
+        </w:rPr>
+        <w:t>bagged</w:t>
+      </w:r>
+      <w:proofErr w:type="gramEnd"/>
+      <w:r>
+        <w:rPr>
+          <w:rFonts w:ascii="Times New Roman" w:hAnsi="Times New Roman" w:cs="Times New Roman"/>
+          <w:sz w:val="24"/>
+          <w:szCs w:val="24"/>
+        </w:rPr>
+        <w:t xml:space="preserve"> and transported back to lab. Plant tissues were placed in Berlese funnels for three days. After three days, collection vials were checked every 24 hours until no new arthropods were collected, at which point the vegetation matter was removed. A small portion of each plant clipping was processed by hand for soft-bodied arthropods that may not </w:t>
+      </w:r>
+      <w:proofErr w:type="gramStart"/>
+      <w:r>
+        <w:rPr>
+          <w:rFonts w:ascii="Times New Roman" w:hAnsi="Times New Roman" w:cs="Times New Roman"/>
+          <w:sz w:val="24"/>
+          <w:szCs w:val="24"/>
+        </w:rPr>
+        <w:t>pass through</w:t>
+      </w:r>
+      <w:proofErr w:type="gramEnd"/>
+      <w:r>
+        <w:rPr>
+          <w:rFonts w:ascii="Times New Roman" w:hAnsi="Times New Roman" w:cs="Times New Roman"/>
+          <w:sz w:val="24"/>
+          <w:szCs w:val="24"/>
+        </w:rPr>
+        <w:t xml:space="preserve"> Berlese funnels prior to desiccation (e.g. scale, larval lepidoptera, small spiders, </w:t>
       </w:r>
       <w:proofErr w:type="spellStart"/>
       <w:r>
@@ -5187,7 +5104,24 @@
           <w:sz w:val="24"/>
           <w:szCs w:val="24"/>
         </w:rPr>
-        <w:t xml:space="preserve">Four soil cores, each 10 cm in diameter, were collected adjacent to each understory vegetation plot (2.5 m from the center of the plot at right angles to each other). </w:t>
+        <w:lastRenderedPageBreak/>
+        <w:t>Four soil cores, each 10 cm in diameter, were collected adjacent to each understory vegetation plot (2.5 m from the center of the plot at right angles to each other). Cores were sunk to 10 cm or the bottom of the soil</w:t>
+      </w:r>
+      <w:r>
+        <w:rPr>
+          <w:rFonts w:ascii="Times New Roman" w:hAnsi="Times New Roman" w:cs="Times New Roman"/>
+          <w:sz w:val="24"/>
+          <w:szCs w:val="24"/>
+        </w:rPr>
+        <w:t xml:space="preserve"> matrix, whichever was shallower</w:t>
+      </w:r>
+      <w:r>
+        <w:rPr>
+          <w:rFonts w:ascii="Times New Roman" w:hAnsi="Times New Roman" w:cs="Times New Roman"/>
+          <w:sz w:val="24"/>
+          <w:szCs w:val="24"/>
+        </w:rPr>
+        <w:t>. Two cores were processed, on site for large invertebrates (</w:t>
       </w:r>
       <w:proofErr w:type="gramStart"/>
       <w:r>
@@ -5196,15 +5130,7 @@
           <w:sz w:val="24"/>
           <w:szCs w:val="24"/>
         </w:rPr>
-        <w:t>Cores were sunk to 10 cm or the bottom of the soil</w:t>
-      </w:r>
-      <w:r>
-        <w:rPr>
-          <w:rFonts w:ascii="Times New Roman" w:hAnsi="Times New Roman" w:cs="Times New Roman"/>
-          <w:sz w:val="24"/>
-          <w:szCs w:val="24"/>
-        </w:rPr>
-        <w:t xml:space="preserve"> matrix</w:t>
+        <w:t>e.g.</w:t>
       </w:r>
       <w:proofErr w:type="gramEnd"/>
       <w:r>
@@ -5213,7 +5139,7 @@
           <w:sz w:val="24"/>
           <w:szCs w:val="24"/>
         </w:rPr>
-        <w:t xml:space="preserve">, </w:t>
+        <w:t xml:space="preserve"> myriapods). Two cores were bagged, returned to </w:t>
       </w:r>
       <w:proofErr w:type="gramStart"/>
       <w:r>
@@ -5222,7 +5148,7 @@
           <w:sz w:val="24"/>
           <w:szCs w:val="24"/>
         </w:rPr>
-        <w:t>whichever was shallower</w:t>
+        <w:t>lab</w:t>
       </w:r>
       <w:proofErr w:type="gramEnd"/>
       <w:r>
@@ -5231,52 +5157,7 @@
           <w:sz w:val="24"/>
           <w:szCs w:val="24"/>
         </w:rPr>
-        <w:t xml:space="preserve">. Two cores were processed, on site for </w:t>
-      </w:r>
-      <w:r>
-        <w:rPr>
-          <w:rFonts w:ascii="Times New Roman" w:hAnsi="Times New Roman" w:cs="Times New Roman"/>
-          <w:sz w:val="24"/>
-          <w:szCs w:val="24"/>
-        </w:rPr>
-        <w:lastRenderedPageBreak/>
-        <w:t xml:space="preserve">large invertebrates (e.g. </w:t>
-      </w:r>
-      <w:proofErr w:type="spellStart"/>
-      <w:r>
-        <w:rPr>
-          <w:rFonts w:ascii="Times New Roman" w:hAnsi="Times New Roman" w:cs="Times New Roman"/>
-          <w:sz w:val="24"/>
-          <w:szCs w:val="24"/>
-        </w:rPr>
-        <w:t>myriapods</w:t>
-      </w:r>
-      <w:proofErr w:type="spellEnd"/>
-      <w:r>
-        <w:rPr>
-          <w:rFonts w:ascii="Times New Roman" w:hAnsi="Times New Roman" w:cs="Times New Roman"/>
-          <w:sz w:val="24"/>
-          <w:szCs w:val="24"/>
-        </w:rPr>
-        <w:t xml:space="preserve">). Two cores were bagged, returned to lab and run through </w:t>
-      </w:r>
-      <w:proofErr w:type="spellStart"/>
-      <w:r>
-        <w:rPr>
-          <w:rFonts w:ascii="Times New Roman" w:hAnsi="Times New Roman" w:cs="Times New Roman"/>
-          <w:sz w:val="24"/>
-          <w:szCs w:val="24"/>
-        </w:rPr>
-        <w:t>Berlese</w:t>
-      </w:r>
-      <w:proofErr w:type="spellEnd"/>
-      <w:r>
-        <w:rPr>
-          <w:rFonts w:ascii="Times New Roman" w:hAnsi="Times New Roman" w:cs="Times New Roman"/>
-          <w:sz w:val="24"/>
-          <w:szCs w:val="24"/>
-        </w:rPr>
-        <w:t xml:space="preserve"> funnels as above.</w:t>
+        <w:t xml:space="preserve"> and run through Berlese funnels as above.</w:t>
       </w:r>
     </w:p>
     <w:p>
@@ -5323,9 +5204,9 @@
           <w:sz w:val="24"/>
           <w:szCs w:val="24"/>
         </w:rPr>
-        <w:t xml:space="preserve">Miniature Downdraft </w:t>
-      </w:r>
-      <w:proofErr w:type="spellStart"/>
+        <w:t>Miniature Downdraft Blacklight (UV) Traps Model 912. Traps were deployed prior to dusk and collected first thing in the morning. Traps were reset if severe adverse weather was encountered overnight or if the fan or light were not running when the trap was collected. Collected insects were fixed in ethanol for later identification. Areas without canopy (</w:t>
+      </w:r>
+      <w:proofErr w:type="gramStart"/>
       <w:r>
         <w:rPr>
           <w:rFonts w:ascii="Times New Roman" w:hAnsi="Times New Roman" w:cs="Times New Roman"/>
@@ -5333,9 +5214,9 @@
           <w:sz w:val="24"/>
           <w:szCs w:val="24"/>
         </w:rPr>
-        <w:t>Blacklight</w:t>
-      </w:r>
-      <w:proofErr w:type="spellEnd"/>
+        <w:t>e.g.</w:t>
+      </w:r>
+      <w:proofErr w:type="gramEnd"/>
       <w:r>
         <w:rPr>
           <w:rFonts w:ascii="Times New Roman" w:hAnsi="Times New Roman" w:cs="Times New Roman"/>
@@ -5343,7 +5224,7 @@
           <w:sz w:val="24"/>
           <w:szCs w:val="24"/>
         </w:rPr>
-        <w:t xml:space="preserve"> (UV) Traps Model 912. Traps were deployed prior to dusk and collected first thing in the morning. Traps were reset if severe adverse weather was encountered overnight or if the fan or light were not running when the trap was collected. Collected insects were fixed in ethanol for later identification. Areas without canopy (e.g. open grasslands or runways) were not surveyed with black light traps. </w:t>
+        <w:t xml:space="preserve"> open grasslands or runways) were not surveyed with black light traps. </w:t>
       </w:r>
     </w:p>
     <w:p>
@@ -5444,9 +5325,53 @@
           <w:sz w:val="24"/>
           <w:szCs w:val="24"/>
         </w:rPr>
+        <w:t xml:space="preserve"> morphospecies. Individuals were then p</w:t>
+      </w:r>
+      <w:r>
+        <w:rPr>
+          <w:rFonts w:ascii="Times New Roman" w:hAnsi="Times New Roman" w:cs="Times New Roman"/>
+          <w:bCs/>
+          <w:sz w:val="24"/>
+          <w:szCs w:val="24"/>
+        </w:rPr>
+        <w:t xml:space="preserve">laced under a </w:t>
+      </w:r>
+      <w:r>
+        <w:rPr>
+          <w:rFonts w:ascii="Times New Roman" w:hAnsi="Times New Roman" w:cs="Times New Roman"/>
+          <w:bCs/>
+          <w:sz w:val="24"/>
+          <w:szCs w:val="24"/>
+        </w:rPr>
+        <w:t>stereomicroscope</w:t>
+      </w:r>
+      <w:r>
+        <w:rPr>
+          <w:rFonts w:ascii="Times New Roman" w:hAnsi="Times New Roman" w:cs="Times New Roman"/>
+          <w:bCs/>
+          <w:sz w:val="24"/>
+          <w:szCs w:val="24"/>
+        </w:rPr>
+        <w:t xml:space="preserve"> to measure</w:t>
+      </w:r>
+      <w:r>
+        <w:rPr>
+          <w:rFonts w:ascii="Times New Roman" w:hAnsi="Times New Roman" w:cs="Times New Roman"/>
+          <w:bCs/>
+          <w:sz w:val="24"/>
+          <w:szCs w:val="24"/>
+        </w:rPr>
+        <w:t xml:space="preserve"> body length, width, and height</w:t>
+      </w:r>
+      <w:r>
+        <w:rPr>
+          <w:rFonts w:ascii="Times New Roman" w:hAnsi="Times New Roman" w:cs="Times New Roman"/>
+          <w:bCs/>
+          <w:sz w:val="24"/>
+          <w:szCs w:val="24"/>
+        </w:rPr>
         <w:t xml:space="preserve"> </w:t>
       </w:r>
-      <w:proofErr w:type="spellStart"/>
       <w:r>
         <w:rPr>
           <w:rFonts w:ascii="Times New Roman" w:hAnsi="Times New Roman" w:cs="Times New Roman"/>
@@ -5454,9 +5379,8 @@
           <w:sz w:val="24"/>
           <w:szCs w:val="24"/>
         </w:rPr>
-        <w:t>morphospecies</w:t>
-      </w:r>
-      <w:proofErr w:type="spellEnd"/>
+        <w:t>using a micro ruler. Body length was measured across the anterior-posterior axis</w:t>
+      </w:r>
       <w:r>
         <w:rPr>
           <w:rFonts w:ascii="Times New Roman" w:hAnsi="Times New Roman" w:cs="Times New Roman"/>
@@ -5464,7 +5388,7 @@
           <w:sz w:val="24"/>
           <w:szCs w:val="24"/>
         </w:rPr>
-        <w:t>. Individuals were then p</w:t>
+        <w:t xml:space="preserve">, width was measured across the left-right lateral axis, and height was measured across the dorsal-ventral axis excluding appendages. To obtain an accurate measurement of body volume, individuals were assigned body shapes depending on their taxonomy. </w:t>
       </w:r>
       <w:r>
         <w:rPr>
@@ -5473,7 +5397,7 @@
           <w:sz w:val="24"/>
           <w:szCs w:val="24"/>
         </w:rPr>
-        <w:t xml:space="preserve">laced under a </w:t>
+        <w:t xml:space="preserve">To measure mass, individuals were placed on a scale for approximately one minute to allow excess ethanol to evaporate before taking measurements. Finally, </w:t>
       </w:r>
       <w:r>
         <w:rPr>
@@ -5482,7 +5406,7 @@
           <w:sz w:val="24"/>
           <w:szCs w:val="24"/>
         </w:rPr>
-        <w:t>stereomicroscope</w:t>
+        <w:t xml:space="preserve">a subset of </w:t>
       </w:r>
       <w:r>
         <w:rPr>
@@ -5491,7 +5415,7 @@
           <w:sz w:val="24"/>
           <w:szCs w:val="24"/>
         </w:rPr>
-        <w:t xml:space="preserve"> to measure</w:t>
+        <w:t>individuals</w:t>
       </w:r>
       <w:r>
         <w:rPr>
@@ -5500,7 +5424,7 @@
           <w:sz w:val="24"/>
           <w:szCs w:val="24"/>
         </w:rPr>
-        <w:t xml:space="preserve"> body length, width, and height</w:t>
+        <w:t xml:space="preserve"> </w:t>
       </w:r>
       <w:r>
         <w:rPr>
@@ -5509,101 +5433,7 @@
           <w:sz w:val="24"/>
           <w:szCs w:val="24"/>
         </w:rPr>
-        <w:t xml:space="preserve"> </w:t>
-      </w:r>
-      <w:r>
-        <w:rPr>
-          <w:rFonts w:ascii="Times New Roman" w:hAnsi="Times New Roman" w:cs="Times New Roman"/>
-          <w:bCs/>
-          <w:sz w:val="24"/>
-          <w:szCs w:val="24"/>
-        </w:rPr>
-        <w:t>using a micro ruler. Body length was measured across the anterior-posterior axis</w:t>
-      </w:r>
-      <w:r>
-        <w:rPr>
-          <w:rFonts w:ascii="Times New Roman" w:hAnsi="Times New Roman" w:cs="Times New Roman"/>
-          <w:bCs/>
-          <w:sz w:val="24"/>
-          <w:szCs w:val="24"/>
-        </w:rPr>
-        <w:t xml:space="preserve">, width was measured across the left-right lateral axis, and height was measured across the dorsal-ventral axis excluding appendages. To obtain an accurate measurement of body volume, individuals were assigned body shapes depending on their taxonomy. </w:t>
-      </w:r>
-      <w:r>
-        <w:rPr>
-          <w:rFonts w:ascii="Times New Roman" w:hAnsi="Times New Roman" w:cs="Times New Roman"/>
-          <w:bCs/>
-          <w:sz w:val="24"/>
-          <w:szCs w:val="24"/>
-        </w:rPr>
-        <w:t xml:space="preserve">To measure mass, individuals were placed on a scale for approximately one minute to allow excess ethanol to evaporate before taking measurements. Finally, </w:t>
-      </w:r>
-      <w:proofErr w:type="gramStart"/>
-      <w:r>
-        <w:rPr>
-          <w:rFonts w:ascii="Times New Roman" w:hAnsi="Times New Roman" w:cs="Times New Roman"/>
-          <w:bCs/>
-          <w:sz w:val="24"/>
-          <w:szCs w:val="24"/>
-        </w:rPr>
-        <w:t xml:space="preserve">a subset of </w:t>
-      </w:r>
-      <w:r>
-        <w:rPr>
-          <w:rFonts w:ascii="Times New Roman" w:hAnsi="Times New Roman" w:cs="Times New Roman"/>
-          <w:bCs/>
-          <w:sz w:val="24"/>
-          <w:szCs w:val="24"/>
-        </w:rPr>
-        <w:t>individuals</w:t>
-      </w:r>
-      <w:r>
-        <w:rPr>
-          <w:rFonts w:ascii="Times New Roman" w:hAnsi="Times New Roman" w:cs="Times New Roman"/>
-          <w:bCs/>
-          <w:sz w:val="24"/>
-          <w:szCs w:val="24"/>
-        </w:rPr>
-        <w:t xml:space="preserve"> </w:t>
-      </w:r>
-      <w:r>
-        <w:rPr>
-          <w:rFonts w:ascii="Times New Roman" w:hAnsi="Times New Roman" w:cs="Times New Roman"/>
-          <w:bCs/>
-          <w:sz w:val="24"/>
-          <w:szCs w:val="24"/>
-        </w:rPr>
-        <w:t xml:space="preserve">from each </w:t>
-      </w:r>
-      <w:proofErr w:type="spellStart"/>
-      <w:r>
-        <w:rPr>
-          <w:rFonts w:ascii="Times New Roman" w:hAnsi="Times New Roman" w:cs="Times New Roman"/>
-          <w:bCs/>
-          <w:sz w:val="24"/>
-          <w:szCs w:val="24"/>
-        </w:rPr>
-        <w:t>morphospecies</w:t>
-      </w:r>
-      <w:proofErr w:type="spellEnd"/>
-      <w:r>
-        <w:rPr>
-          <w:rFonts w:ascii="Times New Roman" w:hAnsi="Times New Roman" w:cs="Times New Roman"/>
-          <w:bCs/>
-          <w:sz w:val="24"/>
-          <w:szCs w:val="24"/>
-        </w:rPr>
-        <w:t xml:space="preserve"> were</w:t>
-      </w:r>
-      <w:proofErr w:type="gramEnd"/>
-      <w:r>
-        <w:rPr>
-          <w:rFonts w:ascii="Times New Roman" w:hAnsi="Times New Roman" w:cs="Times New Roman"/>
-          <w:bCs/>
-          <w:sz w:val="24"/>
-          <w:szCs w:val="24"/>
-        </w:rPr>
-        <w:t xml:space="preserve"> sent out to respective taxonomists for identification.</w:t>
+        <w:t>from each morphospecies were sent out to respective taxonomists for identification.</w:t>
       </w:r>
     </w:p>
     <w:p>
@@ -5632,7 +5462,6 @@
           <w:sz w:val="24"/>
           <w:szCs w:val="24"/>
         </w:rPr>
-        <w:lastRenderedPageBreak/>
         <w:t>Data Table</w:t>
       </w:r>
     </w:p>
@@ -6008,23 +5837,13 @@
                 <w:szCs w:val="24"/>
               </w:rPr>
             </w:pPr>
-            <w:proofErr w:type="gramStart"/>
-            <w:r>
-              <w:rPr>
-                <w:rFonts w:ascii="Times New Roman" w:hAnsi="Times New Roman" w:cs="Times New Roman"/>
-                <w:sz w:val="24"/>
-                <w:szCs w:val="24"/>
-              </w:rPr>
-              <w:t>code</w:t>
-            </w:r>
-            <w:proofErr w:type="gramEnd"/>
-            <w:r>
-              <w:rPr>
-                <w:rFonts w:ascii="Times New Roman" w:hAnsi="Times New Roman" w:cs="Times New Roman"/>
-                <w:sz w:val="24"/>
-                <w:szCs w:val="24"/>
-              </w:rPr>
-              <w:t xml:space="preserve"> explanation or date format</w:t>
+            <w:r>
+              <w:rPr>
+                <w:rFonts w:ascii="Times New Roman" w:hAnsi="Times New Roman" w:cs="Times New Roman"/>
+                <w:sz w:val="24"/>
+                <w:szCs w:val="24"/>
+              </w:rPr>
+              <w:t>code explanation or date format</w:t>
             </w:r>
           </w:p>
         </w:tc>
@@ -6589,6 +6408,7 @@
                 <w:sz w:val="24"/>
                 <w:szCs w:val="24"/>
               </w:rPr>
+              <w:lastRenderedPageBreak/>
               <w:t>Site</w:t>
             </w:r>
           </w:p>
@@ -6616,16 +6436,7 @@
                 <w:sz w:val="24"/>
                 <w:szCs w:val="24"/>
               </w:rPr>
-              <w:t xml:space="preserve">The specific site that the sample was collected from in </w:t>
-            </w:r>
-            <w:r>
-              <w:rPr>
-                <w:rFonts w:ascii="Times New Roman" w:hAnsi="Times New Roman" w:cs="Times New Roman"/>
-                <w:sz w:val="24"/>
-                <w:szCs w:val="24"/>
-              </w:rPr>
-              <w:lastRenderedPageBreak/>
-              <w:t>the field</w:t>
+              <w:t>The specific site that the sample was collected from in the field</w:t>
             </w:r>
           </w:p>
         </w:tc>
@@ -6699,7 +6510,6 @@
                 <w:sz w:val="24"/>
                 <w:szCs w:val="24"/>
               </w:rPr>
-              <w:lastRenderedPageBreak/>
               <w:t>Working_Name</w:t>
             </w:r>
             <w:proofErr w:type="spellEnd"/>
@@ -7398,7 +7208,16 @@
                 <w:sz w:val="24"/>
                 <w:szCs w:val="24"/>
               </w:rPr>
-              <w:t>An assigned shape multiplier used to obtain true body volume of the sample</w:t>
+              <w:t xml:space="preserve">An assigned shape multiplier used to obtain true body </w:t>
+            </w:r>
+            <w:r>
+              <w:rPr>
+                <w:rFonts w:ascii="Times New Roman" w:hAnsi="Times New Roman" w:cs="Times New Roman"/>
+                <w:sz w:val="24"/>
+                <w:szCs w:val="24"/>
+              </w:rPr>
+              <w:lastRenderedPageBreak/>
+              <w:t>volume of the sample</w:t>
             </w:r>
           </w:p>
         </w:tc>
@@ -7496,17 +7315,7 @@
                 <w:sz w:val="24"/>
                 <w:szCs w:val="24"/>
               </w:rPr>
-              <w:lastRenderedPageBreak/>
-              <w:t xml:space="preserve">The value pi, used to calculate </w:t>
-            </w:r>
-            <w:r>
-              <w:rPr>
-                <w:rFonts w:ascii="Times New Roman" w:hAnsi="Times New Roman" w:cs="Times New Roman"/>
-                <w:sz w:val="24"/>
-                <w:szCs w:val="24"/>
-              </w:rPr>
-              <w:lastRenderedPageBreak/>
-              <w:t>the body volume of a sample</w:t>
+              <w:t>The value pi, used to calculate the body volume of a sample</w:t>
             </w:r>
           </w:p>
         </w:tc>
@@ -7566,7 +7375,6 @@
                 <w:sz w:val="24"/>
                 <w:szCs w:val="24"/>
               </w:rPr>
-              <w:lastRenderedPageBreak/>
               <w:t>Volume_mm3</w:t>
             </w:r>
           </w:p>
@@ -8286,8 +8094,27 @@
                 <w:sz w:val="24"/>
                 <w:szCs w:val="24"/>
               </w:rPr>
-              <w:t>This column defines which scale was used to weigh the wet mass of each individual</w:t>
-            </w:r>
+              <w:t xml:space="preserve">This column defines which scale was used to weigh the </w:t>
+            </w:r>
+            <w:r>
+              <w:rPr>
+                <w:rFonts w:ascii="Times New Roman" w:hAnsi="Times New Roman" w:cs="Times New Roman"/>
+                <w:sz w:val="24"/>
+                <w:szCs w:val="24"/>
+              </w:rPr>
+              <w:lastRenderedPageBreak/>
+              <w:t xml:space="preserve">wet mass of </w:t>
+            </w:r>
+            <w:proofErr w:type="gramStart"/>
+            <w:r>
+              <w:rPr>
+                <w:rFonts w:ascii="Times New Roman" w:hAnsi="Times New Roman" w:cs="Times New Roman"/>
+                <w:sz w:val="24"/>
+                <w:szCs w:val="24"/>
+              </w:rPr>
+              <w:t>each individual</w:t>
+            </w:r>
+            <w:proofErr w:type="gramEnd"/>
           </w:p>
           <w:p>
             <w:pPr>
@@ -8360,7 +8187,6 @@
                 <w:sz w:val="24"/>
                 <w:szCs w:val="24"/>
               </w:rPr>
-              <w:lastRenderedPageBreak/>
               <w:t>Column</w:t>
             </w:r>
           </w:p>
@@ -8784,7 +8610,25 @@
                 <w:sz w:val="24"/>
                 <w:szCs w:val="24"/>
               </w:rPr>
-              <w:t>The box number in which the particular individual was stored in our lab</w:t>
+              <w:t xml:space="preserve">The box number in which the </w:t>
+            </w:r>
+            <w:proofErr w:type="gramStart"/>
+            <w:r>
+              <w:rPr>
+                <w:rFonts w:ascii="Times New Roman" w:hAnsi="Times New Roman" w:cs="Times New Roman"/>
+                <w:sz w:val="24"/>
+                <w:szCs w:val="24"/>
+              </w:rPr>
+              <w:t>particular individual</w:t>
+            </w:r>
+            <w:proofErr w:type="gramEnd"/>
+            <w:r>
+              <w:rPr>
+                <w:rFonts w:ascii="Times New Roman" w:hAnsi="Times New Roman" w:cs="Times New Roman"/>
+                <w:sz w:val="24"/>
+                <w:szCs w:val="24"/>
+              </w:rPr>
+              <w:t xml:space="preserve"> was stored in our lab</w:t>
             </w:r>
           </w:p>
         </w:tc>
@@ -9193,23 +9037,13 @@
                 <w:szCs w:val="24"/>
               </w:rPr>
             </w:pPr>
-            <w:proofErr w:type="gramStart"/>
-            <w:r>
-              <w:rPr>
-                <w:rFonts w:ascii="Times New Roman" w:hAnsi="Times New Roman" w:cs="Times New Roman"/>
-                <w:sz w:val="24"/>
-                <w:szCs w:val="24"/>
-              </w:rPr>
-              <w:t>code</w:t>
-            </w:r>
-            <w:proofErr w:type="gramEnd"/>
-            <w:r>
-              <w:rPr>
-                <w:rFonts w:ascii="Times New Roman" w:hAnsi="Times New Roman" w:cs="Times New Roman"/>
-                <w:sz w:val="24"/>
-                <w:szCs w:val="24"/>
-              </w:rPr>
-              <w:t xml:space="preserve"> explanation or date format</w:t>
+            <w:r>
+              <w:rPr>
+                <w:rFonts w:ascii="Times New Roman" w:hAnsi="Times New Roman" w:cs="Times New Roman"/>
+                <w:sz w:val="24"/>
+                <w:szCs w:val="24"/>
+              </w:rPr>
+              <w:t>code explanation or date format</w:t>
             </w:r>
           </w:p>
         </w:tc>
@@ -9255,16 +9089,15 @@
                 <w:szCs w:val="24"/>
               </w:rPr>
             </w:pPr>
-            <w:proofErr w:type="spellStart"/>
-            <w:r>
-              <w:rPr>
-                <w:rFonts w:ascii="Times New Roman" w:eastAsia="Times New Roman" w:hAnsi="Times New Roman" w:cs="Times New Roman"/>
-                <w:sz w:val="24"/>
-                <w:szCs w:val="24"/>
-              </w:rPr>
+            <w:r>
+              <w:rPr>
+                <w:rFonts w:ascii="Times New Roman" w:eastAsia="Times New Roman" w:hAnsi="Times New Roman" w:cs="Times New Roman"/>
+                <w:sz w:val="24"/>
+                <w:szCs w:val="24"/>
+              </w:rPr>
+              <w:lastRenderedPageBreak/>
               <w:t>Morphospecies</w:t>
             </w:r>
-            <w:proofErr w:type="spellEnd"/>
           </w:p>
           <w:p>
             <w:pPr>
@@ -9296,25 +9129,7 @@
                 <w:sz w:val="24"/>
                 <w:szCs w:val="24"/>
               </w:rPr>
-              <w:t xml:space="preserve">Assigned </w:t>
-            </w:r>
-            <w:proofErr w:type="spellStart"/>
-            <w:r>
-              <w:rPr>
-                <w:rFonts w:ascii="Times New Roman" w:eastAsia="Times New Roman" w:hAnsi="Times New Roman" w:cs="Times New Roman"/>
-                <w:sz w:val="24"/>
-                <w:szCs w:val="24"/>
-              </w:rPr>
-              <w:t>morphospecies</w:t>
-            </w:r>
-            <w:proofErr w:type="spellEnd"/>
-            <w:r>
-              <w:rPr>
-                <w:rFonts w:ascii="Times New Roman" w:eastAsia="Times New Roman" w:hAnsi="Times New Roman" w:cs="Times New Roman"/>
-                <w:sz w:val="24"/>
-                <w:szCs w:val="24"/>
-              </w:rPr>
-              <w:t xml:space="preserve"> to the sample</w:t>
+              <w:t>Assigned morphospecies to the sample</w:t>
             </w:r>
           </w:p>
           <w:p>
@@ -9382,7 +9197,6 @@
                 <w:sz w:val="24"/>
                 <w:szCs w:val="24"/>
               </w:rPr>
-              <w:lastRenderedPageBreak/>
               <w:t>Order</w:t>
             </w:r>
           </w:p>
@@ -9866,23 +9680,13 @@
                 <w:szCs w:val="24"/>
               </w:rPr>
             </w:pPr>
-            <w:proofErr w:type="gramStart"/>
-            <w:r>
-              <w:rPr>
-                <w:rFonts w:ascii="Times New Roman" w:eastAsia="Times New Roman" w:hAnsi="Times New Roman" w:cs="Times New Roman"/>
-                <w:sz w:val="24"/>
-                <w:szCs w:val="24"/>
-              </w:rPr>
-              <w:t>name</w:t>
-            </w:r>
-            <w:proofErr w:type="gramEnd"/>
-            <w:r>
-              <w:rPr>
-                <w:rFonts w:ascii="Times New Roman" w:eastAsia="Times New Roman" w:hAnsi="Times New Roman" w:cs="Times New Roman"/>
-                <w:sz w:val="24"/>
-                <w:szCs w:val="24"/>
-              </w:rPr>
-              <w:t xml:space="preserve"> of specialist who identified sample taxa</w:t>
+            <w:r>
+              <w:rPr>
+                <w:rFonts w:ascii="Times New Roman" w:eastAsia="Times New Roman" w:hAnsi="Times New Roman" w:cs="Times New Roman"/>
+                <w:sz w:val="24"/>
+                <w:szCs w:val="24"/>
+              </w:rPr>
+              <w:t>name of specialist who identified sample taxa</w:t>
             </w:r>
           </w:p>
           <w:p>
@@ -10081,23 +9885,13 @@
                 <w:szCs w:val="24"/>
               </w:rPr>
             </w:pPr>
-            <w:proofErr w:type="gramStart"/>
-            <w:r>
-              <w:rPr>
-                <w:rFonts w:ascii="Times New Roman" w:eastAsia="Times New Roman" w:hAnsi="Times New Roman" w:cs="Times New Roman"/>
-                <w:sz w:val="24"/>
-                <w:szCs w:val="24"/>
-              </w:rPr>
-              <w:t>whether</w:t>
-            </w:r>
-            <w:proofErr w:type="gramEnd"/>
-            <w:r>
-              <w:rPr>
-                <w:rFonts w:ascii="Times New Roman" w:eastAsia="Times New Roman" w:hAnsi="Times New Roman" w:cs="Times New Roman"/>
-                <w:sz w:val="24"/>
-                <w:szCs w:val="24"/>
-              </w:rPr>
-              <w:t xml:space="preserve"> sample was sent for DNA</w:t>
+            <w:r>
+              <w:rPr>
+                <w:rFonts w:ascii="Times New Roman" w:eastAsia="Times New Roman" w:hAnsi="Times New Roman" w:cs="Times New Roman"/>
+                <w:sz w:val="24"/>
+                <w:szCs w:val="24"/>
+              </w:rPr>
+              <w:t>whether sample was sent for DNA</w:t>
             </w:r>
             <w:r>
               <w:rPr>
@@ -10322,7 +10116,6 @@
                 <w:szCs w:val="24"/>
               </w:rPr>
             </w:pPr>
-            <w:proofErr w:type="gramStart"/>
             <w:r>
               <w:rPr>
                 <w:rFonts w:ascii="Times New Roman" w:hAnsi="Times New Roman" w:cs="Times New Roman"/>
@@ -10331,7 +10124,6 @@
               </w:rPr>
               <w:t>phylum</w:t>
             </w:r>
-            <w:proofErr w:type="gramEnd"/>
             <w:r>
               <w:rPr>
                 <w:rFonts w:ascii="Times New Roman" w:hAnsi="Times New Roman" w:cs="Times New Roman"/>
@@ -10476,23 +10268,13 @@
                 <w:szCs w:val="24"/>
               </w:rPr>
             </w:pPr>
-            <w:proofErr w:type="gramStart"/>
-            <w:r>
-              <w:rPr>
-                <w:rFonts w:ascii="Times New Roman" w:hAnsi="Times New Roman" w:cs="Times New Roman"/>
-                <w:sz w:val="24"/>
-                <w:szCs w:val="24"/>
-              </w:rPr>
-              <w:t>subphylum</w:t>
-            </w:r>
-            <w:proofErr w:type="gramEnd"/>
-            <w:r>
-              <w:rPr>
-                <w:rFonts w:ascii="Times New Roman" w:hAnsi="Times New Roman" w:cs="Times New Roman"/>
-                <w:sz w:val="24"/>
-                <w:szCs w:val="24"/>
-              </w:rPr>
-              <w:t xml:space="preserve"> of sample</w:t>
+            <w:r>
+              <w:rPr>
+                <w:rFonts w:ascii="Times New Roman" w:hAnsi="Times New Roman" w:cs="Times New Roman"/>
+                <w:sz w:val="24"/>
+                <w:szCs w:val="24"/>
+              </w:rPr>
+              <w:t>subphylum of sample</w:t>
             </w:r>
           </w:p>
         </w:tc>
@@ -10677,6 +10459,7 @@
                 <w:sz w:val="24"/>
                 <w:szCs w:val="24"/>
               </w:rPr>
+              <w:lastRenderedPageBreak/>
               <w:t>Taxonomic subclass</w:t>
             </w:r>
           </w:p>
@@ -10769,7 +10552,6 @@
                 <w:sz w:val="24"/>
                 <w:szCs w:val="24"/>
               </w:rPr>
-              <w:lastRenderedPageBreak/>
               <w:t>Taxonomic superorder</w:t>
             </w:r>
           </w:p>
@@ -10825,17 +10607,14 @@
                 <w:szCs w:val="24"/>
               </w:rPr>
             </w:pPr>
-            <w:proofErr w:type="spellStart"/>
-            <w:r>
-              <w:rPr>
-                <w:rFonts w:ascii="Times New Roman" w:hAnsi="Times New Roman" w:cs="Times New Roman"/>
-                <w:sz w:val="24"/>
-                <w:szCs w:val="24"/>
-              </w:rPr>
-              <w:lastRenderedPageBreak/>
+            <w:r>
+              <w:rPr>
+                <w:rFonts w:ascii="Times New Roman" w:hAnsi="Times New Roman" w:cs="Times New Roman"/>
+                <w:sz w:val="24"/>
+                <w:szCs w:val="24"/>
+              </w:rPr>
               <w:t>Infraorder</w:t>
             </w:r>
-            <w:proofErr w:type="spellEnd"/>
           </w:p>
         </w:tc>
         <w:tc>
@@ -10858,25 +10637,7 @@
                 <w:sz w:val="24"/>
                 <w:szCs w:val="24"/>
               </w:rPr>
-              <w:t xml:space="preserve">Taxonomic </w:t>
-            </w:r>
-            <w:proofErr w:type="spellStart"/>
-            <w:r>
-              <w:rPr>
-                <w:rFonts w:ascii="Times New Roman" w:hAnsi="Times New Roman" w:cs="Times New Roman"/>
-                <w:sz w:val="24"/>
-                <w:szCs w:val="24"/>
-              </w:rPr>
-              <w:t>infraorder</w:t>
-            </w:r>
-            <w:proofErr w:type="spellEnd"/>
-            <w:r>
-              <w:rPr>
-                <w:rFonts w:ascii="Times New Roman" w:hAnsi="Times New Roman" w:cs="Times New Roman"/>
-                <w:sz w:val="24"/>
-                <w:szCs w:val="24"/>
-              </w:rPr>
-              <w:t xml:space="preserve"> of sample</w:t>
+              <w:t>Taxonomic infraorder of sample</w:t>
             </w:r>
           </w:p>
         </w:tc>
@@ -11319,23 +11080,13 @@
               </w:rPr>
             </w:pPr>
             <w:proofErr w:type="spellStart"/>
-            <w:proofErr w:type="gramStart"/>
-            <w:r>
-              <w:rPr>
-                <w:rFonts w:ascii="Times New Roman" w:eastAsia="Times New Roman" w:hAnsi="Times New Roman" w:cs="Times New Roman"/>
-                <w:sz w:val="24"/>
-                <w:szCs w:val="24"/>
-              </w:rPr>
-              <w:t>specific</w:t>
-            </w:r>
-            <w:proofErr w:type="gramEnd"/>
-            <w:r>
-              <w:rPr>
-                <w:rFonts w:ascii="Times New Roman" w:eastAsia="Times New Roman" w:hAnsi="Times New Roman" w:cs="Times New Roman"/>
-                <w:sz w:val="24"/>
-                <w:szCs w:val="24"/>
-              </w:rPr>
-              <w:t>_epithet</w:t>
+            <w:r>
+              <w:rPr>
+                <w:rFonts w:ascii="Times New Roman" w:eastAsia="Times New Roman" w:hAnsi="Times New Roman" w:cs="Times New Roman"/>
+                <w:sz w:val="24"/>
+                <w:szCs w:val="24"/>
+              </w:rPr>
+              <w:t>specific_epithet</w:t>
             </w:r>
             <w:proofErr w:type="spellEnd"/>
             <w:r>
@@ -11423,7 +11174,6 @@
                 <w:szCs w:val="24"/>
               </w:rPr>
             </w:pPr>
-            <w:proofErr w:type="gramStart"/>
             <w:r>
               <w:rPr>
                 <w:rFonts w:ascii="Times New Roman" w:eastAsia="Times New Roman" w:hAnsi="Times New Roman" w:cs="Times New Roman"/>
@@ -11432,7 +11182,6 @@
               </w:rPr>
               <w:t>subspecies</w:t>
             </w:r>
-            <w:proofErr w:type="gramEnd"/>
           </w:p>
           <w:p>
             <w:pPr>
@@ -11515,8 +11264,8 @@
 </file>
 
 <file path=word/comments.xml><?xml version="1.0" encoding="utf-8"?>
-<w:comments xmlns:wpc="http://schemas.microsoft.com/office/word/2010/wordprocessingCanvas" xmlns:mo="http://schemas.microsoft.com/office/mac/office/2008/main" xmlns:mc="http://schemas.openxmlformats.org/markup-compatibility/2006" xmlns:mv="urn:schemas-microsoft-com:mac:vml" xmlns:o="urn:schemas-microsoft-com:office:office" xmlns:r="http://schemas.openxmlformats.org/officeDocument/2006/relationships" xmlns:m="http://schemas.openxmlformats.org/officeDocument/2006/math" xmlns:v="urn:schemas-microsoft-com:vml" xmlns:wp14="http://schemas.microsoft.com/office/word/2010/wordprocessingDrawing" xmlns:wp="http://schemas.openxmlformats.org/drawingml/2006/wordprocessingDrawing" xmlns:w10="urn:schemas-microsoft-com:office:word" xmlns:w="http://schemas.openxmlformats.org/wordprocessingml/2006/main" xmlns:w14="http://schemas.microsoft.com/office/word/2010/wordml" xmlns:wpg="http://schemas.microsoft.com/office/word/2010/wordprocessingGroup" xmlns:wpi="http://schemas.microsoft.com/office/word/2010/wordprocessingInk" xmlns:wne="http://schemas.microsoft.com/office/word/2006/wordml" xmlns:wps="http://schemas.microsoft.com/office/word/2010/wordprocessingShape" mc:Ignorable="w14 wp14">
-  <w:comment w:id="0" w:author="Kevin Park" w:date="2021-04-06T17:55:00Z" w:initials="KP">
+<w:comments xmlns:wpc="http://schemas.microsoft.com/office/word/2010/wordprocessingCanvas" xmlns:cx="http://schemas.microsoft.com/office/drawing/2014/chartex" xmlns:cx1="http://schemas.microsoft.com/office/drawing/2015/9/8/chartex" xmlns:cx2="http://schemas.microsoft.com/office/drawing/2015/10/21/chartex" xmlns:cx3="http://schemas.microsoft.com/office/drawing/2016/5/9/chartex" xmlns:cx4="http://schemas.microsoft.com/office/drawing/2016/5/10/chartex" xmlns:cx5="http://schemas.microsoft.com/office/drawing/2016/5/11/chartex" xmlns:cx6="http://schemas.microsoft.com/office/drawing/2016/5/12/chartex" xmlns:cx7="http://schemas.microsoft.com/office/drawing/2016/5/13/chartex" xmlns:cx8="http://schemas.microsoft.com/office/drawing/2016/5/14/chartex" xmlns:mc="http://schemas.openxmlformats.org/markup-compatibility/2006" xmlns:aink="http://schemas.microsoft.com/office/drawing/2016/ink" xmlns:am3d="http://schemas.microsoft.com/office/drawing/2017/model3d" xmlns:o="urn:schemas-microsoft-com:office:office" xmlns:r="http://schemas.openxmlformats.org/officeDocument/2006/relationships" xmlns:m="http://schemas.openxmlformats.org/officeDocument/2006/math" xmlns:v="urn:schemas-microsoft-com:vml" xmlns:wp14="http://schemas.microsoft.com/office/word/2010/wordprocessingDrawing" xmlns:wp="http://schemas.openxmlformats.org/drawingml/2006/wordprocessingDrawing" xmlns:w10="urn:schemas-microsoft-com:office:word" xmlns:w="http://schemas.openxmlformats.org/wordprocessingml/2006/main" xmlns:w14="http://schemas.microsoft.com/office/word/2010/wordml" xmlns:w15="http://schemas.microsoft.com/office/word/2012/wordml" xmlns:w16cex="http://schemas.microsoft.com/office/word/2018/wordml/cex" xmlns:w16cid="http://schemas.microsoft.com/office/word/2016/wordml/cid" xmlns:w16="http://schemas.microsoft.com/office/word/2018/wordml" xmlns:w16sdtdh="http://schemas.microsoft.com/office/word/2020/wordml/sdtdatahash" xmlns:w16se="http://schemas.microsoft.com/office/word/2015/wordml/symex" xmlns:wpg="http://schemas.microsoft.com/office/word/2010/wordprocessingGroup" xmlns:wpi="http://schemas.microsoft.com/office/word/2010/wordprocessingInk" xmlns:wne="http://schemas.microsoft.com/office/word/2006/wordml" xmlns:wps="http://schemas.microsoft.com/office/word/2010/wordprocessingShape" mc:Ignorable="w14 w15 w16se w16cid w16 w16cex w16sdtdh wp14">
+  <w:comment w:id="0" w:author="Ana Miller-Ter Kuile" w:date="2021-07-14T08:32:00Z" w:initials="AMK">
     <w:p>
       <w:pPr>
         <w:pStyle w:val="CommentText"/>
@@ -11528,11 +11277,11 @@
         <w:annotationRef/>
       </w:r>
       <w:r>
-        <w:t>Wasn’t sure exactly who to place for creators and other members so I just listed everyone involved!</w:t>
+        <w:t>There are probably others to add here!</w:t>
       </w:r>
     </w:p>
   </w:comment>
-  <w:comment w:id="1" w:author="Kevin Park" w:date="2021-04-06T18:02:00Z" w:initials="KP">
+  <w:comment w:id="1" w:author="Ana Miller-Ter Kuile" w:date="2021-07-14T08:32:00Z" w:initials="AMK">
     <w:p>
       <w:pPr>
         <w:pStyle w:val="CommentText"/>
@@ -11544,15 +11293,39 @@
         <w:annotationRef/>
       </w:r>
       <w:r>
-        <w:t>I may not have all the specifics for funding</w:t>
+        <w:t xml:space="preserve">Not sure on all the bounding coordinates but I bet Jenn has some of that info from other datasets that you could borrow </w:t>
+      </w:r>
+      <w:r>
+        <w:t>from!</w:t>
       </w:r>
     </w:p>
   </w:comment>
 </w:comments>
 </file>
 
+<file path=word/commentsExtended.xml><?xml version="1.0" encoding="utf-8"?>
+<w15:commentsEx xmlns:wpc="http://schemas.microsoft.com/office/word/2010/wordprocessingCanvas" xmlns:cx="http://schemas.microsoft.com/office/drawing/2014/chartex" xmlns:cx1="http://schemas.microsoft.com/office/drawing/2015/9/8/chartex" xmlns:cx2="http://schemas.microsoft.com/office/drawing/2015/10/21/chartex" xmlns:cx3="http://schemas.microsoft.com/office/drawing/2016/5/9/chartex" xmlns:cx4="http://schemas.microsoft.com/office/drawing/2016/5/10/chartex" xmlns:cx5="http://schemas.microsoft.com/office/drawing/2016/5/11/chartex" xmlns:cx6="http://schemas.microsoft.com/office/drawing/2016/5/12/chartex" xmlns:cx7="http://schemas.microsoft.com/office/drawing/2016/5/13/chartex" xmlns:cx8="http://schemas.microsoft.com/office/drawing/2016/5/14/chartex" xmlns:mc="http://schemas.openxmlformats.org/markup-compatibility/2006" xmlns:aink="http://schemas.microsoft.com/office/drawing/2016/ink" xmlns:am3d="http://schemas.microsoft.com/office/drawing/2017/model3d" xmlns:o="urn:schemas-microsoft-com:office:office" xmlns:r="http://schemas.openxmlformats.org/officeDocument/2006/relationships" xmlns:m="http://schemas.openxmlformats.org/officeDocument/2006/math" xmlns:v="urn:schemas-microsoft-com:vml" xmlns:wp14="http://schemas.microsoft.com/office/word/2010/wordprocessingDrawing" xmlns:wp="http://schemas.openxmlformats.org/drawingml/2006/wordprocessingDrawing" xmlns:w10="urn:schemas-microsoft-com:office:word" xmlns:w="http://schemas.openxmlformats.org/wordprocessingml/2006/main" xmlns:w14="http://schemas.microsoft.com/office/word/2010/wordml" xmlns:w15="http://schemas.microsoft.com/office/word/2012/wordml" xmlns:w16cex="http://schemas.microsoft.com/office/word/2018/wordml/cex" xmlns:w16cid="http://schemas.microsoft.com/office/word/2016/wordml/cid" xmlns:w16="http://schemas.microsoft.com/office/word/2018/wordml" xmlns:w16sdtdh="http://schemas.microsoft.com/office/word/2020/wordml/sdtdatahash" xmlns:w16se="http://schemas.microsoft.com/office/word/2015/wordml/symex" xmlns:wpg="http://schemas.microsoft.com/office/word/2010/wordprocessingGroup" xmlns:wpi="http://schemas.microsoft.com/office/word/2010/wordprocessingInk" xmlns:wne="http://schemas.microsoft.com/office/word/2006/wordml" xmlns:wps="http://schemas.microsoft.com/office/word/2010/wordprocessingShape" mc:Ignorable="w14 w15 w16se w16cid w16 w16cex w16sdtdh wp14">
+  <w15:commentEx w15:paraId="1E689FF7" w15:done="0"/>
+  <w15:commentEx w15:paraId="796F57FC" w15:done="0"/>
+</w15:commentsEx>
+</file>
+
+<file path=word/commentsExtensible.xml><?xml version="1.0" encoding="utf-8"?>
+<w16cex:commentsExtensible xmlns:wpc="http://schemas.microsoft.com/office/word/2010/wordprocessingCanvas" xmlns:cx="http://schemas.microsoft.com/office/drawing/2014/chartex" xmlns:cx1="http://schemas.microsoft.com/office/drawing/2015/9/8/chartex" xmlns:cx2="http://schemas.microsoft.com/office/drawing/2015/10/21/chartex" xmlns:cx3="http://schemas.microsoft.com/office/drawing/2016/5/9/chartex" xmlns:cx4="http://schemas.microsoft.com/office/drawing/2016/5/10/chartex" xmlns:cx5="http://schemas.microsoft.com/office/drawing/2016/5/11/chartex" xmlns:cx6="http://schemas.microsoft.com/office/drawing/2016/5/12/chartex" xmlns:cx7="http://schemas.microsoft.com/office/drawing/2016/5/13/chartex" xmlns:cx8="http://schemas.microsoft.com/office/drawing/2016/5/14/chartex" xmlns:mc="http://schemas.openxmlformats.org/markup-compatibility/2006" xmlns:aink="http://schemas.microsoft.com/office/drawing/2016/ink" xmlns:am3d="http://schemas.microsoft.com/office/drawing/2017/model3d" xmlns:o="urn:schemas-microsoft-com:office:office" xmlns:r="http://schemas.openxmlformats.org/officeDocument/2006/relationships" xmlns:m="http://schemas.openxmlformats.org/officeDocument/2006/math" xmlns:v="urn:schemas-microsoft-com:vml" xmlns:wp14="http://schemas.microsoft.com/office/word/2010/wordprocessingDrawing" xmlns:wp="http://schemas.openxmlformats.org/drawingml/2006/wordprocessingDrawing" xmlns:w10="urn:schemas-microsoft-com:office:word" xmlns:w="http://schemas.openxmlformats.org/wordprocessingml/2006/main" xmlns:w14="http://schemas.microsoft.com/office/word/2010/wordml" xmlns:w15="http://schemas.microsoft.com/office/word/2012/wordml" xmlns:w16cex="http://schemas.microsoft.com/office/word/2018/wordml/cex" xmlns:w16cid="http://schemas.microsoft.com/office/word/2016/wordml/cid" xmlns:w16="http://schemas.microsoft.com/office/word/2018/wordml" xmlns:w16sdtdh="http://schemas.microsoft.com/office/word/2020/wordml/sdtdatahash" xmlns:w16se="http://schemas.microsoft.com/office/word/2015/wordml/symex" xmlns:wpg="http://schemas.microsoft.com/office/word/2010/wordprocessingGroup" xmlns:wpi="http://schemas.microsoft.com/office/word/2010/wordprocessingInk" xmlns:wne="http://schemas.microsoft.com/office/word/2006/wordml" xmlns:wps="http://schemas.microsoft.com/office/word/2010/wordprocessingShape" mc:Ignorable="w14 w15 w16se w16cid w16 w16cex w16sdtdh wp14">
+  <w16cex:commentExtensible w16cex:durableId="24991FA8" w16cex:dateUtc="2021-07-14T14:32:00Z"/>
+  <w16cex:commentExtensible w16cex:durableId="24991FBA" w16cex:dateUtc="2021-07-14T14:32:00Z"/>
+</w16cex:commentsExtensible>
+</file>
+
+<file path=word/commentsIds.xml><?xml version="1.0" encoding="utf-8"?>
+<w16cid:commentsIds xmlns:wpc="http://schemas.microsoft.com/office/word/2010/wordprocessingCanvas" xmlns:cx="http://schemas.microsoft.com/office/drawing/2014/chartex" xmlns:cx1="http://schemas.microsoft.com/office/drawing/2015/9/8/chartex" xmlns:cx2="http://schemas.microsoft.com/office/drawing/2015/10/21/chartex" xmlns:cx3="http://schemas.microsoft.com/office/drawing/2016/5/9/chartex" xmlns:cx4="http://schemas.microsoft.com/office/drawing/2016/5/10/chartex" xmlns:cx5="http://schemas.microsoft.com/office/drawing/2016/5/11/chartex" xmlns:cx6="http://schemas.microsoft.com/office/drawing/2016/5/12/chartex" xmlns:cx7="http://schemas.microsoft.com/office/drawing/2016/5/13/chartex" xmlns:cx8="http://schemas.microsoft.com/office/drawing/2016/5/14/chartex" xmlns:mc="http://schemas.openxmlformats.org/markup-compatibility/2006" xmlns:aink="http://schemas.microsoft.com/office/drawing/2016/ink" xmlns:am3d="http://schemas.microsoft.com/office/drawing/2017/model3d" xmlns:o="urn:schemas-microsoft-com:office:office" xmlns:r="http://schemas.openxmlformats.org/officeDocument/2006/relationships" xmlns:m="http://schemas.openxmlformats.org/officeDocument/2006/math" xmlns:v="urn:schemas-microsoft-com:vml" xmlns:wp14="http://schemas.microsoft.com/office/word/2010/wordprocessingDrawing" xmlns:wp="http://schemas.openxmlformats.org/drawingml/2006/wordprocessingDrawing" xmlns:w10="urn:schemas-microsoft-com:office:word" xmlns:w="http://schemas.openxmlformats.org/wordprocessingml/2006/main" xmlns:w14="http://schemas.microsoft.com/office/word/2010/wordml" xmlns:w15="http://schemas.microsoft.com/office/word/2012/wordml" xmlns:w16cex="http://schemas.microsoft.com/office/word/2018/wordml/cex" xmlns:w16cid="http://schemas.microsoft.com/office/word/2016/wordml/cid" xmlns:w16="http://schemas.microsoft.com/office/word/2018/wordml" xmlns:w16sdtdh="http://schemas.microsoft.com/office/word/2020/wordml/sdtdatahash" xmlns:w16se="http://schemas.microsoft.com/office/word/2015/wordml/symex" xmlns:wpg="http://schemas.microsoft.com/office/word/2010/wordprocessingGroup" xmlns:wpi="http://schemas.microsoft.com/office/word/2010/wordprocessingInk" xmlns:wne="http://schemas.microsoft.com/office/word/2006/wordml" xmlns:wps="http://schemas.microsoft.com/office/word/2010/wordprocessingShape" mc:Ignorable="w14 w15 w16se w16cid w16 w16cex w16sdtdh wp14">
+  <w16cid:commentId w16cid:paraId="1E689FF7" w16cid:durableId="24991FA8"/>
+  <w16cid:commentId w16cid:paraId="796F57FC" w16cid:durableId="24991FBA"/>
+</w16cid:commentsIds>
+</file>
+
 <file path=word/endnotes.xml><?xml version="1.0" encoding="utf-8"?>
-<w:endnotes xmlns:wpc="http://schemas.microsoft.com/office/word/2010/wordprocessingCanvas" xmlns:mo="http://schemas.microsoft.com/office/mac/office/2008/main" xmlns:mc="http://schemas.openxmlformats.org/markup-compatibility/2006" xmlns:mv="urn:schemas-microsoft-com:mac:vml" xmlns:o="urn:schemas-microsoft-com:office:office" xmlns:r="http://schemas.openxmlformats.org/officeDocument/2006/relationships" xmlns:m="http://schemas.openxmlformats.org/officeDocument/2006/math" xmlns:v="urn:schemas-microsoft-com:vml" xmlns:wp14="http://schemas.microsoft.com/office/word/2010/wordprocessingDrawing" xmlns:wp="http://schemas.openxmlformats.org/drawingml/2006/wordprocessingDrawing" xmlns:w10="urn:schemas-microsoft-com:office:word" xmlns:w="http://schemas.openxmlformats.org/wordprocessingml/2006/main" xmlns:w14="http://schemas.microsoft.com/office/word/2010/wordml" xmlns:wpg="http://schemas.microsoft.com/office/word/2010/wordprocessingGroup" xmlns:wpi="http://schemas.microsoft.com/office/word/2010/wordprocessingInk" xmlns:wne="http://schemas.microsoft.com/office/word/2006/wordml" xmlns:wps="http://schemas.microsoft.com/office/word/2010/wordprocessingShape" mc:Ignorable="w14 wp14">
+<w:endnotes xmlns:wpc="http://schemas.microsoft.com/office/word/2010/wordprocessingCanvas" xmlns:cx="http://schemas.microsoft.com/office/drawing/2014/chartex" xmlns:cx1="http://schemas.microsoft.com/office/drawing/2015/9/8/chartex" xmlns:cx2="http://schemas.microsoft.com/office/drawing/2015/10/21/chartex" xmlns:cx3="http://schemas.microsoft.com/office/drawing/2016/5/9/chartex" xmlns:cx4="http://schemas.microsoft.com/office/drawing/2016/5/10/chartex" xmlns:cx5="http://schemas.microsoft.com/office/drawing/2016/5/11/chartex" xmlns:cx6="http://schemas.microsoft.com/office/drawing/2016/5/12/chartex" xmlns:cx7="http://schemas.microsoft.com/office/drawing/2016/5/13/chartex" xmlns:cx8="http://schemas.microsoft.com/office/drawing/2016/5/14/chartex" xmlns:mc="http://schemas.openxmlformats.org/markup-compatibility/2006" xmlns:aink="http://schemas.microsoft.com/office/drawing/2016/ink" xmlns:am3d="http://schemas.microsoft.com/office/drawing/2017/model3d" xmlns:o="urn:schemas-microsoft-com:office:office" xmlns:r="http://schemas.openxmlformats.org/officeDocument/2006/relationships" xmlns:m="http://schemas.openxmlformats.org/officeDocument/2006/math" xmlns:v="urn:schemas-microsoft-com:vml" xmlns:wp14="http://schemas.microsoft.com/office/word/2010/wordprocessingDrawing" xmlns:wp="http://schemas.openxmlformats.org/drawingml/2006/wordprocessingDrawing" xmlns:w10="urn:schemas-microsoft-com:office:word" xmlns:w="http://schemas.openxmlformats.org/wordprocessingml/2006/main" xmlns:w14="http://schemas.microsoft.com/office/word/2010/wordml" xmlns:w15="http://schemas.microsoft.com/office/word/2012/wordml" xmlns:w16cex="http://schemas.microsoft.com/office/word/2018/wordml/cex" xmlns:w16cid="http://schemas.microsoft.com/office/word/2016/wordml/cid" xmlns:w16="http://schemas.microsoft.com/office/word/2018/wordml" xmlns:w16sdtdh="http://schemas.microsoft.com/office/word/2020/wordml/sdtdatahash" xmlns:w16se="http://schemas.microsoft.com/office/word/2015/wordml/symex" xmlns:wpg="http://schemas.microsoft.com/office/word/2010/wordprocessingGroup" xmlns:wpi="http://schemas.microsoft.com/office/word/2010/wordprocessingInk" xmlns:wne="http://schemas.microsoft.com/office/word/2006/wordml" xmlns:wps="http://schemas.microsoft.com/office/word/2010/wordprocessingShape" mc:Ignorable="w14 w15 w16se w16cid w16 w16cex w16sdtdh wp14">
   <w:endnote w:type="separator" w:id="-1">
     <w:p>
       <w:pPr>
@@ -11577,7 +11350,7 @@
 </file>
 
 <file path=word/footnotes.xml><?xml version="1.0" encoding="utf-8"?>
-<w:footnotes xmlns:wpc="http://schemas.microsoft.com/office/word/2010/wordprocessingCanvas" xmlns:mo="http://schemas.microsoft.com/office/mac/office/2008/main" xmlns:mc="http://schemas.openxmlformats.org/markup-compatibility/2006" xmlns:mv="urn:schemas-microsoft-com:mac:vml" xmlns:o="urn:schemas-microsoft-com:office:office" xmlns:r="http://schemas.openxmlformats.org/officeDocument/2006/relationships" xmlns:m="http://schemas.openxmlformats.org/officeDocument/2006/math" xmlns:v="urn:schemas-microsoft-com:vml" xmlns:wp14="http://schemas.microsoft.com/office/word/2010/wordprocessingDrawing" xmlns:wp="http://schemas.openxmlformats.org/drawingml/2006/wordprocessingDrawing" xmlns:w10="urn:schemas-microsoft-com:office:word" xmlns:w="http://schemas.openxmlformats.org/wordprocessingml/2006/main" xmlns:w14="http://schemas.microsoft.com/office/word/2010/wordml" xmlns:wpg="http://schemas.microsoft.com/office/word/2010/wordprocessingGroup" xmlns:wpi="http://schemas.microsoft.com/office/word/2010/wordprocessingInk" xmlns:wne="http://schemas.microsoft.com/office/word/2006/wordml" xmlns:wps="http://schemas.microsoft.com/office/word/2010/wordprocessingShape" mc:Ignorable="w14 wp14">
+<w:footnotes xmlns:wpc="http://schemas.microsoft.com/office/word/2010/wordprocessingCanvas" xmlns:cx="http://schemas.microsoft.com/office/drawing/2014/chartex" xmlns:cx1="http://schemas.microsoft.com/office/drawing/2015/9/8/chartex" xmlns:cx2="http://schemas.microsoft.com/office/drawing/2015/10/21/chartex" xmlns:cx3="http://schemas.microsoft.com/office/drawing/2016/5/9/chartex" xmlns:cx4="http://schemas.microsoft.com/office/drawing/2016/5/10/chartex" xmlns:cx5="http://schemas.microsoft.com/office/drawing/2016/5/11/chartex" xmlns:cx6="http://schemas.microsoft.com/office/drawing/2016/5/12/chartex" xmlns:cx7="http://schemas.microsoft.com/office/drawing/2016/5/13/chartex" xmlns:cx8="http://schemas.microsoft.com/office/drawing/2016/5/14/chartex" xmlns:mc="http://schemas.openxmlformats.org/markup-compatibility/2006" xmlns:aink="http://schemas.microsoft.com/office/drawing/2016/ink" xmlns:am3d="http://schemas.microsoft.com/office/drawing/2017/model3d" xmlns:o="urn:schemas-microsoft-com:office:office" xmlns:r="http://schemas.openxmlformats.org/officeDocument/2006/relationships" xmlns:m="http://schemas.openxmlformats.org/officeDocument/2006/math" xmlns:v="urn:schemas-microsoft-com:vml" xmlns:wp14="http://schemas.microsoft.com/office/word/2010/wordprocessingDrawing" xmlns:wp="http://schemas.openxmlformats.org/drawingml/2006/wordprocessingDrawing" xmlns:w10="urn:schemas-microsoft-com:office:word" xmlns:w="http://schemas.openxmlformats.org/wordprocessingml/2006/main" xmlns:w14="http://schemas.microsoft.com/office/word/2010/wordml" xmlns:w15="http://schemas.microsoft.com/office/word/2012/wordml" xmlns:w16cex="http://schemas.microsoft.com/office/word/2018/wordml/cex" xmlns:w16cid="http://schemas.microsoft.com/office/word/2016/wordml/cid" xmlns:w16="http://schemas.microsoft.com/office/word/2018/wordml" xmlns:w16sdtdh="http://schemas.microsoft.com/office/word/2020/wordml/sdtdatahash" xmlns:w16se="http://schemas.microsoft.com/office/word/2015/wordml/symex" xmlns:wpg="http://schemas.microsoft.com/office/word/2010/wordprocessingGroup" xmlns:wpi="http://schemas.microsoft.com/office/word/2010/wordprocessingInk" xmlns:wne="http://schemas.microsoft.com/office/word/2006/wordml" xmlns:wps="http://schemas.microsoft.com/office/word/2010/wordprocessingShape" mc:Ignorable="w14 w15 w16se w16cid w16 w16cex w16sdtdh wp14">
   <w:footnote w:type="separator" w:id="-1">
     <w:p>
       <w:pPr>
@@ -11618,8 +11391,8 @@
 </file>
 
 <file path=word/numbering.xml><?xml version="1.0" encoding="utf-8"?>
-<w:numbering xmlns:wpc="http://schemas.microsoft.com/office/word/2010/wordprocessingCanvas" xmlns:mo="http://schemas.microsoft.com/office/mac/office/2008/main" xmlns:mc="http://schemas.openxmlformats.org/markup-compatibility/2006" xmlns:mv="urn:schemas-microsoft-com:mac:vml" xmlns:o="urn:schemas-microsoft-com:office:office" xmlns:r="http://schemas.openxmlformats.org/officeDocument/2006/relationships" xmlns:m="http://schemas.openxmlformats.org/officeDocument/2006/math" xmlns:v="urn:schemas-microsoft-com:vml" xmlns:wp14="http://schemas.microsoft.com/office/word/2010/wordprocessingDrawing" xmlns:wp="http://schemas.openxmlformats.org/drawingml/2006/wordprocessingDrawing" xmlns:w10="urn:schemas-microsoft-com:office:word" xmlns:w="http://schemas.openxmlformats.org/wordprocessingml/2006/main" xmlns:w14="http://schemas.microsoft.com/office/word/2010/wordml" xmlns:wpg="http://schemas.microsoft.com/office/word/2010/wordprocessingGroup" xmlns:wpi="http://schemas.microsoft.com/office/word/2010/wordprocessingInk" xmlns:wne="http://schemas.microsoft.com/office/word/2006/wordml" xmlns:wps="http://schemas.microsoft.com/office/word/2010/wordprocessingShape" mc:Ignorable="w14 wp14">
-  <w:abstractNum w:abstractNumId="0">
+<w:numbering xmlns:wpc="http://schemas.microsoft.com/office/word/2010/wordprocessingCanvas" xmlns:cx="http://schemas.microsoft.com/office/drawing/2014/chartex" xmlns:cx1="http://schemas.microsoft.com/office/drawing/2015/9/8/chartex" xmlns:cx2="http://schemas.microsoft.com/office/drawing/2015/10/21/chartex" xmlns:cx3="http://schemas.microsoft.com/office/drawing/2016/5/9/chartex" xmlns:cx4="http://schemas.microsoft.com/office/drawing/2016/5/10/chartex" xmlns:cx5="http://schemas.microsoft.com/office/drawing/2016/5/11/chartex" xmlns:cx6="http://schemas.microsoft.com/office/drawing/2016/5/12/chartex" xmlns:cx7="http://schemas.microsoft.com/office/drawing/2016/5/13/chartex" xmlns:cx8="http://schemas.microsoft.com/office/drawing/2016/5/14/chartex" xmlns:mc="http://schemas.openxmlformats.org/markup-compatibility/2006" xmlns:aink="http://schemas.microsoft.com/office/drawing/2016/ink" xmlns:am3d="http://schemas.microsoft.com/office/drawing/2017/model3d" xmlns:o="urn:schemas-microsoft-com:office:office" xmlns:r="http://schemas.openxmlformats.org/officeDocument/2006/relationships" xmlns:m="http://schemas.openxmlformats.org/officeDocument/2006/math" xmlns:v="urn:schemas-microsoft-com:vml" xmlns:wp14="http://schemas.microsoft.com/office/word/2010/wordprocessingDrawing" xmlns:wp="http://schemas.openxmlformats.org/drawingml/2006/wordprocessingDrawing" xmlns:w10="urn:schemas-microsoft-com:office:word" xmlns:w="http://schemas.openxmlformats.org/wordprocessingml/2006/main" xmlns:w14="http://schemas.microsoft.com/office/word/2010/wordml" xmlns:w15="http://schemas.microsoft.com/office/word/2012/wordml" xmlns:w16cex="http://schemas.microsoft.com/office/word/2018/wordml/cex" xmlns:w16cid="http://schemas.microsoft.com/office/word/2016/wordml/cid" xmlns:w16="http://schemas.microsoft.com/office/word/2018/wordml" xmlns:w16sdtdh="http://schemas.microsoft.com/office/word/2020/wordml/sdtdatahash" xmlns:w16se="http://schemas.microsoft.com/office/word/2015/wordml/symex" xmlns:wpg="http://schemas.microsoft.com/office/word/2010/wordprocessingGroup" xmlns:wpi="http://schemas.microsoft.com/office/word/2010/wordprocessingInk" xmlns:wne="http://schemas.microsoft.com/office/word/2006/wordml" xmlns:wps="http://schemas.microsoft.com/office/word/2010/wordprocessingShape" mc:Ignorable="w14 w15 w16se w16cid w16 w16cex w16sdtdh wp14">
+  <w:abstractNum w:abstractNumId="0" w15:restartNumberingAfterBreak="0">
     <w:nsid w:val="05136CC9"/>
     <w:multiLevelType w:val="hybridMultilevel"/>
     <w:tmpl w:val="33A83922"/>
@@ -11732,7 +11505,7 @@
       </w:rPr>
     </w:lvl>
   </w:abstractNum>
-  <w:abstractNum w:abstractNumId="1">
+  <w:abstractNum w:abstractNumId="1" w15:restartNumberingAfterBreak="0">
     <w:nsid w:val="0BEE6BA7"/>
     <w:multiLevelType w:val="multilevel"/>
     <w:tmpl w:val="6F84B3E6"/>
@@ -11881,7 +11654,7 @@
       </w:rPr>
     </w:lvl>
   </w:abstractNum>
-  <w:abstractNum w:abstractNumId="2">
+  <w:abstractNum w:abstractNumId="2" w15:restartNumberingAfterBreak="0">
     <w:nsid w:val="112F652F"/>
     <w:multiLevelType w:val="hybridMultilevel"/>
     <w:tmpl w:val="1D8CF040"/>
@@ -11994,7 +11767,7 @@
       </w:rPr>
     </w:lvl>
   </w:abstractNum>
-  <w:abstractNum w:abstractNumId="3">
+  <w:abstractNum w:abstractNumId="3" w15:restartNumberingAfterBreak="0">
     <w:nsid w:val="18A8103B"/>
     <w:multiLevelType w:val="hybridMultilevel"/>
     <w:tmpl w:val="B66E1BAA"/>
@@ -12107,7 +11880,7 @@
       </w:rPr>
     </w:lvl>
   </w:abstractNum>
-  <w:abstractNum w:abstractNumId="4">
+  <w:abstractNum w:abstractNumId="4" w15:restartNumberingAfterBreak="0">
     <w:nsid w:val="381A04E6"/>
     <w:multiLevelType w:val="hybridMultilevel"/>
     <w:tmpl w:val="2AEE4396"/>
@@ -12220,7 +11993,7 @@
       </w:rPr>
     </w:lvl>
   </w:abstractNum>
-  <w:abstractNum w:abstractNumId="5">
+  <w:abstractNum w:abstractNumId="5" w15:restartNumberingAfterBreak="0">
     <w:nsid w:val="3AAD44F2"/>
     <w:multiLevelType w:val="hybridMultilevel"/>
     <w:tmpl w:val="6E74E58A"/>
@@ -12332,7 +12105,7 @@
       </w:rPr>
     </w:lvl>
   </w:abstractNum>
-  <w:abstractNum w:abstractNumId="6">
+  <w:abstractNum w:abstractNumId="6" w15:restartNumberingAfterBreak="0">
     <w:nsid w:val="3E521F25"/>
     <w:multiLevelType w:val="hybridMultilevel"/>
     <w:tmpl w:val="01BCF7B0"/>
@@ -12445,7 +12218,7 @@
       </w:rPr>
     </w:lvl>
   </w:abstractNum>
-  <w:abstractNum w:abstractNumId="7">
+  <w:abstractNum w:abstractNumId="7" w15:restartNumberingAfterBreak="0">
     <w:nsid w:val="3ECD71CA"/>
     <w:multiLevelType w:val="hybridMultilevel"/>
     <w:tmpl w:val="427623FA"/>
@@ -12558,7 +12331,7 @@
       </w:rPr>
     </w:lvl>
   </w:abstractNum>
-  <w:abstractNum w:abstractNumId="8">
+  <w:abstractNum w:abstractNumId="8" w15:restartNumberingAfterBreak="0">
     <w:nsid w:val="4FB23877"/>
     <w:multiLevelType w:val="hybridMultilevel"/>
     <w:tmpl w:val="F50EBEE6"/>
@@ -12671,7 +12444,7 @@
       </w:rPr>
     </w:lvl>
   </w:abstractNum>
-  <w:abstractNum w:abstractNumId="9">
+  <w:abstractNum w:abstractNumId="9" w15:restartNumberingAfterBreak="0">
     <w:nsid w:val="599D1B71"/>
     <w:multiLevelType w:val="hybridMultilevel"/>
     <w:tmpl w:val="E806EF6A"/>
@@ -12784,7 +12557,7 @@
       </w:rPr>
     </w:lvl>
   </w:abstractNum>
-  <w:abstractNum w:abstractNumId="10">
+  <w:abstractNum w:abstractNumId="10" w15:restartNumberingAfterBreak="0">
     <w:nsid w:val="68415870"/>
     <w:multiLevelType w:val="hybridMultilevel"/>
     <w:tmpl w:val="36385542"/>
@@ -12897,7 +12670,7 @@
       </w:rPr>
     </w:lvl>
   </w:abstractNum>
-  <w:abstractNum w:abstractNumId="11">
+  <w:abstractNum w:abstractNumId="11" w15:restartNumberingAfterBreak="0">
     <w:nsid w:val="72236713"/>
     <w:multiLevelType w:val="hybridMultilevel"/>
     <w:tmpl w:val="7C0A3184"/>
@@ -13048,8 +12821,16 @@
 </w:numbering>
 </file>
 
+<file path=word/people.xml><?xml version="1.0" encoding="utf-8"?>
+<w15:people xmlns:wpc="http://schemas.microsoft.com/office/word/2010/wordprocessingCanvas" xmlns:cx="http://schemas.microsoft.com/office/drawing/2014/chartex" xmlns:cx1="http://schemas.microsoft.com/office/drawing/2015/9/8/chartex" xmlns:cx2="http://schemas.microsoft.com/office/drawing/2015/10/21/chartex" xmlns:cx3="http://schemas.microsoft.com/office/drawing/2016/5/9/chartex" xmlns:cx4="http://schemas.microsoft.com/office/drawing/2016/5/10/chartex" xmlns:cx5="http://schemas.microsoft.com/office/drawing/2016/5/11/chartex" xmlns:cx6="http://schemas.microsoft.com/office/drawing/2016/5/12/chartex" xmlns:cx7="http://schemas.microsoft.com/office/drawing/2016/5/13/chartex" xmlns:cx8="http://schemas.microsoft.com/office/drawing/2016/5/14/chartex" xmlns:mc="http://schemas.openxmlformats.org/markup-compatibility/2006" xmlns:aink="http://schemas.microsoft.com/office/drawing/2016/ink" xmlns:am3d="http://schemas.microsoft.com/office/drawing/2017/model3d" xmlns:o="urn:schemas-microsoft-com:office:office" xmlns:r="http://schemas.openxmlformats.org/officeDocument/2006/relationships" xmlns:m="http://schemas.openxmlformats.org/officeDocument/2006/math" xmlns:v="urn:schemas-microsoft-com:vml" xmlns:wp14="http://schemas.microsoft.com/office/word/2010/wordprocessingDrawing" xmlns:wp="http://schemas.openxmlformats.org/drawingml/2006/wordprocessingDrawing" xmlns:w10="urn:schemas-microsoft-com:office:word" xmlns:w="http://schemas.openxmlformats.org/wordprocessingml/2006/main" xmlns:w14="http://schemas.microsoft.com/office/word/2010/wordml" xmlns:w15="http://schemas.microsoft.com/office/word/2012/wordml" xmlns:w16cex="http://schemas.microsoft.com/office/word/2018/wordml/cex" xmlns:w16cid="http://schemas.microsoft.com/office/word/2016/wordml/cid" xmlns:w16="http://schemas.microsoft.com/office/word/2018/wordml" xmlns:w16sdtdh="http://schemas.microsoft.com/office/word/2020/wordml/sdtdatahash" xmlns:w16se="http://schemas.microsoft.com/office/word/2015/wordml/symex" xmlns:wpg="http://schemas.microsoft.com/office/word/2010/wordprocessingGroup" xmlns:wpi="http://schemas.microsoft.com/office/word/2010/wordprocessingInk" xmlns:wne="http://schemas.microsoft.com/office/word/2006/wordml" xmlns:wps="http://schemas.microsoft.com/office/word/2010/wordprocessingShape" mc:Ignorable="w14 w15 w16se w16cid w16 w16cex w16sdtdh wp14">
+  <w15:person w15:author="Ana Miller-Ter Kuile">
+    <w15:presenceInfo w15:providerId="AD" w15:userId="S::ana00@umail.ucsb.edu::72e8dace-931d-4365-9f0f-d4fcb4a54264"/>
+  </w15:person>
+</w15:people>
+</file>
+
 <file path=word/styles.xml><?xml version="1.0" encoding="utf-8"?>
-<w:styles xmlns:mc="http://schemas.openxmlformats.org/markup-compatibility/2006" xmlns:r="http://schemas.openxmlformats.org/officeDocument/2006/relationships" xmlns:w="http://schemas.openxmlformats.org/wordprocessingml/2006/main" xmlns:w14="http://schemas.microsoft.com/office/word/2010/wordml" mc:Ignorable="w14">
+<w:styles xmlns:mc="http://schemas.openxmlformats.org/markup-compatibility/2006" xmlns:r="http://schemas.openxmlformats.org/officeDocument/2006/relationships" xmlns:w="http://schemas.openxmlformats.org/wordprocessingml/2006/main" xmlns:w14="http://schemas.microsoft.com/office/word/2010/wordml" xmlns:w15="http://schemas.microsoft.com/office/word/2012/wordml" xmlns:w16cex="http://schemas.microsoft.com/office/word/2018/wordml/cex" xmlns:w16cid="http://schemas.microsoft.com/office/word/2016/wordml/cid" xmlns:w16="http://schemas.microsoft.com/office/word/2018/wordml" xmlns:w16sdtdh="http://schemas.microsoft.com/office/word/2020/wordml/sdtdatahash" xmlns:w16se="http://schemas.microsoft.com/office/word/2015/wordml/symex" mc:Ignorable="w14 w15 w16se w16cid w16 w16cex w16sdtdh">
   <w:docDefaults>
     <w:rPrDefault>
       <w:rPr>
@@ -13065,153 +12846,374 @@
       </w:pPr>
     </w:pPrDefault>
   </w:docDefaults>
-  <w:latentStyles w:defLockedState="0" w:defUIPriority="99" w:defSemiHidden="1" w:defUnhideWhenUsed="1" w:defQFormat="0" w:count="276">
-    <w:lsdException w:name="Normal" w:semiHidden="0" w:uiPriority="0" w:unhideWhenUsed="0" w:qFormat="1"/>
-    <w:lsdException w:name="heading 1" w:semiHidden="0" w:uiPriority="9" w:unhideWhenUsed="0" w:qFormat="1"/>
-    <w:lsdException w:name="heading 2" w:uiPriority="9" w:qFormat="1"/>
-    <w:lsdException w:name="heading 3" w:uiPriority="9" w:qFormat="1"/>
-    <w:lsdException w:name="heading 4" w:uiPriority="9" w:qFormat="1"/>
-    <w:lsdException w:name="heading 5" w:uiPriority="9" w:qFormat="1"/>
-    <w:lsdException w:name="heading 6" w:uiPriority="9" w:qFormat="1"/>
-    <w:lsdException w:name="heading 7" w:uiPriority="9" w:qFormat="1"/>
-    <w:lsdException w:name="heading 8" w:uiPriority="9" w:qFormat="1"/>
-    <w:lsdException w:name="heading 9" w:uiPriority="9" w:qFormat="1"/>
-    <w:lsdException w:name="toc 1" w:uiPriority="39"/>
-    <w:lsdException w:name="toc 2" w:uiPriority="39"/>
-    <w:lsdException w:name="toc 3" w:uiPriority="39"/>
-    <w:lsdException w:name="toc 4" w:uiPriority="39"/>
-    <w:lsdException w:name="toc 5" w:uiPriority="39"/>
-    <w:lsdException w:name="toc 6" w:uiPriority="39"/>
-    <w:lsdException w:name="toc 7" w:uiPriority="39"/>
-    <w:lsdException w:name="toc 8" w:uiPriority="39"/>
-    <w:lsdException w:name="toc 9" w:uiPriority="39"/>
-    <w:lsdException w:name="caption" w:uiPriority="35" w:qFormat="1"/>
-    <w:lsdException w:name="Title" w:semiHidden="0" w:uiPriority="10" w:unhideWhenUsed="0" w:qFormat="1"/>
-    <w:lsdException w:name="Default Paragraph Font" w:uiPriority="1"/>
-    <w:lsdException w:name="Subtitle" w:semiHidden="0" w:uiPriority="11" w:unhideWhenUsed="0" w:qFormat="1"/>
-    <w:lsdException w:name="Strong" w:semiHidden="0" w:uiPriority="22" w:unhideWhenUsed="0" w:qFormat="1"/>
-    <w:lsdException w:name="Emphasis" w:semiHidden="0" w:uiPriority="20" w:unhideWhenUsed="0" w:qFormat="1"/>
-    <w:lsdException w:name="Table Grid" w:semiHidden="0" w:uiPriority="59" w:unhideWhenUsed="0"/>
-    <w:lsdException w:name="Note Level 1" w:semiHidden="0" w:unhideWhenUsed="0"/>
-    <w:lsdException w:name="Note Level 2" w:semiHidden="0" w:unhideWhenUsed="0"/>
-    <w:lsdException w:name="Note Level 3" w:semiHidden="0" w:unhideWhenUsed="0"/>
-    <w:lsdException w:name="Note Level 4" w:semiHidden="0" w:unhideWhenUsed="0"/>
-    <w:lsdException w:name="Note Level 5" w:semiHidden="0" w:unhideWhenUsed="0"/>
-    <w:lsdException w:name="Note Level 6" w:semiHidden="0" w:unhideWhenUsed="0"/>
-    <w:lsdException w:name="Note Level 7" w:semiHidden="0" w:unhideWhenUsed="0"/>
-    <w:lsdException w:name="Note Level 8" w:semiHidden="0" w:unhideWhenUsed="0"/>
-    <w:lsdException w:name="Note Level 9" w:semiHidden="0" w:unhideWhenUsed="0"/>
-    <w:lsdException w:name="Placeholder Text" w:unhideWhenUsed="0"/>
-    <w:lsdException w:name="No Spacing" w:semiHidden="0" w:uiPriority="1" w:unhideWhenUsed="0" w:qFormat="1"/>
-    <w:lsdException w:name="Light Shading" w:semiHidden="0" w:uiPriority="60" w:unhideWhenUsed="0"/>
-    <w:lsdException w:name="Light List" w:semiHidden="0" w:uiPriority="61" w:unhideWhenUsed="0"/>
-    <w:lsdException w:name="Light Grid" w:semiHidden="0" w:uiPriority="62" w:unhideWhenUsed="0"/>
-    <w:lsdException w:name="Medium Shading 1" w:semiHidden="0" w:uiPriority="63" w:unhideWhenUsed="0"/>
-    <w:lsdException w:name="Medium Shading 2" w:semiHidden="0" w:uiPriority="64" w:unhideWhenUsed="0"/>
-    <w:lsdException w:name="Medium List 1" w:semiHidden="0" w:uiPriority="65" w:unhideWhenUsed="0"/>
-    <w:lsdException w:name="Medium List 2" w:semiHidden="0" w:uiPriority="66" w:unhideWhenUsed="0"/>
-    <w:lsdException w:name="Medium Grid 1" w:semiHidden="0" w:uiPriority="67" w:unhideWhenUsed="0"/>
-    <w:lsdException w:name="Medium Grid 2" w:semiHidden="0" w:uiPriority="68" w:unhideWhenUsed="0"/>
-    <w:lsdException w:name="Medium Grid 3" w:semiHidden="0" w:uiPriority="69" w:unhideWhenUsed="0"/>
-    <w:lsdException w:name="Dark List" w:semiHidden="0" w:uiPriority="70" w:unhideWhenUsed="0"/>
-    <w:lsdException w:name="Colorful Shading" w:semiHidden="0" w:uiPriority="71" w:unhideWhenUsed="0"/>
-    <w:lsdException w:name="Colorful List" w:semiHidden="0" w:uiPriority="72" w:unhideWhenUsed="0"/>
-    <w:lsdException w:name="Colorful Grid" w:semiHidden="0" w:uiPriority="73" w:unhideWhenUsed="0"/>
-    <w:lsdException w:name="Light Shading Accent 1" w:semiHidden="0" w:uiPriority="60" w:unhideWhenUsed="0"/>
-    <w:lsdException w:name="Light List Accent 1" w:semiHidden="0" w:uiPriority="61" w:unhideWhenUsed="0"/>
-    <w:lsdException w:name="Light Grid Accent 1" w:semiHidden="0" w:uiPriority="62" w:unhideWhenUsed="0"/>
-    <w:lsdException w:name="Medium Shading 1 Accent 1" w:semiHidden="0" w:uiPriority="63" w:unhideWhenUsed="0"/>
-    <w:lsdException w:name="Medium Shading 2 Accent 1" w:semiHidden="0" w:uiPriority="64" w:unhideWhenUsed="0"/>
-    <w:lsdException w:name="Medium List 1 Accent 1" w:semiHidden="0" w:uiPriority="65" w:unhideWhenUsed="0"/>
-    <w:lsdException w:name="Revision" w:unhideWhenUsed="0"/>
-    <w:lsdException w:name="List Paragraph" w:semiHidden="0" w:uiPriority="34" w:unhideWhenUsed="0" w:qFormat="1"/>
-    <w:lsdException w:name="Quote" w:semiHidden="0" w:uiPriority="29" w:unhideWhenUsed="0" w:qFormat="1"/>
-    <w:lsdException w:name="Intense Quote" w:semiHidden="0" w:uiPriority="30" w:unhideWhenUsed="0" w:qFormat="1"/>
-    <w:lsdException w:name="Medium List 2 Accent 1" w:semiHidden="0" w:uiPriority="66" w:unhideWhenUsed="0"/>
-    <w:lsdException w:name="Medium Grid 1 Accent 1" w:semiHidden="0" w:uiPriority="67" w:unhideWhenUsed="0"/>
-    <w:lsdException w:name="Medium Grid 2 Accent 1" w:semiHidden="0" w:uiPriority="68" w:unhideWhenUsed="0"/>
-    <w:lsdException w:name="Medium Grid 3 Accent 1" w:semiHidden="0" w:uiPriority="69" w:unhideWhenUsed="0"/>
-    <w:lsdException w:name="Dark List Accent 1" w:semiHidden="0" w:uiPriority="70" w:unhideWhenUsed="0"/>
-    <w:lsdException w:name="Colorful Shading Accent 1" w:semiHidden="0" w:uiPriority="71" w:unhideWhenUsed="0"/>
-    <w:lsdException w:name="Colorful List Accent 1" w:semiHidden="0" w:uiPriority="72" w:unhideWhenUsed="0"/>
-    <w:lsdException w:name="Colorful Grid Accent 1" w:semiHidden="0" w:uiPriority="73" w:unhideWhenUsed="0"/>
-    <w:lsdException w:name="Light Shading Accent 2" w:semiHidden="0" w:uiPriority="60" w:unhideWhenUsed="0"/>
-    <w:lsdException w:name="Light List Accent 2" w:semiHidden="0" w:uiPriority="61" w:unhideWhenUsed="0"/>
-    <w:lsdException w:name="Light Grid Accent 2" w:semiHidden="0" w:uiPriority="62" w:unhideWhenUsed="0"/>
-    <w:lsdException w:name="Medium Shading 1 Accent 2" w:semiHidden="0" w:uiPriority="63" w:unhideWhenUsed="0"/>
-    <w:lsdException w:name="Medium Shading 2 Accent 2" w:semiHidden="0" w:uiPriority="64" w:unhideWhenUsed="0"/>
-    <w:lsdException w:name="Medium List 1 Accent 2" w:semiHidden="0" w:uiPriority="65" w:unhideWhenUsed="0"/>
-    <w:lsdException w:name="Medium List 2 Accent 2" w:semiHidden="0" w:uiPriority="66" w:unhideWhenUsed="0"/>
-    <w:lsdException w:name="Medium Grid 1 Accent 2" w:semiHidden="0" w:uiPriority="67" w:unhideWhenUsed="0"/>
-    <w:lsdException w:name="Medium Grid 2 Accent 2" w:semiHidden="0" w:uiPriority="68" w:unhideWhenUsed="0"/>
-    <w:lsdException w:name="Medium Grid 3 Accent 2" w:semiHidden="0" w:uiPriority="69" w:unhideWhenUsed="0"/>
-    <w:lsdException w:name="Dark List Accent 2" w:semiHidden="0" w:uiPriority="70" w:unhideWhenUsed="0"/>
-    <w:lsdException w:name="Colorful Shading Accent 2" w:semiHidden="0" w:uiPriority="71" w:unhideWhenUsed="0"/>
-    <w:lsdException w:name="Colorful List Accent 2" w:semiHidden="0" w:uiPriority="72" w:unhideWhenUsed="0"/>
-    <w:lsdException w:name="Colorful Grid Accent 2" w:semiHidden="0" w:uiPriority="73" w:unhideWhenUsed="0"/>
-    <w:lsdException w:name="Light Shading Accent 3" w:semiHidden="0" w:uiPriority="60" w:unhideWhenUsed="0"/>
-    <w:lsdException w:name="Light List Accent 3" w:semiHidden="0" w:uiPriority="61" w:unhideWhenUsed="0"/>
-    <w:lsdException w:name="Light Grid Accent 3" w:semiHidden="0" w:uiPriority="62" w:unhideWhenUsed="0"/>
-    <w:lsdException w:name="Medium Shading 1 Accent 3" w:semiHidden="0" w:uiPriority="63" w:unhideWhenUsed="0"/>
-    <w:lsdException w:name="Medium Shading 2 Accent 3" w:semiHidden="0" w:uiPriority="64" w:unhideWhenUsed="0"/>
-    <w:lsdException w:name="Medium List 1 Accent 3" w:semiHidden="0" w:uiPriority="65" w:unhideWhenUsed="0"/>
-    <w:lsdException w:name="Medium List 2 Accent 3" w:semiHidden="0" w:uiPriority="66" w:unhideWhenUsed="0"/>
-    <w:lsdException w:name="Medium Grid 1 Accent 3" w:semiHidden="0" w:uiPriority="67" w:unhideWhenUsed="0"/>
-    <w:lsdException w:name="Medium Grid 2 Accent 3" w:semiHidden="0" w:uiPriority="68" w:unhideWhenUsed="0"/>
-    <w:lsdException w:name="Medium Grid 3 Accent 3" w:semiHidden="0" w:uiPriority="69" w:unhideWhenUsed="0"/>
-    <w:lsdException w:name="Dark List Accent 3" w:semiHidden="0" w:uiPriority="70" w:unhideWhenUsed="0"/>
-    <w:lsdException w:name="Colorful Shading Accent 3" w:semiHidden="0" w:uiPriority="71" w:unhideWhenUsed="0"/>
-    <w:lsdException w:name="Colorful List Accent 3" w:semiHidden="0" w:uiPriority="72" w:unhideWhenUsed="0"/>
-    <w:lsdException w:name="Colorful Grid Accent 3" w:semiHidden="0" w:uiPriority="73" w:unhideWhenUsed="0"/>
-    <w:lsdException w:name="Light Shading Accent 4" w:semiHidden="0" w:uiPriority="60" w:unhideWhenUsed="0"/>
-    <w:lsdException w:name="Light List Accent 4" w:semiHidden="0" w:uiPriority="61" w:unhideWhenUsed="0"/>
-    <w:lsdException w:name="Light Grid Accent 4" w:semiHidden="0" w:uiPriority="62" w:unhideWhenUsed="0"/>
-    <w:lsdException w:name="Medium Shading 1 Accent 4" w:semiHidden="0" w:uiPriority="63" w:unhideWhenUsed="0"/>
-    <w:lsdException w:name="Medium Shading 2 Accent 4" w:semiHidden="0" w:uiPriority="64" w:unhideWhenUsed="0"/>
-    <w:lsdException w:name="Medium List 1 Accent 4" w:semiHidden="0" w:uiPriority="65" w:unhideWhenUsed="0"/>
-    <w:lsdException w:name="Medium List 2 Accent 4" w:semiHidden="0" w:uiPriority="66" w:unhideWhenUsed="0"/>
-    <w:lsdException w:name="Medium Grid 1 Accent 4" w:semiHidden="0" w:uiPriority="67" w:unhideWhenUsed="0"/>
-    <w:lsdException w:name="Medium Grid 2 Accent 4" w:semiHidden="0" w:uiPriority="68" w:unhideWhenUsed="0"/>
-    <w:lsdException w:name="Medium Grid 3 Accent 4" w:semiHidden="0" w:uiPriority="69" w:unhideWhenUsed="0"/>
-    <w:lsdException w:name="Dark List Accent 4" w:semiHidden="0" w:uiPriority="70" w:unhideWhenUsed="0"/>
-    <w:lsdException w:name="Colorful Shading Accent 4" w:semiHidden="0" w:uiPriority="71" w:unhideWhenUsed="0"/>
-    <w:lsdException w:name="Colorful List Accent 4" w:semiHidden="0" w:uiPriority="72" w:unhideWhenUsed="0"/>
-    <w:lsdException w:name="Colorful Grid Accent 4" w:semiHidden="0" w:uiPriority="73" w:unhideWhenUsed="0"/>
-    <w:lsdException w:name="Light Shading Accent 5" w:semiHidden="0" w:uiPriority="60" w:unhideWhenUsed="0"/>
-    <w:lsdException w:name="Light List Accent 5" w:semiHidden="0" w:uiPriority="61" w:unhideWhenUsed="0"/>
-    <w:lsdException w:name="Light Grid Accent 5" w:semiHidden="0" w:uiPriority="62" w:unhideWhenUsed="0"/>
-    <w:lsdException w:name="Medium Shading 1 Accent 5" w:semiHidden="0" w:uiPriority="63" w:unhideWhenUsed="0"/>
-    <w:lsdException w:name="Medium Shading 2 Accent 5" w:semiHidden="0" w:uiPriority="64" w:unhideWhenUsed="0"/>
-    <w:lsdException w:name="Medium List 1 Accent 5" w:semiHidden="0" w:uiPriority="65" w:unhideWhenUsed="0"/>
-    <w:lsdException w:name="Medium List 2 Accent 5" w:semiHidden="0" w:uiPriority="66" w:unhideWhenUsed="0"/>
-    <w:lsdException w:name="Medium Grid 1 Accent 5" w:semiHidden="0" w:uiPriority="67" w:unhideWhenUsed="0"/>
-    <w:lsdException w:name="Medium Grid 2 Accent 5" w:semiHidden="0" w:uiPriority="68" w:unhideWhenUsed="0"/>
-    <w:lsdException w:name="Medium Grid 3 Accent 5" w:semiHidden="0" w:uiPriority="69" w:unhideWhenUsed="0"/>
-    <w:lsdException w:name="Dark List Accent 5" w:semiHidden="0" w:uiPriority="70" w:unhideWhenUsed="0"/>
-    <w:lsdException w:name="Colorful Shading Accent 5" w:semiHidden="0" w:uiPriority="71" w:unhideWhenUsed="0"/>
-    <w:lsdException w:name="Colorful List Accent 5" w:semiHidden="0" w:uiPriority="72" w:unhideWhenUsed="0"/>
-    <w:lsdException w:name="Colorful Grid Accent 5" w:semiHidden="0" w:uiPriority="73" w:unhideWhenUsed="0"/>
-    <w:lsdException w:name="Light Shading Accent 6" w:semiHidden="0" w:uiPriority="60" w:unhideWhenUsed="0"/>
-    <w:lsdException w:name="Light List Accent 6" w:semiHidden="0" w:uiPriority="61" w:unhideWhenUsed="0"/>
-    <w:lsdException w:name="Light Grid Accent 6" w:semiHidden="0" w:uiPriority="62" w:unhideWhenUsed="0"/>
-    <w:lsdException w:name="Medium Shading 1 Accent 6" w:semiHidden="0" w:uiPriority="63" w:unhideWhenUsed="0"/>
-    <w:lsdException w:name="Medium Shading 2 Accent 6" w:semiHidden="0" w:uiPriority="64" w:unhideWhenUsed="0"/>
-    <w:lsdException w:name="Medium List 1 Accent 6" w:semiHidden="0" w:uiPriority="65" w:unhideWhenUsed="0"/>
-    <w:lsdException w:name="Medium List 2 Accent 6" w:semiHidden="0" w:uiPriority="66" w:unhideWhenUsed="0"/>
-    <w:lsdException w:name="Medium Grid 1 Accent 6" w:semiHidden="0" w:uiPriority="67" w:unhideWhenUsed="0"/>
-    <w:lsdException w:name="Medium Grid 2 Accent 6" w:semiHidden="0" w:uiPriority="68" w:unhideWhenUsed="0"/>
-    <w:lsdException w:name="Medium Grid 3 Accent 6" w:semiHidden="0" w:uiPriority="69" w:unhideWhenUsed="0"/>
-    <w:lsdException w:name="Dark List Accent 6" w:semiHidden="0" w:uiPriority="70" w:unhideWhenUsed="0"/>
-    <w:lsdException w:name="Colorful Shading Accent 6" w:semiHidden="0" w:uiPriority="71" w:unhideWhenUsed="0"/>
-    <w:lsdException w:name="Colorful List Accent 6" w:semiHidden="0" w:uiPriority="72" w:unhideWhenUsed="0"/>
-    <w:lsdException w:name="Colorful Grid Accent 6" w:semiHidden="0" w:uiPriority="73" w:unhideWhenUsed="0"/>
-    <w:lsdException w:name="Subtle Emphasis" w:semiHidden="0" w:uiPriority="19" w:unhideWhenUsed="0" w:qFormat="1"/>
-    <w:lsdException w:name="Intense Emphasis" w:semiHidden="0" w:uiPriority="21" w:unhideWhenUsed="0" w:qFormat="1"/>
-    <w:lsdException w:name="Subtle Reference" w:semiHidden="0" w:uiPriority="31" w:unhideWhenUsed="0" w:qFormat="1"/>
-    <w:lsdException w:name="Intense Reference" w:semiHidden="0" w:uiPriority="32" w:unhideWhenUsed="0" w:qFormat="1"/>
-    <w:lsdException w:name="Book Title" w:semiHidden="0" w:uiPriority="33" w:unhideWhenUsed="0" w:qFormat="1"/>
-    <w:lsdException w:name="Bibliography" w:uiPriority="37"/>
-    <w:lsdException w:name="TOC Heading" w:uiPriority="39" w:qFormat="1"/>
+  <w:latentStyles w:defLockedState="0" w:defUIPriority="99" w:defSemiHidden="0" w:defUnhideWhenUsed="0" w:defQFormat="0" w:count="376">
+    <w:lsdException w:name="Normal" w:uiPriority="0" w:qFormat="1"/>
+    <w:lsdException w:name="heading 1" w:uiPriority="9" w:qFormat="1"/>
+    <w:lsdException w:name="heading 2" w:semiHidden="1" w:uiPriority="9" w:unhideWhenUsed="1" w:qFormat="1"/>
+    <w:lsdException w:name="heading 3" w:semiHidden="1" w:uiPriority="9" w:unhideWhenUsed="1" w:qFormat="1"/>
+    <w:lsdException w:name="heading 4" w:semiHidden="1" w:uiPriority="9" w:unhideWhenUsed="1" w:qFormat="1"/>
+    <w:lsdException w:name="heading 5" w:semiHidden="1" w:uiPriority="9" w:unhideWhenUsed="1" w:qFormat="1"/>
+    <w:lsdException w:name="heading 6" w:semiHidden="1" w:uiPriority="9" w:unhideWhenUsed="1" w:qFormat="1"/>
+    <w:lsdException w:name="heading 7" w:semiHidden="1" w:uiPriority="9" w:unhideWhenUsed="1" w:qFormat="1"/>
+    <w:lsdException w:name="heading 8" w:semiHidden="1" w:uiPriority="9" w:unhideWhenUsed="1" w:qFormat="1"/>
+    <w:lsdException w:name="heading 9" w:semiHidden="1" w:uiPriority="9" w:unhideWhenUsed="1" w:qFormat="1"/>
+    <w:lsdException w:name="index 1" w:semiHidden="1" w:unhideWhenUsed="1"/>
+    <w:lsdException w:name="index 2" w:semiHidden="1" w:unhideWhenUsed="1"/>
+    <w:lsdException w:name="index 3" w:semiHidden="1" w:unhideWhenUsed="1"/>
+    <w:lsdException w:name="index 4" w:semiHidden="1" w:unhideWhenUsed="1"/>
+    <w:lsdException w:name="index 5" w:semiHidden="1" w:unhideWhenUsed="1"/>
+    <w:lsdException w:name="index 6" w:semiHidden="1" w:unhideWhenUsed="1"/>
+    <w:lsdException w:name="index 7" w:semiHidden="1" w:unhideWhenUsed="1"/>
+    <w:lsdException w:name="index 8" w:semiHidden="1" w:unhideWhenUsed="1"/>
+    <w:lsdException w:name="index 9" w:semiHidden="1" w:unhideWhenUsed="1"/>
+    <w:lsdException w:name="toc 1" w:semiHidden="1" w:uiPriority="39" w:unhideWhenUsed="1"/>
+    <w:lsdException w:name="toc 2" w:semiHidden="1" w:uiPriority="39" w:unhideWhenUsed="1"/>
+    <w:lsdException w:name="toc 3" w:semiHidden="1" w:uiPriority="39" w:unhideWhenUsed="1"/>
+    <w:lsdException w:name="toc 4" w:semiHidden="1" w:uiPriority="39" w:unhideWhenUsed="1"/>
+    <w:lsdException w:name="toc 5" w:semiHidden="1" w:uiPriority="39" w:unhideWhenUsed="1"/>
+    <w:lsdException w:name="toc 6" w:semiHidden="1" w:uiPriority="39" w:unhideWhenUsed="1"/>
+    <w:lsdException w:name="toc 7" w:semiHidden="1" w:uiPriority="39" w:unhideWhenUsed="1"/>
+    <w:lsdException w:name="toc 8" w:semiHidden="1" w:uiPriority="39" w:unhideWhenUsed="1"/>
+    <w:lsdException w:name="toc 9" w:semiHidden="1" w:uiPriority="39" w:unhideWhenUsed="1"/>
+    <w:lsdException w:name="Normal Indent" w:semiHidden="1" w:unhideWhenUsed="1"/>
+    <w:lsdException w:name="footnote text" w:semiHidden="1" w:unhideWhenUsed="1"/>
+    <w:lsdException w:name="annotation text" w:semiHidden="1" w:unhideWhenUsed="1"/>
+    <w:lsdException w:name="header" w:semiHidden="1" w:unhideWhenUsed="1"/>
+    <w:lsdException w:name="footer" w:semiHidden="1" w:unhideWhenUsed="1"/>
+    <w:lsdException w:name="index heading" w:semiHidden="1" w:unhideWhenUsed="1"/>
+    <w:lsdException w:name="caption" w:semiHidden="1" w:uiPriority="35" w:unhideWhenUsed="1" w:qFormat="1"/>
+    <w:lsdException w:name="table of figures" w:semiHidden="1" w:unhideWhenUsed="1"/>
+    <w:lsdException w:name="envelope address" w:semiHidden="1" w:unhideWhenUsed="1"/>
+    <w:lsdException w:name="envelope return" w:semiHidden="1" w:unhideWhenUsed="1"/>
+    <w:lsdException w:name="footnote reference" w:semiHidden="1" w:unhideWhenUsed="1"/>
+    <w:lsdException w:name="annotation reference" w:semiHidden="1" w:unhideWhenUsed="1"/>
+    <w:lsdException w:name="line number" w:semiHidden="1" w:unhideWhenUsed="1"/>
+    <w:lsdException w:name="page number" w:semiHidden="1" w:unhideWhenUsed="1"/>
+    <w:lsdException w:name="endnote reference" w:semiHidden="1" w:unhideWhenUsed="1"/>
+    <w:lsdException w:name="endnote text" w:semiHidden="1" w:unhideWhenUsed="1"/>
+    <w:lsdException w:name="table of authorities" w:semiHidden="1" w:unhideWhenUsed="1"/>
+    <w:lsdException w:name="macro" w:semiHidden="1" w:unhideWhenUsed="1"/>
+    <w:lsdException w:name="toa heading" w:semiHidden="1" w:unhideWhenUsed="1"/>
+    <w:lsdException w:name="List" w:semiHidden="1" w:unhideWhenUsed="1"/>
+    <w:lsdException w:name="List Bullet" w:semiHidden="1" w:unhideWhenUsed="1"/>
+    <w:lsdException w:name="List Number" w:semiHidden="1" w:unhideWhenUsed="1"/>
+    <w:lsdException w:name="List 2" w:semiHidden="1" w:unhideWhenUsed="1"/>
+    <w:lsdException w:name="List 3" w:semiHidden="1" w:unhideWhenUsed="1"/>
+    <w:lsdException w:name="List 4" w:semiHidden="1" w:unhideWhenUsed="1"/>
+    <w:lsdException w:name="List 5" w:semiHidden="1" w:unhideWhenUsed="1"/>
+    <w:lsdException w:name="List Bullet 2" w:semiHidden="1" w:unhideWhenUsed="1"/>
+    <w:lsdException w:name="List Bullet 3" w:semiHidden="1" w:unhideWhenUsed="1"/>
+    <w:lsdException w:name="List Bullet 4" w:semiHidden="1" w:unhideWhenUsed="1"/>
+    <w:lsdException w:name="List Bullet 5" w:semiHidden="1" w:unhideWhenUsed="1"/>
+    <w:lsdException w:name="List Number 2" w:semiHidden="1" w:unhideWhenUsed="1"/>
+    <w:lsdException w:name="List Number 3" w:semiHidden="1" w:unhideWhenUsed="1"/>
+    <w:lsdException w:name="List Number 4" w:semiHidden="1" w:unhideWhenUsed="1"/>
+    <w:lsdException w:name="List Number 5" w:semiHidden="1" w:unhideWhenUsed="1"/>
+    <w:lsdException w:name="Title" w:uiPriority="10" w:qFormat="1"/>
+    <w:lsdException w:name="Closing" w:semiHidden="1" w:unhideWhenUsed="1"/>
+    <w:lsdException w:name="Signature" w:semiHidden="1" w:unhideWhenUsed="1"/>
+    <w:lsdException w:name="Default Paragraph Font" w:semiHidden="1" w:uiPriority="1" w:unhideWhenUsed="1"/>
+    <w:lsdException w:name="Body Text" w:semiHidden="1" w:unhideWhenUsed="1"/>
+    <w:lsdException w:name="Body Text Indent" w:semiHidden="1" w:unhideWhenUsed="1"/>
+    <w:lsdException w:name="List Continue" w:semiHidden="1" w:unhideWhenUsed="1"/>
+    <w:lsdException w:name="List Continue 2" w:semiHidden="1" w:unhideWhenUsed="1"/>
+    <w:lsdException w:name="List Continue 3" w:semiHidden="1" w:unhideWhenUsed="1"/>
+    <w:lsdException w:name="List Continue 4" w:semiHidden="1" w:unhideWhenUsed="1"/>
+    <w:lsdException w:name="List Continue 5" w:semiHidden="1" w:unhideWhenUsed="1"/>
+    <w:lsdException w:name="Message Header" w:semiHidden="1" w:unhideWhenUsed="1"/>
+    <w:lsdException w:name="Subtitle" w:uiPriority="11" w:qFormat="1"/>
+    <w:lsdException w:name="Salutation" w:semiHidden="1" w:unhideWhenUsed="1"/>
+    <w:lsdException w:name="Date" w:semiHidden="1" w:unhideWhenUsed="1"/>
+    <w:lsdException w:name="Body Text First Indent" w:semiHidden="1" w:unhideWhenUsed="1"/>
+    <w:lsdException w:name="Body Text First Indent 2" w:semiHidden="1" w:unhideWhenUsed="1"/>
+    <w:lsdException w:name="Note Heading" w:semiHidden="1" w:unhideWhenUsed="1"/>
+    <w:lsdException w:name="Body Text 2" w:semiHidden="1" w:unhideWhenUsed="1"/>
+    <w:lsdException w:name="Body Text 3" w:semiHidden="1" w:unhideWhenUsed="1"/>
+    <w:lsdException w:name="Body Text Indent 2" w:semiHidden="1" w:unhideWhenUsed="1"/>
+    <w:lsdException w:name="Body Text Indent 3" w:semiHidden="1" w:unhideWhenUsed="1"/>
+    <w:lsdException w:name="Block Text" w:semiHidden="1" w:unhideWhenUsed="1"/>
+    <w:lsdException w:name="Hyperlink" w:semiHidden="1" w:unhideWhenUsed="1"/>
+    <w:lsdException w:name="FollowedHyperlink" w:semiHidden="1" w:unhideWhenUsed="1"/>
+    <w:lsdException w:name="Strong" w:uiPriority="22" w:qFormat="1"/>
+    <w:lsdException w:name="Emphasis" w:uiPriority="20" w:qFormat="1"/>
+    <w:lsdException w:name="Document Map" w:semiHidden="1" w:unhideWhenUsed="1"/>
+    <w:lsdException w:name="Plain Text" w:semiHidden="1" w:unhideWhenUsed="1"/>
+    <w:lsdException w:name="E-mail Signature" w:semiHidden="1" w:unhideWhenUsed="1"/>
+    <w:lsdException w:name="HTML Top of Form" w:semiHidden="1" w:unhideWhenUsed="1"/>
+    <w:lsdException w:name="HTML Bottom of Form" w:semiHidden="1" w:unhideWhenUsed="1"/>
+    <w:lsdException w:name="Normal (Web)" w:semiHidden="1" w:unhideWhenUsed="1"/>
+    <w:lsdException w:name="HTML Acronym" w:semiHidden="1" w:unhideWhenUsed="1"/>
+    <w:lsdException w:name="HTML Address" w:semiHidden="1" w:unhideWhenUsed="1"/>
+    <w:lsdException w:name="HTML Cite" w:semiHidden="1" w:unhideWhenUsed="1"/>
+    <w:lsdException w:name="HTML Code" w:semiHidden="1" w:unhideWhenUsed="1"/>
+    <w:lsdException w:name="HTML Definition" w:semiHidden="1" w:unhideWhenUsed="1"/>
+    <w:lsdException w:name="HTML Keyboard" w:semiHidden="1" w:unhideWhenUsed="1"/>
+    <w:lsdException w:name="HTML Preformatted" w:semiHidden="1" w:unhideWhenUsed="1"/>
+    <w:lsdException w:name="HTML Sample" w:semiHidden="1" w:unhideWhenUsed="1"/>
+    <w:lsdException w:name="HTML Typewriter" w:semiHidden="1" w:unhideWhenUsed="1"/>
+    <w:lsdException w:name="HTML Variable" w:semiHidden="1" w:unhideWhenUsed="1"/>
+    <w:lsdException w:name="Normal Table" w:semiHidden="1" w:unhideWhenUsed="1"/>
+    <w:lsdException w:name="annotation subject" w:semiHidden="1" w:unhideWhenUsed="1"/>
+    <w:lsdException w:name="No List" w:semiHidden="1" w:unhideWhenUsed="1"/>
+    <w:lsdException w:name="Outline List 1" w:semiHidden="1" w:unhideWhenUsed="1"/>
+    <w:lsdException w:name="Outline List 2" w:semiHidden="1" w:unhideWhenUsed="1"/>
+    <w:lsdException w:name="Outline List 3" w:semiHidden="1" w:unhideWhenUsed="1"/>
+    <w:lsdException w:name="Table Simple 1" w:semiHidden="1" w:unhideWhenUsed="1"/>
+    <w:lsdException w:name="Table Simple 2" w:semiHidden="1" w:unhideWhenUsed="1"/>
+    <w:lsdException w:name="Table Simple 3" w:semiHidden="1" w:unhideWhenUsed="1"/>
+    <w:lsdException w:name="Table Classic 1" w:semiHidden="1" w:unhideWhenUsed="1"/>
+    <w:lsdException w:name="Table Classic 2" w:semiHidden="1" w:unhideWhenUsed="1"/>
+    <w:lsdException w:name="Table Classic 3" w:semiHidden="1" w:unhideWhenUsed="1"/>
+    <w:lsdException w:name="Table Classic 4" w:semiHidden="1" w:unhideWhenUsed="1"/>
+    <w:lsdException w:name="Table Colorful 1" w:semiHidden="1" w:unhideWhenUsed="1"/>
+    <w:lsdException w:name="Table Colorful 2" w:semiHidden="1" w:unhideWhenUsed="1"/>
+    <w:lsdException w:name="Table Colorful 3" w:semiHidden="1" w:unhideWhenUsed="1"/>
+    <w:lsdException w:name="Table Columns 1" w:semiHidden="1" w:unhideWhenUsed="1"/>
+    <w:lsdException w:name="Table Columns 2" w:semiHidden="1" w:unhideWhenUsed="1"/>
+    <w:lsdException w:name="Table Columns 3" w:semiHidden="1" w:unhideWhenUsed="1"/>
+    <w:lsdException w:name="Table Columns 4" w:semiHidden="1" w:unhideWhenUsed="1"/>
+    <w:lsdException w:name="Table Columns 5" w:semiHidden="1" w:unhideWhenUsed="1"/>
+    <w:lsdException w:name="Table Grid 1" w:semiHidden="1" w:unhideWhenUsed="1"/>
+    <w:lsdException w:name="Table Grid 2" w:semiHidden="1" w:unhideWhenUsed="1"/>
+    <w:lsdException w:name="Table Grid 3" w:semiHidden="1" w:unhideWhenUsed="1"/>
+    <w:lsdException w:name="Table Grid 4" w:semiHidden="1" w:unhideWhenUsed="1"/>
+    <w:lsdException w:name="Table Grid 5" w:semiHidden="1" w:unhideWhenUsed="1"/>
+    <w:lsdException w:name="Table Grid 6" w:semiHidden="1" w:unhideWhenUsed="1"/>
+    <w:lsdException w:name="Table Grid 7" w:semiHidden="1" w:unhideWhenUsed="1"/>
+    <w:lsdException w:name="Table Grid 8" w:semiHidden="1" w:unhideWhenUsed="1"/>
+    <w:lsdException w:name="Table List 1" w:semiHidden="1" w:unhideWhenUsed="1"/>
+    <w:lsdException w:name="Table List 2" w:semiHidden="1" w:unhideWhenUsed="1"/>
+    <w:lsdException w:name="Table List 3" w:semiHidden="1" w:unhideWhenUsed="1"/>
+    <w:lsdException w:name="Table List 4" w:semiHidden="1" w:unhideWhenUsed="1"/>
+    <w:lsdException w:name="Table List 5" w:semiHidden="1" w:unhideWhenUsed="1"/>
+    <w:lsdException w:name="Table List 6" w:semiHidden="1" w:unhideWhenUsed="1"/>
+    <w:lsdException w:name="Table List 7" w:semiHidden="1" w:unhideWhenUsed="1"/>
+    <w:lsdException w:name="Table List 8" w:semiHidden="1" w:unhideWhenUsed="1"/>
+    <w:lsdException w:name="Table 3D effects 1" w:semiHidden="1" w:unhideWhenUsed="1"/>
+    <w:lsdException w:name="Table 3D effects 2" w:semiHidden="1" w:unhideWhenUsed="1"/>
+    <w:lsdException w:name="Table 3D effects 3" w:semiHidden="1" w:unhideWhenUsed="1"/>
+    <w:lsdException w:name="Table Contemporary" w:semiHidden="1" w:unhideWhenUsed="1"/>
+    <w:lsdException w:name="Table Elegant" w:semiHidden="1" w:unhideWhenUsed="1"/>
+    <w:lsdException w:name="Table Professional" w:semiHidden="1" w:unhideWhenUsed="1"/>
+    <w:lsdException w:name="Table Subtle 1" w:semiHidden="1" w:unhideWhenUsed="1"/>
+    <w:lsdException w:name="Table Subtle 2" w:semiHidden="1" w:unhideWhenUsed="1"/>
+    <w:lsdException w:name="Table Web 1" w:semiHidden="1" w:unhideWhenUsed="1"/>
+    <w:lsdException w:name="Table Web 2" w:semiHidden="1" w:unhideWhenUsed="1"/>
+    <w:lsdException w:name="Table Web 3" w:semiHidden="1" w:unhideWhenUsed="1"/>
+    <w:lsdException w:name="Balloon Text" w:semiHidden="1" w:unhideWhenUsed="1"/>
+    <w:lsdException w:name="Table Grid" w:uiPriority="59"/>
+    <w:lsdException w:name="Table Theme" w:semiHidden="1" w:unhideWhenUsed="1"/>
+    <w:lsdException w:name="Placeholder Text" w:semiHidden="1"/>
+    <w:lsdException w:name="No Spacing" w:uiPriority="1" w:qFormat="1"/>
+    <w:lsdException w:name="Light Shading" w:uiPriority="60"/>
+    <w:lsdException w:name="Light List" w:uiPriority="61"/>
+    <w:lsdException w:name="Light Grid" w:uiPriority="62"/>
+    <w:lsdException w:name="Medium Shading 1" w:uiPriority="63"/>
+    <w:lsdException w:name="Medium Shading 2" w:uiPriority="64"/>
+    <w:lsdException w:name="Medium List 1" w:uiPriority="65"/>
+    <w:lsdException w:name="Medium List 2" w:uiPriority="66"/>
+    <w:lsdException w:name="Medium Grid 1" w:uiPriority="67"/>
+    <w:lsdException w:name="Medium Grid 2" w:uiPriority="68"/>
+    <w:lsdException w:name="Medium Grid 3" w:uiPriority="69"/>
+    <w:lsdException w:name="Dark List" w:uiPriority="70"/>
+    <w:lsdException w:name="Colorful Shading" w:uiPriority="71"/>
+    <w:lsdException w:name="Colorful List" w:uiPriority="72"/>
+    <w:lsdException w:name="Colorful Grid" w:uiPriority="73"/>
+    <w:lsdException w:name="Light Shading Accent 1" w:uiPriority="60"/>
+    <w:lsdException w:name="Light List Accent 1" w:uiPriority="61"/>
+    <w:lsdException w:name="Light Grid Accent 1" w:uiPriority="62"/>
+    <w:lsdException w:name="Medium Shading 1 Accent 1" w:uiPriority="63"/>
+    <w:lsdException w:name="Medium Shading 2 Accent 1" w:uiPriority="64"/>
+    <w:lsdException w:name="Medium List 1 Accent 1" w:uiPriority="65"/>
+    <w:lsdException w:name="Revision" w:semiHidden="1"/>
+    <w:lsdException w:name="List Paragraph" w:uiPriority="34" w:qFormat="1"/>
+    <w:lsdException w:name="Quote" w:uiPriority="29" w:qFormat="1"/>
+    <w:lsdException w:name="Intense Quote" w:uiPriority="30" w:qFormat="1"/>
+    <w:lsdException w:name="Medium List 2 Accent 1" w:uiPriority="66"/>
+    <w:lsdException w:name="Medium Grid 1 Accent 1" w:uiPriority="67"/>
+    <w:lsdException w:name="Medium Grid 2 Accent 1" w:uiPriority="68"/>
+    <w:lsdException w:name="Medium Grid 3 Accent 1" w:uiPriority="69"/>
+    <w:lsdException w:name="Dark List Accent 1" w:uiPriority="70"/>
+    <w:lsdException w:name="Colorful Shading Accent 1" w:uiPriority="71"/>
+    <w:lsdException w:name="Colorful List Accent 1" w:uiPriority="72"/>
+    <w:lsdException w:name="Colorful Grid Accent 1" w:uiPriority="73"/>
+    <w:lsdException w:name="Light Shading Accent 2" w:uiPriority="60"/>
+    <w:lsdException w:name="Light List Accent 2" w:uiPriority="61"/>
+    <w:lsdException w:name="Light Grid Accent 2" w:uiPriority="62"/>
+    <w:lsdException w:name="Medium Shading 1 Accent 2" w:uiPriority="63"/>
+    <w:lsdException w:name="Medium Shading 2 Accent 2" w:uiPriority="64"/>
+    <w:lsdException w:name="Medium List 1 Accent 2" w:uiPriority="65"/>
+    <w:lsdException w:name="Medium List 2 Accent 2" w:uiPriority="66"/>
+    <w:lsdException w:name="Medium Grid 1 Accent 2" w:uiPriority="67"/>
+    <w:lsdException w:name="Medium Grid 2 Accent 2" w:uiPriority="68"/>
+    <w:lsdException w:name="Medium Grid 3 Accent 2" w:uiPriority="69"/>
+    <w:lsdException w:name="Dark List Accent 2" w:uiPriority="70"/>
+    <w:lsdException w:name="Colorful Shading Accent 2" w:uiPriority="71"/>
+    <w:lsdException w:name="Colorful List Accent 2" w:uiPriority="72"/>
+    <w:lsdException w:name="Colorful Grid Accent 2" w:uiPriority="73"/>
+    <w:lsdException w:name="Light Shading Accent 3" w:uiPriority="60"/>
+    <w:lsdException w:name="Light List Accent 3" w:uiPriority="61"/>
+    <w:lsdException w:name="Light Grid Accent 3" w:uiPriority="62"/>
+    <w:lsdException w:name="Medium Shading 1 Accent 3" w:uiPriority="63"/>
+    <w:lsdException w:name="Medium Shading 2 Accent 3" w:uiPriority="64"/>
+    <w:lsdException w:name="Medium List 1 Accent 3" w:uiPriority="65"/>
+    <w:lsdException w:name="Medium List 2 Accent 3" w:uiPriority="66"/>
+    <w:lsdException w:name="Medium Grid 1 Accent 3" w:uiPriority="67"/>
+    <w:lsdException w:name="Medium Grid 2 Accent 3" w:uiPriority="68"/>
+    <w:lsdException w:name="Medium Grid 3 Accent 3" w:uiPriority="69"/>
+    <w:lsdException w:name="Dark List Accent 3" w:uiPriority="70"/>
+    <w:lsdException w:name="Colorful Shading Accent 3" w:uiPriority="71"/>
+    <w:lsdException w:name="Colorful List Accent 3" w:uiPriority="72"/>
+    <w:lsdException w:name="Colorful Grid Accent 3" w:uiPriority="73"/>
+    <w:lsdException w:name="Light Shading Accent 4" w:uiPriority="60"/>
+    <w:lsdException w:name="Light List Accent 4" w:uiPriority="61"/>
+    <w:lsdException w:name="Light Grid Accent 4" w:uiPriority="62"/>
+    <w:lsdException w:name="Medium Shading 1 Accent 4" w:uiPriority="63"/>
+    <w:lsdException w:name="Medium Shading 2 Accent 4" w:uiPriority="64"/>
+    <w:lsdException w:name="Medium List 1 Accent 4" w:uiPriority="65"/>
+    <w:lsdException w:name="Medium List 2 Accent 4" w:uiPriority="66"/>
+    <w:lsdException w:name="Medium Grid 1 Accent 4" w:uiPriority="67"/>
+    <w:lsdException w:name="Medium Grid 2 Accent 4" w:uiPriority="68"/>
+    <w:lsdException w:name="Medium Grid 3 Accent 4" w:uiPriority="69"/>
+    <w:lsdException w:name="Dark List Accent 4" w:uiPriority="70"/>
+    <w:lsdException w:name="Colorful Shading Accent 4" w:uiPriority="71"/>
+    <w:lsdException w:name="Colorful List Accent 4" w:uiPriority="72"/>
+    <w:lsdException w:name="Colorful Grid Accent 4" w:uiPriority="73"/>
+    <w:lsdException w:name="Light Shading Accent 5" w:uiPriority="60"/>
+    <w:lsdException w:name="Light List Accent 5" w:uiPriority="61"/>
+    <w:lsdException w:name="Light Grid Accent 5" w:uiPriority="62"/>
+    <w:lsdException w:name="Medium Shading 1 Accent 5" w:uiPriority="63"/>
+    <w:lsdException w:name="Medium Shading 2 Accent 5" w:uiPriority="64"/>
+    <w:lsdException w:name="Medium List 1 Accent 5" w:uiPriority="65"/>
+    <w:lsdException w:name="Medium List 2 Accent 5" w:uiPriority="66"/>
+    <w:lsdException w:name="Medium Grid 1 Accent 5" w:uiPriority="67"/>
+    <w:lsdException w:name="Medium Grid 2 Accent 5" w:uiPriority="68"/>
+    <w:lsdException w:name="Medium Grid 3 Accent 5" w:uiPriority="69"/>
+    <w:lsdException w:name="Dark List Accent 5" w:uiPriority="70"/>
+    <w:lsdException w:name="Colorful Shading Accent 5" w:uiPriority="71"/>
+    <w:lsdException w:name="Colorful List Accent 5" w:uiPriority="72"/>
+    <w:lsdException w:name="Colorful Grid Accent 5" w:uiPriority="73"/>
+    <w:lsdException w:name="Light Shading Accent 6" w:uiPriority="60"/>
+    <w:lsdException w:name="Light List Accent 6" w:uiPriority="61"/>
+    <w:lsdException w:name="Light Grid Accent 6" w:uiPriority="62"/>
+    <w:lsdException w:name="Medium Shading 1 Accent 6" w:uiPriority="63"/>
+    <w:lsdException w:name="Medium Shading 2 Accent 6" w:uiPriority="64"/>
+    <w:lsdException w:name="Medium List 1 Accent 6" w:uiPriority="65"/>
+    <w:lsdException w:name="Medium List 2 Accent 6" w:uiPriority="66"/>
+    <w:lsdException w:name="Medium Grid 1 Accent 6" w:uiPriority="67"/>
+    <w:lsdException w:name="Medium Grid 2 Accent 6" w:uiPriority="68"/>
+    <w:lsdException w:name="Medium Grid 3 Accent 6" w:uiPriority="69"/>
+    <w:lsdException w:name="Dark List Accent 6" w:uiPriority="70"/>
+    <w:lsdException w:name="Colorful Shading Accent 6" w:uiPriority="71"/>
+    <w:lsdException w:name="Colorful List Accent 6" w:uiPriority="72"/>
+    <w:lsdException w:name="Colorful Grid Accent 6" w:uiPriority="73"/>
+    <w:lsdException w:name="Subtle Emphasis" w:uiPriority="19" w:qFormat="1"/>
+    <w:lsdException w:name="Intense Emphasis" w:uiPriority="21" w:qFormat="1"/>
+    <w:lsdException w:name="Subtle Reference" w:uiPriority="31" w:qFormat="1"/>
+    <w:lsdException w:name="Intense Reference" w:uiPriority="32" w:qFormat="1"/>
+    <w:lsdException w:name="Book Title" w:uiPriority="33" w:qFormat="1"/>
+    <w:lsdException w:name="Bibliography" w:semiHidden="1" w:uiPriority="37" w:unhideWhenUsed="1"/>
+    <w:lsdException w:name="TOC Heading" w:semiHidden="1" w:uiPriority="39" w:unhideWhenUsed="1" w:qFormat="1"/>
+    <w:lsdException w:name="Grid Table 4" w:uiPriority="49"/>
+    <w:lsdException w:name="Grid Table 5 Dark" w:uiPriority="50"/>
+    <w:lsdException w:name="Grid Table 6 Colorful" w:uiPriority="51"/>
+    <w:lsdException w:name="Grid Table 7 Colorful" w:uiPriority="52"/>
+    <w:lsdException w:name="Grid Table 1 Light Accent 1" w:uiPriority="46"/>
+    <w:lsdException w:name="Grid Table 2 Accent 1" w:uiPriority="47"/>
+    <w:lsdException w:name="Grid Table 3 Accent 1" w:uiPriority="48"/>
+    <w:lsdException w:name="Grid Table 4 Accent 1" w:uiPriority="49"/>
+    <w:lsdException w:name="Grid Table 5 Dark Accent 1" w:uiPriority="50"/>
+    <w:lsdException w:name="Grid Table 6 Colorful Accent 1" w:uiPriority="51"/>
+    <w:lsdException w:name="Grid Table 7 Colorful Accent 1" w:uiPriority="52"/>
+    <w:lsdException w:name="Grid Table 1 Light Accent 2" w:uiPriority="46"/>
+    <w:lsdException w:name="Grid Table 2 Accent 2" w:uiPriority="47"/>
+    <w:lsdException w:name="Grid Table 3 Accent 2" w:uiPriority="48"/>
+    <w:lsdException w:name="Grid Table 4 Accent 2" w:uiPriority="49"/>
+    <w:lsdException w:name="Grid Table 5 Dark Accent 2" w:uiPriority="50"/>
+    <w:lsdException w:name="Grid Table 6 Colorful Accent 2" w:uiPriority="51"/>
+    <w:lsdException w:name="Grid Table 7 Colorful Accent 2" w:uiPriority="52"/>
+    <w:lsdException w:name="Grid Table 1 Light Accent 3" w:uiPriority="46"/>
+    <w:lsdException w:name="Grid Table 2 Accent 3" w:uiPriority="47"/>
+    <w:lsdException w:name="Grid Table 3 Accent 3" w:uiPriority="48"/>
+    <w:lsdException w:name="Grid Table 4 Accent 3" w:uiPriority="49"/>
+    <w:lsdException w:name="Grid Table 5 Dark Accent 3" w:uiPriority="50"/>
+    <w:lsdException w:name="Grid Table 6 Colorful Accent 3" w:uiPriority="51"/>
+    <w:lsdException w:name="Grid Table 7 Colorful Accent 3" w:uiPriority="52"/>
+    <w:lsdException w:name="Grid Table 1 Light Accent 4" w:uiPriority="46"/>
+    <w:lsdException w:name="Grid Table 2 Accent 4" w:uiPriority="47"/>
+    <w:lsdException w:name="Grid Table 3 Accent 4" w:uiPriority="48"/>
+    <w:lsdException w:name="Grid Table 4 Accent 4" w:uiPriority="49"/>
+    <w:lsdException w:name="Grid Table 5 Dark Accent 4" w:uiPriority="50"/>
+    <w:lsdException w:name="Grid Table 6 Colorful Accent 4" w:uiPriority="51"/>
+    <w:lsdException w:name="Grid Table 7 Colorful Accent 4" w:uiPriority="52"/>
+    <w:lsdException w:name="Grid Table 1 Light Accent 5" w:uiPriority="46"/>
+    <w:lsdException w:name="Grid Table 2 Accent 5" w:uiPriority="47"/>
+    <w:lsdException w:name="Grid Table 3 Accent 5" w:uiPriority="48"/>
+    <w:lsdException w:name="Grid Table 4 Accent 5" w:uiPriority="49"/>
+    <w:lsdException w:name="Grid Table 5 Dark Accent 5" w:uiPriority="50"/>
+    <w:lsdException w:name="Grid Table 6 Colorful Accent 5" w:uiPriority="51"/>
+    <w:lsdException w:name="Grid Table 7 Colorful Accent 5" w:uiPriority="52"/>
+    <w:lsdException w:name="Grid Table 1 Light Accent 6" w:uiPriority="46"/>
+    <w:lsdException w:name="Grid Table 2 Accent 6" w:uiPriority="47"/>
+    <w:lsdException w:name="Grid Table 3 Accent 6" w:uiPriority="48"/>
+    <w:lsdException w:name="Grid Table 4 Accent 6" w:uiPriority="49"/>
+    <w:lsdException w:name="Grid Table 5 Dark Accent 6" w:uiPriority="50"/>
+    <w:lsdException w:name="Grid Table 6 Colorful Accent 6" w:uiPriority="51"/>
+    <w:lsdException w:name="Grid Table 7 Colorful Accent 6" w:uiPriority="52"/>
+    <w:lsdException w:name="List Table 1 Light" w:uiPriority="46"/>
+    <w:lsdException w:name="List Table 2" w:uiPriority="47"/>
+    <w:lsdException w:name="List Table 3" w:uiPriority="48"/>
+    <w:lsdException w:name="List Table 4" w:uiPriority="49"/>
+    <w:lsdException w:name="List Table 5 Dark" w:uiPriority="50"/>
+    <w:lsdException w:name="List Table 6 Colorful" w:uiPriority="51"/>
+    <w:lsdException w:name="List Table 7 Colorful" w:uiPriority="52"/>
+    <w:lsdException w:name="List Table 1 Light Accent 1" w:uiPriority="46"/>
+    <w:lsdException w:name="List Table 2 Accent 1" w:uiPriority="47"/>
+    <w:lsdException w:name="List Table 3 Accent 1" w:uiPriority="48"/>
+    <w:lsdException w:name="List Table 4 Accent 1" w:uiPriority="49"/>
+    <w:lsdException w:name="List Table 5 Dark Accent 1" w:uiPriority="50"/>
+    <w:lsdException w:name="List Table 6 Colorful Accent 1" w:uiPriority="51"/>
+    <w:lsdException w:name="List Table 7 Colorful Accent 1" w:uiPriority="52"/>
+    <w:lsdException w:name="List Table 1 Light Accent 2" w:uiPriority="46"/>
+    <w:lsdException w:name="List Table 2 Accent 2" w:uiPriority="47"/>
+    <w:lsdException w:name="List Table 3 Accent 2" w:uiPriority="48"/>
+    <w:lsdException w:name="List Table 4 Accent 2" w:uiPriority="49"/>
+    <w:lsdException w:name="List Table 5 Dark Accent 2" w:uiPriority="50"/>
+    <w:lsdException w:name="List Table 6 Colorful Accent 2" w:uiPriority="51"/>
+    <w:lsdException w:name="List Table 7 Colorful Accent 2" w:uiPriority="52"/>
+    <w:lsdException w:name="List Table 1 Light Accent 3" w:uiPriority="46"/>
+    <w:lsdException w:name="List Table 2 Accent 3" w:uiPriority="47"/>
+    <w:lsdException w:name="List Table 3 Accent 3" w:uiPriority="48"/>
+    <w:lsdException w:name="List Table 4 Accent 3" w:uiPriority="49"/>
+    <w:lsdException w:name="List Table 5 Dark Accent 3" w:uiPriority="50"/>
+    <w:lsdException w:name="List Table 6 Colorful Accent 3" w:uiPriority="51"/>
+    <w:lsdException w:name="List Table 7 Colorful Accent 3" w:uiPriority="52"/>
+    <w:lsdException w:name="List Table 1 Light Accent 4" w:uiPriority="46"/>
+    <w:lsdException w:name="List Table 2 Accent 4" w:uiPriority="47"/>
+    <w:lsdException w:name="List Table 3 Accent 4" w:uiPriority="48"/>
+    <w:lsdException w:name="List Table 4 Accent 4" w:uiPriority="49"/>
+    <w:lsdException w:name="List Table 5 Dark Accent 4" w:uiPriority="50"/>
+    <w:lsdException w:name="List Table 6 Colorful Accent 4" w:uiPriority="51"/>
+    <w:lsdException w:name="List Table 7 Colorful Accent 4" w:uiPriority="52"/>
+    <w:lsdException w:name="List Table 1 Light Accent 5" w:uiPriority="46"/>
+    <w:lsdException w:name="List Table 2 Accent 5" w:uiPriority="47"/>
+    <w:lsdException w:name="List Table 3 Accent 5" w:uiPriority="48"/>
+    <w:lsdException w:name="List Table 4 Accent 5" w:uiPriority="49"/>
+    <w:lsdException w:name="List Table 5 Dark Accent 5" w:uiPriority="50"/>
+    <w:lsdException w:name="List Table 6 Colorful Accent 5" w:uiPriority="51"/>
+    <w:lsdException w:name="List Table 7 Colorful Accent 5" w:uiPriority="52"/>
+    <w:lsdException w:name="List Table 1 Light Accent 6" w:uiPriority="46"/>
+    <w:lsdException w:name="List Table 2 Accent 6" w:uiPriority="47"/>
+    <w:lsdException w:name="List Table 3 Accent 6" w:uiPriority="48"/>
+    <w:lsdException w:name="List Table 4 Accent 6" w:uiPriority="49"/>
+    <w:lsdException w:name="List Table 5 Dark Accent 6" w:uiPriority="50"/>
+    <w:lsdException w:name="List Table 6 Colorful Accent 6" w:uiPriority="51"/>
+    <w:lsdException w:name="List Table 7 Colorful Accent 6" w:uiPriority="52"/>
+    <w:lsdException w:name="Mention" w:semiHidden="1" w:unhideWhenUsed="1"/>
+    <w:lsdException w:name="Smart Hyperlink" w:semiHidden="1" w:unhideWhenUsed="1"/>
+    <w:lsdException w:name="Hashtag" w:semiHidden="1" w:unhideWhenUsed="1"/>
+    <w:lsdException w:name="Unresolved Mention" w:semiHidden="1" w:unhideWhenUsed="1"/>
+    <w:lsdException w:name="Smart Link" w:semiHidden="1" w:unhideWhenUsed="1"/>
   </w:latentStyles>
   <w:style w:type="paragraph" w:default="1" w:styleId="Normal">
     <w:name w:val="Normal"/>
@@ -13311,6 +13313,7 @@
   <w:style w:type="character" w:default="1" w:styleId="DefaultParagraphFont">
     <w:name w:val="Default Paragraph Font"/>
     <w:uiPriority w:val="1"/>
+    <w:semiHidden/>
     <w:unhideWhenUsed/>
   </w:style>
   <w:style w:type="table" w:default="1" w:styleId="TableNormal">
@@ -13447,7 +13450,6 @@
       <w:spacing w:after="0" w:line="240" w:lineRule="auto"/>
     </w:pPr>
     <w:tblPr>
-      <w:tblInd w:w="0" w:type="dxa"/>
       <w:tblBorders>
         <w:top w:val="single" w:sz="4" w:space="0" w:color="auto"/>
         <w:left w:val="single" w:sz="4" w:space="0" w:color="auto"/>
@@ -13456,12 +13458,6 @@
         <w:insideH w:val="single" w:sz="4" w:space="0" w:color="auto"/>
         <w:insideV w:val="single" w:sz="4" w:space="0" w:color="auto"/>
       </w:tblBorders>
-      <w:tblCellMar>
-        <w:top w:w="0" w:type="dxa"/>
-        <w:left w:w="108" w:type="dxa"/>
-        <w:bottom w:w="0" w:type="dxa"/>
-        <w:right w:w="108" w:type="dxa"/>
-      </w:tblCellMar>
     </w:tblPr>
   </w:style>
   <w:style w:type="table" w:styleId="LightList-Accent1">
@@ -13475,19 +13471,12 @@
     <w:tblPr>
       <w:tblStyleRowBandSize w:val="1"/>
       <w:tblStyleColBandSize w:val="1"/>
-      <w:tblInd w:w="0" w:type="dxa"/>
       <w:tblBorders>
         <w:top w:val="single" w:sz="8" w:space="0" w:color="4F81BD" w:themeColor="accent1"/>
         <w:left w:val="single" w:sz="8" w:space="0" w:color="4F81BD" w:themeColor="accent1"/>
         <w:bottom w:val="single" w:sz="8" w:space="0" w:color="4F81BD" w:themeColor="accent1"/>
         <w:right w:val="single" w:sz="8" w:space="0" w:color="4F81BD" w:themeColor="accent1"/>
       </w:tblBorders>
-      <w:tblCellMar>
-        <w:top w:w="0" w:type="dxa"/>
-        <w:left w:w="108" w:type="dxa"/>
-        <w:bottom w:w="0" w:type="dxa"/>
-        <w:right w:w="108" w:type="dxa"/>
-      </w:tblCellMar>
     </w:tblPr>
     <w:tblStylePr w:type="firstRow">
       <w:pPr>
@@ -13707,8 +13696,8 @@
       <w:color w:val="365F91" w:themeColor="accent1" w:themeShade="BF"/>
     </w:rPr>
   </w:style>
-  <w:style w:type="character" w:customStyle="1" w:styleId="UnresolvedMention">
-    <w:name w:val="Unresolved Mention"/>
+  <w:style w:type="character" w:customStyle="1" w:styleId="UnresolvedMention2">
+    <w:name w:val="Unresolved Mention2"/>
     <w:basedOn w:val="DefaultParagraphFont"/>
     <w:uiPriority w:val="99"/>
     <w:semiHidden/>
@@ -13733,814 +13722,10 @@
     <w:tblPr>
       <w:tblStyleRowBandSize w:val="1"/>
       <w:tblStyleColBandSize w:val="1"/>
-      <w:tblInd w:w="0" w:type="dxa"/>
       <w:tblBorders>
         <w:top w:val="single" w:sz="8" w:space="0" w:color="F79646" w:themeColor="accent6"/>
         <w:bottom w:val="single" w:sz="8" w:space="0" w:color="F79646" w:themeColor="accent6"/>
       </w:tblBorders>
-      <w:tblCellMar>
-        <w:top w:w="0" w:type="dxa"/>
-        <w:left w:w="108" w:type="dxa"/>
-        <w:bottom w:w="0" w:type="dxa"/>
-        <w:right w:w="108" w:type="dxa"/>
-      </w:tblCellMar>
-    </w:tblPr>
-    <w:tblStylePr w:type="firstRow">
-      <w:pPr>
-        <w:spacing w:before="0" w:after="0" w:line="240" w:lineRule="auto"/>
-      </w:pPr>
-      <w:rPr>
-        <w:b/>
-        <w:bCs/>
-      </w:rPr>
-      <w:tblPr/>
-      <w:tcPr>
-        <w:tcBorders>
-          <w:top w:val="single" w:sz="8" w:space="0" w:color="F79646" w:themeColor="accent6"/>
-          <w:left w:val="nil"/>
-          <w:bottom w:val="single" w:sz="8" w:space="0" w:color="F79646" w:themeColor="accent6"/>
-          <w:right w:val="nil"/>
-          <w:insideH w:val="nil"/>
-          <w:insideV w:val="nil"/>
-        </w:tcBorders>
-      </w:tcPr>
-    </w:tblStylePr>
-    <w:tblStylePr w:type="lastRow">
-      <w:pPr>
-        <w:spacing w:before="0" w:after="0" w:line="240" w:lineRule="auto"/>
-      </w:pPr>
-      <w:rPr>
-        <w:b/>
-        <w:bCs/>
-      </w:rPr>
-      <w:tblPr/>
-      <w:tcPr>
-        <w:tcBorders>
-          <w:top w:val="single" w:sz="8" w:space="0" w:color="F79646" w:themeColor="accent6"/>
-          <w:left w:val="nil"/>
-          <w:bottom w:val="single" w:sz="8" w:space="0" w:color="F79646" w:themeColor="accent6"/>
-          <w:right w:val="nil"/>
-          <w:insideH w:val="nil"/>
-          <w:insideV w:val="nil"/>
-        </w:tcBorders>
-      </w:tcPr>
-    </w:tblStylePr>
-    <w:tblStylePr w:type="firstCol">
-      <w:rPr>
-        <w:b/>
-        <w:bCs/>
-      </w:rPr>
-    </w:tblStylePr>
-    <w:tblStylePr w:type="lastCol">
-      <w:rPr>
-        <w:b/>
-        <w:bCs/>
-      </w:rPr>
-    </w:tblStylePr>
-    <w:tblStylePr w:type="band1Vert">
-      <w:tblPr/>
-      <w:tcPr>
-        <w:tcBorders>
-          <w:left w:val="nil"/>
-          <w:right w:val="nil"/>
-          <w:insideH w:val="nil"/>
-          <w:insideV w:val="nil"/>
-        </w:tcBorders>
-        <w:shd w:val="clear" w:color="auto" w:fill="FDE4D0" w:themeFill="accent6" w:themeFillTint="3F"/>
-      </w:tcPr>
-    </w:tblStylePr>
-    <w:tblStylePr w:type="band1Horz">
-      <w:tblPr/>
-      <w:tcPr>
-        <w:tcBorders>
-          <w:left w:val="nil"/>
-          <w:right w:val="nil"/>
-          <w:insideH w:val="nil"/>
-          <w:insideV w:val="nil"/>
-        </w:tcBorders>
-        <w:shd w:val="clear" w:color="auto" w:fill="FDE4D0" w:themeFill="accent6" w:themeFillTint="3F"/>
-      </w:tcPr>
-    </w:tblStylePr>
-  </w:style>
-  <w:style w:type="character" w:customStyle="1" w:styleId="morecontent">
-    <w:name w:val="morecontent"/>
-    <w:basedOn w:val="DefaultParagraphFont"/>
-    <w:rsid w:val="00524125"/>
-  </w:style>
-  <w:style w:type="paragraph" w:styleId="NormalWeb">
-    <w:name w:val="Normal (Web)"/>
-    <w:basedOn w:val="Normal"/>
-    <w:uiPriority w:val="99"/>
-    <w:unhideWhenUsed/>
-    <w:rsid w:val="00393FCA"/>
-    <w:pPr>
-      <w:spacing w:before="100" w:beforeAutospacing="1" w:after="100" w:afterAutospacing="1" w:line="240" w:lineRule="auto"/>
-    </w:pPr>
-    <w:rPr>
-      <w:rFonts w:ascii="Times New Roman" w:hAnsi="Times New Roman" w:cs="Times New Roman"/>
-      <w:sz w:val="20"/>
-      <w:szCs w:val="20"/>
-    </w:rPr>
-  </w:style>
-</w:styles>
-</file>
-
-<file path=word/stylesWithEffects.xml><?xml version="1.0" encoding="utf-8"?>
-<w:styles xmlns:wpc="http://schemas.microsoft.com/office/word/2010/wordprocessingCanvas" xmlns:mo="http://schemas.microsoft.com/office/mac/office/2008/main" xmlns:mc="http://schemas.openxmlformats.org/markup-compatibility/2006" xmlns:mv="urn:schemas-microsoft-com:mac:vml" xmlns:o="urn:schemas-microsoft-com:office:office" xmlns:r="http://schemas.openxmlformats.org/officeDocument/2006/relationships" xmlns:m="http://schemas.openxmlformats.org/officeDocument/2006/math" xmlns:v="urn:schemas-microsoft-com:vml" xmlns:wp14="http://schemas.microsoft.com/office/word/2010/wordprocessingDrawing" xmlns:wp="http://schemas.openxmlformats.org/drawingml/2006/wordprocessingDrawing" xmlns:w10="urn:schemas-microsoft-com:office:word" xmlns:w="http://schemas.openxmlformats.org/wordprocessingml/2006/main" xmlns:w14="http://schemas.microsoft.com/office/word/2010/wordml" xmlns:wpg="http://schemas.microsoft.com/office/word/2010/wordprocessingGroup" xmlns:wpi="http://schemas.microsoft.com/office/word/2010/wordprocessingInk" xmlns:wne="http://schemas.microsoft.com/office/word/2006/wordml" xmlns:wps="http://schemas.microsoft.com/office/word/2010/wordprocessingShape" mc:Ignorable="w14 wp14">
-  <w:docDefaults>
-    <w:rPrDefault>
-      <w:rPr>
-        <w:rFonts w:asciiTheme="minorHAnsi" w:eastAsiaTheme="minorHAnsi" w:hAnsiTheme="minorHAnsi" w:cstheme="minorBidi"/>
-        <w:sz w:val="22"/>
-        <w:szCs w:val="22"/>
-        <w:lang w:val="en-US" w:eastAsia="en-US" w:bidi="ar-SA"/>
-      </w:rPr>
-    </w:rPrDefault>
-    <w:pPrDefault>
-      <w:pPr>
-        <w:spacing w:after="200" w:line="276" w:lineRule="auto"/>
-      </w:pPr>
-    </w:pPrDefault>
-  </w:docDefaults>
-  <w:latentStyles w:defLockedState="0" w:defUIPriority="99" w:defSemiHidden="1" w:defUnhideWhenUsed="1" w:defQFormat="0" w:count="276">
-    <w:lsdException w:name="Normal" w:semiHidden="0" w:uiPriority="0" w:unhideWhenUsed="0" w:qFormat="1"/>
-    <w:lsdException w:name="heading 1" w:semiHidden="0" w:uiPriority="9" w:unhideWhenUsed="0" w:qFormat="1"/>
-    <w:lsdException w:name="heading 2" w:uiPriority="9" w:qFormat="1"/>
-    <w:lsdException w:name="heading 3" w:uiPriority="9" w:qFormat="1"/>
-    <w:lsdException w:name="heading 4" w:uiPriority="9" w:qFormat="1"/>
-    <w:lsdException w:name="heading 5" w:uiPriority="9" w:qFormat="1"/>
-    <w:lsdException w:name="heading 6" w:uiPriority="9" w:qFormat="1"/>
-    <w:lsdException w:name="heading 7" w:uiPriority="9" w:qFormat="1"/>
-    <w:lsdException w:name="heading 8" w:uiPriority="9" w:qFormat="1"/>
-    <w:lsdException w:name="heading 9" w:uiPriority="9" w:qFormat="1"/>
-    <w:lsdException w:name="toc 1" w:uiPriority="39"/>
-    <w:lsdException w:name="toc 2" w:uiPriority="39"/>
-    <w:lsdException w:name="toc 3" w:uiPriority="39"/>
-    <w:lsdException w:name="toc 4" w:uiPriority="39"/>
-    <w:lsdException w:name="toc 5" w:uiPriority="39"/>
-    <w:lsdException w:name="toc 6" w:uiPriority="39"/>
-    <w:lsdException w:name="toc 7" w:uiPriority="39"/>
-    <w:lsdException w:name="toc 8" w:uiPriority="39"/>
-    <w:lsdException w:name="toc 9" w:uiPriority="39"/>
-    <w:lsdException w:name="caption" w:uiPriority="35" w:qFormat="1"/>
-    <w:lsdException w:name="Title" w:semiHidden="0" w:uiPriority="10" w:unhideWhenUsed="0" w:qFormat="1"/>
-    <w:lsdException w:name="Default Paragraph Font" w:uiPriority="1"/>
-    <w:lsdException w:name="Subtitle" w:semiHidden="0" w:uiPriority="11" w:unhideWhenUsed="0" w:qFormat="1"/>
-    <w:lsdException w:name="Strong" w:semiHidden="0" w:uiPriority="22" w:unhideWhenUsed="0" w:qFormat="1"/>
-    <w:lsdException w:name="Emphasis" w:semiHidden="0" w:uiPriority="20" w:unhideWhenUsed="0" w:qFormat="1"/>
-    <w:lsdException w:name="Table Grid" w:semiHidden="0" w:uiPriority="59" w:unhideWhenUsed="0"/>
-    <w:lsdException w:name="Note Level 1" w:semiHidden="0" w:unhideWhenUsed="0"/>
-    <w:lsdException w:name="Note Level 2" w:semiHidden="0" w:unhideWhenUsed="0"/>
-    <w:lsdException w:name="Note Level 3" w:semiHidden="0" w:unhideWhenUsed="0"/>
-    <w:lsdException w:name="Note Level 4" w:semiHidden="0" w:unhideWhenUsed="0"/>
-    <w:lsdException w:name="Note Level 5" w:semiHidden="0" w:unhideWhenUsed="0"/>
-    <w:lsdException w:name="Note Level 6" w:semiHidden="0" w:unhideWhenUsed="0"/>
-    <w:lsdException w:name="Note Level 7" w:semiHidden="0" w:unhideWhenUsed="0"/>
-    <w:lsdException w:name="Note Level 8" w:semiHidden="0" w:unhideWhenUsed="0"/>
-    <w:lsdException w:name="Note Level 9" w:semiHidden="0" w:unhideWhenUsed="0"/>
-    <w:lsdException w:name="Placeholder Text" w:unhideWhenUsed="0"/>
-    <w:lsdException w:name="No Spacing" w:semiHidden="0" w:uiPriority="1" w:unhideWhenUsed="0" w:qFormat="1"/>
-    <w:lsdException w:name="Light Shading" w:semiHidden="0" w:uiPriority="60" w:unhideWhenUsed="0"/>
-    <w:lsdException w:name="Light List" w:semiHidden="0" w:uiPriority="61" w:unhideWhenUsed="0"/>
-    <w:lsdException w:name="Light Grid" w:semiHidden="0" w:uiPriority="62" w:unhideWhenUsed="0"/>
-    <w:lsdException w:name="Medium Shading 1" w:semiHidden="0" w:uiPriority="63" w:unhideWhenUsed="0"/>
-    <w:lsdException w:name="Medium Shading 2" w:semiHidden="0" w:uiPriority="64" w:unhideWhenUsed="0"/>
-    <w:lsdException w:name="Medium List 1" w:semiHidden="0" w:uiPriority="65" w:unhideWhenUsed="0"/>
-    <w:lsdException w:name="Medium List 2" w:semiHidden="0" w:uiPriority="66" w:unhideWhenUsed="0"/>
-    <w:lsdException w:name="Medium Grid 1" w:semiHidden="0" w:uiPriority="67" w:unhideWhenUsed="0"/>
-    <w:lsdException w:name="Medium Grid 2" w:semiHidden="0" w:uiPriority="68" w:unhideWhenUsed="0"/>
-    <w:lsdException w:name="Medium Grid 3" w:semiHidden="0" w:uiPriority="69" w:unhideWhenUsed="0"/>
-    <w:lsdException w:name="Dark List" w:semiHidden="0" w:uiPriority="70" w:unhideWhenUsed="0"/>
-    <w:lsdException w:name="Colorful Shading" w:semiHidden="0" w:uiPriority="71" w:unhideWhenUsed="0"/>
-    <w:lsdException w:name="Colorful List" w:semiHidden="0" w:uiPriority="72" w:unhideWhenUsed="0"/>
-    <w:lsdException w:name="Colorful Grid" w:semiHidden="0" w:uiPriority="73" w:unhideWhenUsed="0"/>
-    <w:lsdException w:name="Light Shading Accent 1" w:semiHidden="0" w:uiPriority="60" w:unhideWhenUsed="0"/>
-    <w:lsdException w:name="Light List Accent 1" w:semiHidden="0" w:uiPriority="61" w:unhideWhenUsed="0"/>
-    <w:lsdException w:name="Light Grid Accent 1" w:semiHidden="0" w:uiPriority="62" w:unhideWhenUsed="0"/>
-    <w:lsdException w:name="Medium Shading 1 Accent 1" w:semiHidden="0" w:uiPriority="63" w:unhideWhenUsed="0"/>
-    <w:lsdException w:name="Medium Shading 2 Accent 1" w:semiHidden="0" w:uiPriority="64" w:unhideWhenUsed="0"/>
-    <w:lsdException w:name="Medium List 1 Accent 1" w:semiHidden="0" w:uiPriority="65" w:unhideWhenUsed="0"/>
-    <w:lsdException w:name="Revision" w:unhideWhenUsed="0"/>
-    <w:lsdException w:name="List Paragraph" w:semiHidden="0" w:uiPriority="34" w:unhideWhenUsed="0" w:qFormat="1"/>
-    <w:lsdException w:name="Quote" w:semiHidden="0" w:uiPriority="29" w:unhideWhenUsed="0" w:qFormat="1"/>
-    <w:lsdException w:name="Intense Quote" w:semiHidden="0" w:uiPriority="30" w:unhideWhenUsed="0" w:qFormat="1"/>
-    <w:lsdException w:name="Medium List 2 Accent 1" w:semiHidden="0" w:uiPriority="66" w:unhideWhenUsed="0"/>
-    <w:lsdException w:name="Medium Grid 1 Accent 1" w:semiHidden="0" w:uiPriority="67" w:unhideWhenUsed="0"/>
-    <w:lsdException w:name="Medium Grid 2 Accent 1" w:semiHidden="0" w:uiPriority="68" w:unhideWhenUsed="0"/>
-    <w:lsdException w:name="Medium Grid 3 Accent 1" w:semiHidden="0" w:uiPriority="69" w:unhideWhenUsed="0"/>
-    <w:lsdException w:name="Dark List Accent 1" w:semiHidden="0" w:uiPriority="70" w:unhideWhenUsed="0"/>
-    <w:lsdException w:name="Colorful Shading Accent 1" w:semiHidden="0" w:uiPriority="71" w:unhideWhenUsed="0"/>
-    <w:lsdException w:name="Colorful List Accent 1" w:semiHidden="0" w:uiPriority="72" w:unhideWhenUsed="0"/>
-    <w:lsdException w:name="Colorful Grid Accent 1" w:semiHidden="0" w:uiPriority="73" w:unhideWhenUsed="0"/>
-    <w:lsdException w:name="Light Shading Accent 2" w:semiHidden="0" w:uiPriority="60" w:unhideWhenUsed="0"/>
-    <w:lsdException w:name="Light List Accent 2" w:semiHidden="0" w:uiPriority="61" w:unhideWhenUsed="0"/>
-    <w:lsdException w:name="Light Grid Accent 2" w:semiHidden="0" w:uiPriority="62" w:unhideWhenUsed="0"/>
-    <w:lsdException w:name="Medium Shading 1 Accent 2" w:semiHidden="0" w:uiPriority="63" w:unhideWhenUsed="0"/>
-    <w:lsdException w:name="Medium Shading 2 Accent 2" w:semiHidden="0" w:uiPriority="64" w:unhideWhenUsed="0"/>
-    <w:lsdException w:name="Medium List 1 Accent 2" w:semiHidden="0" w:uiPriority="65" w:unhideWhenUsed="0"/>
-    <w:lsdException w:name="Medium List 2 Accent 2" w:semiHidden="0" w:uiPriority="66" w:unhideWhenUsed="0"/>
-    <w:lsdException w:name="Medium Grid 1 Accent 2" w:semiHidden="0" w:uiPriority="67" w:unhideWhenUsed="0"/>
-    <w:lsdException w:name="Medium Grid 2 Accent 2" w:semiHidden="0" w:uiPriority="68" w:unhideWhenUsed="0"/>
-    <w:lsdException w:name="Medium Grid 3 Accent 2" w:semiHidden="0" w:uiPriority="69" w:unhideWhenUsed="0"/>
-    <w:lsdException w:name="Dark List Accent 2" w:semiHidden="0" w:uiPriority="70" w:unhideWhenUsed="0"/>
-    <w:lsdException w:name="Colorful Shading Accent 2" w:semiHidden="0" w:uiPriority="71" w:unhideWhenUsed="0"/>
-    <w:lsdException w:name="Colorful List Accent 2" w:semiHidden="0" w:uiPriority="72" w:unhideWhenUsed="0"/>
-    <w:lsdException w:name="Colorful Grid Accent 2" w:semiHidden="0" w:uiPriority="73" w:unhideWhenUsed="0"/>
-    <w:lsdException w:name="Light Shading Accent 3" w:semiHidden="0" w:uiPriority="60" w:unhideWhenUsed="0"/>
-    <w:lsdException w:name="Light List Accent 3" w:semiHidden="0" w:uiPriority="61" w:unhideWhenUsed="0"/>
-    <w:lsdException w:name="Light Grid Accent 3" w:semiHidden="0" w:uiPriority="62" w:unhideWhenUsed="0"/>
-    <w:lsdException w:name="Medium Shading 1 Accent 3" w:semiHidden="0" w:uiPriority="63" w:unhideWhenUsed="0"/>
-    <w:lsdException w:name="Medium Shading 2 Accent 3" w:semiHidden="0" w:uiPriority="64" w:unhideWhenUsed="0"/>
-    <w:lsdException w:name="Medium List 1 Accent 3" w:semiHidden="0" w:uiPriority="65" w:unhideWhenUsed="0"/>
-    <w:lsdException w:name="Medium List 2 Accent 3" w:semiHidden="0" w:uiPriority="66" w:unhideWhenUsed="0"/>
-    <w:lsdException w:name="Medium Grid 1 Accent 3" w:semiHidden="0" w:uiPriority="67" w:unhideWhenUsed="0"/>
-    <w:lsdException w:name="Medium Grid 2 Accent 3" w:semiHidden="0" w:uiPriority="68" w:unhideWhenUsed="0"/>
-    <w:lsdException w:name="Medium Grid 3 Accent 3" w:semiHidden="0" w:uiPriority="69" w:unhideWhenUsed="0"/>
-    <w:lsdException w:name="Dark List Accent 3" w:semiHidden="0" w:uiPriority="70" w:unhideWhenUsed="0"/>
-    <w:lsdException w:name="Colorful Shading Accent 3" w:semiHidden="0" w:uiPriority="71" w:unhideWhenUsed="0"/>
-    <w:lsdException w:name="Colorful List Accent 3" w:semiHidden="0" w:uiPriority="72" w:unhideWhenUsed="0"/>
-    <w:lsdException w:name="Colorful Grid Accent 3" w:semiHidden="0" w:uiPriority="73" w:unhideWhenUsed="0"/>
-    <w:lsdException w:name="Light Shading Accent 4" w:semiHidden="0" w:uiPriority="60" w:unhideWhenUsed="0"/>
-    <w:lsdException w:name="Light List Accent 4" w:semiHidden="0" w:uiPriority="61" w:unhideWhenUsed="0"/>
-    <w:lsdException w:name="Light Grid Accent 4" w:semiHidden="0" w:uiPriority="62" w:unhideWhenUsed="0"/>
-    <w:lsdException w:name="Medium Shading 1 Accent 4" w:semiHidden="0" w:uiPriority="63" w:unhideWhenUsed="0"/>
-    <w:lsdException w:name="Medium Shading 2 Accent 4" w:semiHidden="0" w:uiPriority="64" w:unhideWhenUsed="0"/>
-    <w:lsdException w:name="Medium List 1 Accent 4" w:semiHidden="0" w:uiPriority="65" w:unhideWhenUsed="0"/>
-    <w:lsdException w:name="Medium List 2 Accent 4" w:semiHidden="0" w:uiPriority="66" w:unhideWhenUsed="0"/>
-    <w:lsdException w:name="Medium Grid 1 Accent 4" w:semiHidden="0" w:uiPriority="67" w:unhideWhenUsed="0"/>
-    <w:lsdException w:name="Medium Grid 2 Accent 4" w:semiHidden="0" w:uiPriority="68" w:unhideWhenUsed="0"/>
-    <w:lsdException w:name="Medium Grid 3 Accent 4" w:semiHidden="0" w:uiPriority="69" w:unhideWhenUsed="0"/>
-    <w:lsdException w:name="Dark List Accent 4" w:semiHidden="0" w:uiPriority="70" w:unhideWhenUsed="0"/>
-    <w:lsdException w:name="Colorful Shading Accent 4" w:semiHidden="0" w:uiPriority="71" w:unhideWhenUsed="0"/>
-    <w:lsdException w:name="Colorful List Accent 4" w:semiHidden="0" w:uiPriority="72" w:unhideWhenUsed="0"/>
-    <w:lsdException w:name="Colorful Grid Accent 4" w:semiHidden="0" w:uiPriority="73" w:unhideWhenUsed="0"/>
-    <w:lsdException w:name="Light Shading Accent 5" w:semiHidden="0" w:uiPriority="60" w:unhideWhenUsed="0"/>
-    <w:lsdException w:name="Light List Accent 5" w:semiHidden="0" w:uiPriority="61" w:unhideWhenUsed="0"/>
-    <w:lsdException w:name="Light Grid Accent 5" w:semiHidden="0" w:uiPriority="62" w:unhideWhenUsed="0"/>
-    <w:lsdException w:name="Medium Shading 1 Accent 5" w:semiHidden="0" w:uiPriority="63" w:unhideWhenUsed="0"/>
-    <w:lsdException w:name="Medium Shading 2 Accent 5" w:semiHidden="0" w:uiPriority="64" w:unhideWhenUsed="0"/>
-    <w:lsdException w:name="Medium List 1 Accent 5" w:semiHidden="0" w:uiPriority="65" w:unhideWhenUsed="0"/>
-    <w:lsdException w:name="Medium List 2 Accent 5" w:semiHidden="0" w:uiPriority="66" w:unhideWhenUsed="0"/>
-    <w:lsdException w:name="Medium Grid 1 Accent 5" w:semiHidden="0" w:uiPriority="67" w:unhideWhenUsed="0"/>
-    <w:lsdException w:name="Medium Grid 2 Accent 5" w:semiHidden="0" w:uiPriority="68" w:unhideWhenUsed="0"/>
-    <w:lsdException w:name="Medium Grid 3 Accent 5" w:semiHidden="0" w:uiPriority="69" w:unhideWhenUsed="0"/>
-    <w:lsdException w:name="Dark List Accent 5" w:semiHidden="0" w:uiPriority="70" w:unhideWhenUsed="0"/>
-    <w:lsdException w:name="Colorful Shading Accent 5" w:semiHidden="0" w:uiPriority="71" w:unhideWhenUsed="0"/>
-    <w:lsdException w:name="Colorful List Accent 5" w:semiHidden="0" w:uiPriority="72" w:unhideWhenUsed="0"/>
-    <w:lsdException w:name="Colorful Grid Accent 5" w:semiHidden="0" w:uiPriority="73" w:unhideWhenUsed="0"/>
-    <w:lsdException w:name="Light Shading Accent 6" w:semiHidden="0" w:uiPriority="60" w:unhideWhenUsed="0"/>
-    <w:lsdException w:name="Light List Accent 6" w:semiHidden="0" w:uiPriority="61" w:unhideWhenUsed="0"/>
-    <w:lsdException w:name="Light Grid Accent 6" w:semiHidden="0" w:uiPriority="62" w:unhideWhenUsed="0"/>
-    <w:lsdException w:name="Medium Shading 1 Accent 6" w:semiHidden="0" w:uiPriority="63" w:unhideWhenUsed="0"/>
-    <w:lsdException w:name="Medium Shading 2 Accent 6" w:semiHidden="0" w:uiPriority="64" w:unhideWhenUsed="0"/>
-    <w:lsdException w:name="Medium List 1 Accent 6" w:semiHidden="0" w:uiPriority="65" w:unhideWhenUsed="0"/>
-    <w:lsdException w:name="Medium List 2 Accent 6" w:semiHidden="0" w:uiPriority="66" w:unhideWhenUsed="0"/>
-    <w:lsdException w:name="Medium Grid 1 Accent 6" w:semiHidden="0" w:uiPriority="67" w:unhideWhenUsed="0"/>
-    <w:lsdException w:name="Medium Grid 2 Accent 6" w:semiHidden="0" w:uiPriority="68" w:unhideWhenUsed="0"/>
-    <w:lsdException w:name="Medium Grid 3 Accent 6" w:semiHidden="0" w:uiPriority="69" w:unhideWhenUsed="0"/>
-    <w:lsdException w:name="Dark List Accent 6" w:semiHidden="0" w:uiPriority="70" w:unhideWhenUsed="0"/>
-    <w:lsdException w:name="Colorful Shading Accent 6" w:semiHidden="0" w:uiPriority="71" w:unhideWhenUsed="0"/>
-    <w:lsdException w:name="Colorful List Accent 6" w:semiHidden="0" w:uiPriority="72" w:unhideWhenUsed="0"/>
-    <w:lsdException w:name="Colorful Grid Accent 6" w:semiHidden="0" w:uiPriority="73" w:unhideWhenUsed="0"/>
-    <w:lsdException w:name="Subtle Emphasis" w:semiHidden="0" w:uiPriority="19" w:unhideWhenUsed="0" w:qFormat="1"/>
-    <w:lsdException w:name="Intense Emphasis" w:semiHidden="0" w:uiPriority="21" w:unhideWhenUsed="0" w:qFormat="1"/>
-    <w:lsdException w:name="Subtle Reference" w:semiHidden="0" w:uiPriority="31" w:unhideWhenUsed="0" w:qFormat="1"/>
-    <w:lsdException w:name="Intense Reference" w:semiHidden="0" w:uiPriority="32" w:unhideWhenUsed="0" w:qFormat="1"/>
-    <w:lsdException w:name="Book Title" w:semiHidden="0" w:uiPriority="33" w:unhideWhenUsed="0" w:qFormat="1"/>
-    <w:lsdException w:name="Bibliography" w:uiPriority="37"/>
-    <w:lsdException w:name="TOC Heading" w:uiPriority="39" w:qFormat="1"/>
-  </w:latentStyles>
-  <w:style w:type="paragraph" w:default="1" w:styleId="Normal">
-    <w:name w:val="Normal"/>
-    <w:qFormat/>
-  </w:style>
-  <w:style w:type="paragraph" w:styleId="Heading1">
-    <w:name w:val="heading 1"/>
-    <w:basedOn w:val="Normal"/>
-    <w:next w:val="Normal"/>
-    <w:link w:val="Heading1Char"/>
-    <w:uiPriority w:val="9"/>
-    <w:qFormat/>
-    <w:rsid w:val="007D556B"/>
-    <w:pPr>
-      <w:keepNext/>
-      <w:keepLines/>
-      <w:spacing w:before="480" w:after="0"/>
-      <w:outlineLvl w:val="0"/>
-    </w:pPr>
-    <w:rPr>
-      <w:rFonts w:asciiTheme="majorHAnsi" w:eastAsiaTheme="majorEastAsia" w:hAnsiTheme="majorHAnsi" w:cstheme="majorBidi"/>
-      <w:b/>
-      <w:bCs/>
-      <w:color w:val="365F91" w:themeColor="accent1" w:themeShade="BF"/>
-      <w:sz w:val="28"/>
-      <w:szCs w:val="28"/>
-    </w:rPr>
-  </w:style>
-  <w:style w:type="paragraph" w:styleId="Heading2">
-    <w:name w:val="heading 2"/>
-    <w:basedOn w:val="Normal"/>
-    <w:next w:val="Normal"/>
-    <w:link w:val="Heading2Char"/>
-    <w:uiPriority w:val="9"/>
-    <w:unhideWhenUsed/>
-    <w:qFormat/>
-    <w:rsid w:val="004B6751"/>
-    <w:pPr>
-      <w:keepNext/>
-      <w:keepLines/>
-      <w:spacing w:before="200" w:after="0"/>
-      <w:outlineLvl w:val="1"/>
-    </w:pPr>
-    <w:rPr>
-      <w:rFonts w:asciiTheme="majorHAnsi" w:eastAsiaTheme="majorEastAsia" w:hAnsiTheme="majorHAnsi" w:cstheme="majorBidi"/>
-      <w:b/>
-      <w:bCs/>
-      <w:color w:val="4F81BD" w:themeColor="accent1"/>
-      <w:sz w:val="26"/>
-      <w:szCs w:val="26"/>
-    </w:rPr>
-  </w:style>
-  <w:style w:type="paragraph" w:styleId="Heading3">
-    <w:name w:val="heading 3"/>
-    <w:basedOn w:val="Normal"/>
-    <w:next w:val="Normal"/>
-    <w:link w:val="Heading3Char"/>
-    <w:uiPriority w:val="9"/>
-    <w:unhideWhenUsed/>
-    <w:qFormat/>
-    <w:rsid w:val="004B6751"/>
-    <w:pPr>
-      <w:keepNext/>
-      <w:keepLines/>
-      <w:spacing w:before="200" w:after="0"/>
-      <w:outlineLvl w:val="2"/>
-    </w:pPr>
-    <w:rPr>
-      <w:rFonts w:asciiTheme="majorHAnsi" w:eastAsiaTheme="majorEastAsia" w:hAnsiTheme="majorHAnsi" w:cstheme="majorBidi"/>
-      <w:b/>
-      <w:bCs/>
-      <w:color w:val="4F81BD" w:themeColor="accent1"/>
-    </w:rPr>
-  </w:style>
-  <w:style w:type="paragraph" w:styleId="Heading4">
-    <w:name w:val="heading 4"/>
-    <w:basedOn w:val="Normal"/>
-    <w:next w:val="Normal"/>
-    <w:link w:val="Heading4Char"/>
-    <w:uiPriority w:val="9"/>
-    <w:unhideWhenUsed/>
-    <w:qFormat/>
-    <w:rsid w:val="00495A16"/>
-    <w:pPr>
-      <w:keepNext/>
-      <w:keepLines/>
-      <w:spacing w:before="40" w:after="0"/>
-      <w:outlineLvl w:val="3"/>
-    </w:pPr>
-    <w:rPr>
-      <w:rFonts w:asciiTheme="majorHAnsi" w:eastAsiaTheme="majorEastAsia" w:hAnsiTheme="majorHAnsi" w:cstheme="majorBidi"/>
-      <w:i/>
-      <w:iCs/>
-      <w:color w:val="365F91" w:themeColor="accent1" w:themeShade="BF"/>
-    </w:rPr>
-  </w:style>
-  <w:style w:type="character" w:default="1" w:styleId="DefaultParagraphFont">
-    <w:name w:val="Default Paragraph Font"/>
-    <w:uiPriority w:val="1"/>
-    <w:unhideWhenUsed/>
-  </w:style>
-  <w:style w:type="table" w:default="1" w:styleId="TableNormal">
-    <w:name w:val="Normal Table"/>
-    <w:uiPriority w:val="99"/>
-    <w:semiHidden/>
-    <w:unhideWhenUsed/>
-    <w:tblPr>
-      <w:tblInd w:w="0" w:type="dxa"/>
-      <w:tblCellMar>
-        <w:top w:w="0" w:type="dxa"/>
-        <w:left w:w="108" w:type="dxa"/>
-        <w:bottom w:w="0" w:type="dxa"/>
-        <w:right w:w="108" w:type="dxa"/>
-      </w:tblCellMar>
-    </w:tblPr>
-  </w:style>
-  <w:style w:type="numbering" w:default="1" w:styleId="NoList">
-    <w:name w:val="No List"/>
-    <w:uiPriority w:val="99"/>
-    <w:semiHidden/>
-    <w:unhideWhenUsed/>
-  </w:style>
-  <w:style w:type="paragraph" w:styleId="FootnoteText">
-    <w:name w:val="footnote text"/>
-    <w:basedOn w:val="Normal"/>
-    <w:link w:val="FootnoteTextChar"/>
-    <w:uiPriority w:val="99"/>
-    <w:semiHidden/>
-    <w:unhideWhenUsed/>
-    <w:rsid w:val="007D556B"/>
-    <w:pPr>
-      <w:spacing w:after="0" w:line="240" w:lineRule="auto"/>
-    </w:pPr>
-    <w:rPr>
-      <w:sz w:val="20"/>
-      <w:szCs w:val="20"/>
-    </w:rPr>
-  </w:style>
-  <w:style w:type="character" w:customStyle="1" w:styleId="FootnoteTextChar">
-    <w:name w:val="Footnote Text Char"/>
-    <w:basedOn w:val="DefaultParagraphFont"/>
-    <w:link w:val="FootnoteText"/>
-    <w:uiPriority w:val="99"/>
-    <w:semiHidden/>
-    <w:rsid w:val="007D556B"/>
-    <w:rPr>
-      <w:sz w:val="20"/>
-      <w:szCs w:val="20"/>
-    </w:rPr>
-  </w:style>
-  <w:style w:type="character" w:styleId="FootnoteReference">
-    <w:name w:val="footnote reference"/>
-    <w:basedOn w:val="DefaultParagraphFont"/>
-    <w:uiPriority w:val="99"/>
-    <w:semiHidden/>
-    <w:unhideWhenUsed/>
-    <w:rsid w:val="007D556B"/>
-    <w:rPr>
-      <w:vertAlign w:val="superscript"/>
-    </w:rPr>
-  </w:style>
-  <w:style w:type="character" w:customStyle="1" w:styleId="Heading1Char">
-    <w:name w:val="Heading 1 Char"/>
-    <w:basedOn w:val="DefaultParagraphFont"/>
-    <w:link w:val="Heading1"/>
-    <w:uiPriority w:val="9"/>
-    <w:rsid w:val="007D556B"/>
-    <w:rPr>
-      <w:rFonts w:asciiTheme="majorHAnsi" w:eastAsiaTheme="majorEastAsia" w:hAnsiTheme="majorHAnsi" w:cstheme="majorBidi"/>
-      <w:b/>
-      <w:bCs/>
-      <w:color w:val="365F91" w:themeColor="accent1" w:themeShade="BF"/>
-      <w:sz w:val="28"/>
-      <w:szCs w:val="28"/>
-    </w:rPr>
-  </w:style>
-  <w:style w:type="character" w:styleId="Hyperlink">
-    <w:name w:val="Hyperlink"/>
-    <w:basedOn w:val="DefaultParagraphFont"/>
-    <w:uiPriority w:val="99"/>
-    <w:unhideWhenUsed/>
-    <w:rsid w:val="007D556B"/>
-    <w:rPr>
-      <w:color w:val="0000FF" w:themeColor="hyperlink"/>
-      <w:u w:val="single"/>
-    </w:rPr>
-  </w:style>
-  <w:style w:type="paragraph" w:styleId="ListParagraph">
-    <w:name w:val="List Paragraph"/>
-    <w:basedOn w:val="Normal"/>
-    <w:uiPriority w:val="34"/>
-    <w:qFormat/>
-    <w:rsid w:val="0000439C"/>
-    <w:pPr>
-      <w:ind w:left="720"/>
-      <w:contextualSpacing/>
-    </w:pPr>
-  </w:style>
-  <w:style w:type="character" w:customStyle="1" w:styleId="Heading2Char">
-    <w:name w:val="Heading 2 Char"/>
-    <w:basedOn w:val="DefaultParagraphFont"/>
-    <w:link w:val="Heading2"/>
-    <w:uiPriority w:val="9"/>
-    <w:rsid w:val="004B6751"/>
-    <w:rPr>
-      <w:rFonts w:asciiTheme="majorHAnsi" w:eastAsiaTheme="majorEastAsia" w:hAnsiTheme="majorHAnsi" w:cstheme="majorBidi"/>
-      <w:b/>
-      <w:bCs/>
-      <w:color w:val="4F81BD" w:themeColor="accent1"/>
-      <w:sz w:val="26"/>
-      <w:szCs w:val="26"/>
-    </w:rPr>
-  </w:style>
-  <w:style w:type="character" w:customStyle="1" w:styleId="Heading3Char">
-    <w:name w:val="Heading 3 Char"/>
-    <w:basedOn w:val="DefaultParagraphFont"/>
-    <w:link w:val="Heading3"/>
-    <w:uiPriority w:val="9"/>
-    <w:rsid w:val="004B6751"/>
-    <w:rPr>
-      <w:rFonts w:asciiTheme="majorHAnsi" w:eastAsiaTheme="majorEastAsia" w:hAnsiTheme="majorHAnsi" w:cstheme="majorBidi"/>
-      <w:b/>
-      <w:bCs/>
-      <w:color w:val="4F81BD" w:themeColor="accent1"/>
-    </w:rPr>
-  </w:style>
-  <w:style w:type="table" w:styleId="TableGrid">
-    <w:name w:val="Table Grid"/>
-    <w:basedOn w:val="TableNormal"/>
-    <w:uiPriority w:val="59"/>
-    <w:rsid w:val="006467BA"/>
-    <w:pPr>
-      <w:spacing w:after="0" w:line="240" w:lineRule="auto"/>
-    </w:pPr>
-    <w:tblPr>
-      <w:tblInd w:w="0" w:type="dxa"/>
-      <w:tblBorders>
-        <w:top w:val="single" w:sz="4" w:space="0" w:color="auto"/>
-        <w:left w:val="single" w:sz="4" w:space="0" w:color="auto"/>
-        <w:bottom w:val="single" w:sz="4" w:space="0" w:color="auto"/>
-        <w:right w:val="single" w:sz="4" w:space="0" w:color="auto"/>
-        <w:insideH w:val="single" w:sz="4" w:space="0" w:color="auto"/>
-        <w:insideV w:val="single" w:sz="4" w:space="0" w:color="auto"/>
-      </w:tblBorders>
-      <w:tblCellMar>
-        <w:top w:w="0" w:type="dxa"/>
-        <w:left w:w="108" w:type="dxa"/>
-        <w:bottom w:w="0" w:type="dxa"/>
-        <w:right w:w="108" w:type="dxa"/>
-      </w:tblCellMar>
-    </w:tblPr>
-  </w:style>
-  <w:style w:type="table" w:styleId="LightList-Accent1">
-    <w:name w:val="Light List Accent 1"/>
-    <w:basedOn w:val="TableNormal"/>
-    <w:uiPriority w:val="61"/>
-    <w:rsid w:val="006467BA"/>
-    <w:pPr>
-      <w:spacing w:after="0" w:line="240" w:lineRule="auto"/>
-    </w:pPr>
-    <w:tblPr>
-      <w:tblStyleRowBandSize w:val="1"/>
-      <w:tblStyleColBandSize w:val="1"/>
-      <w:tblInd w:w="0" w:type="dxa"/>
-      <w:tblBorders>
-        <w:top w:val="single" w:sz="8" w:space="0" w:color="4F81BD" w:themeColor="accent1"/>
-        <w:left w:val="single" w:sz="8" w:space="0" w:color="4F81BD" w:themeColor="accent1"/>
-        <w:bottom w:val="single" w:sz="8" w:space="0" w:color="4F81BD" w:themeColor="accent1"/>
-        <w:right w:val="single" w:sz="8" w:space="0" w:color="4F81BD" w:themeColor="accent1"/>
-      </w:tblBorders>
-      <w:tblCellMar>
-        <w:top w:w="0" w:type="dxa"/>
-        <w:left w:w="108" w:type="dxa"/>
-        <w:bottom w:w="0" w:type="dxa"/>
-        <w:right w:w="108" w:type="dxa"/>
-      </w:tblCellMar>
-    </w:tblPr>
-    <w:tblStylePr w:type="firstRow">
-      <w:pPr>
-        <w:spacing w:before="0" w:after="0" w:line="240" w:lineRule="auto"/>
-      </w:pPr>
-      <w:rPr>
-        <w:b/>
-        <w:bCs/>
-        <w:color w:val="FFFFFF" w:themeColor="background1"/>
-      </w:rPr>
-      <w:tblPr/>
-      <w:tcPr>
-        <w:shd w:val="clear" w:color="auto" w:fill="4F81BD" w:themeFill="accent1"/>
-      </w:tcPr>
-    </w:tblStylePr>
-    <w:tblStylePr w:type="lastRow">
-      <w:pPr>
-        <w:spacing w:before="0" w:after="0" w:line="240" w:lineRule="auto"/>
-      </w:pPr>
-      <w:rPr>
-        <w:b/>
-        <w:bCs/>
-      </w:rPr>
-      <w:tblPr/>
-      <w:tcPr>
-        <w:tcBorders>
-          <w:top w:val="double" w:sz="6" w:space="0" w:color="4F81BD" w:themeColor="accent1"/>
-          <w:left w:val="single" w:sz="8" w:space="0" w:color="4F81BD" w:themeColor="accent1"/>
-          <w:bottom w:val="single" w:sz="8" w:space="0" w:color="4F81BD" w:themeColor="accent1"/>
-          <w:right w:val="single" w:sz="8" w:space="0" w:color="4F81BD" w:themeColor="accent1"/>
-        </w:tcBorders>
-      </w:tcPr>
-    </w:tblStylePr>
-    <w:tblStylePr w:type="firstCol">
-      <w:rPr>
-        <w:b/>
-        <w:bCs/>
-      </w:rPr>
-    </w:tblStylePr>
-    <w:tblStylePr w:type="lastCol">
-      <w:rPr>
-        <w:b/>
-        <w:bCs/>
-      </w:rPr>
-    </w:tblStylePr>
-    <w:tblStylePr w:type="band1Vert">
-      <w:tblPr/>
-      <w:tcPr>
-        <w:tcBorders>
-          <w:top w:val="single" w:sz="8" w:space="0" w:color="4F81BD" w:themeColor="accent1"/>
-          <w:left w:val="single" w:sz="8" w:space="0" w:color="4F81BD" w:themeColor="accent1"/>
-          <w:bottom w:val="single" w:sz="8" w:space="0" w:color="4F81BD" w:themeColor="accent1"/>
-          <w:right w:val="single" w:sz="8" w:space="0" w:color="4F81BD" w:themeColor="accent1"/>
-        </w:tcBorders>
-      </w:tcPr>
-    </w:tblStylePr>
-    <w:tblStylePr w:type="band1Horz">
-      <w:tblPr/>
-      <w:tcPr>
-        <w:tcBorders>
-          <w:top w:val="single" w:sz="8" w:space="0" w:color="4F81BD" w:themeColor="accent1"/>
-          <w:left w:val="single" w:sz="8" w:space="0" w:color="4F81BD" w:themeColor="accent1"/>
-          <w:bottom w:val="single" w:sz="8" w:space="0" w:color="4F81BD" w:themeColor="accent1"/>
-          <w:right w:val="single" w:sz="8" w:space="0" w:color="4F81BD" w:themeColor="accent1"/>
-        </w:tcBorders>
-      </w:tcPr>
-    </w:tblStylePr>
-  </w:style>
-  <w:style w:type="character" w:customStyle="1" w:styleId="UnresolvedMention1">
-    <w:name w:val="Unresolved Mention1"/>
-    <w:basedOn w:val="DefaultParagraphFont"/>
-    <w:uiPriority w:val="99"/>
-    <w:semiHidden/>
-    <w:unhideWhenUsed/>
-    <w:rsid w:val="009E37A8"/>
-    <w:rPr>
-      <w:color w:val="605E5C"/>
-      <w:shd w:val="clear" w:color="auto" w:fill="E1DFDD"/>
-    </w:rPr>
-  </w:style>
-  <w:style w:type="character" w:styleId="CommentReference">
-    <w:name w:val="annotation reference"/>
-    <w:basedOn w:val="DefaultParagraphFont"/>
-    <w:uiPriority w:val="99"/>
-    <w:semiHidden/>
-    <w:unhideWhenUsed/>
-    <w:rsid w:val="00B047D2"/>
-    <w:rPr>
-      <w:sz w:val="16"/>
-      <w:szCs w:val="16"/>
-    </w:rPr>
-  </w:style>
-  <w:style w:type="paragraph" w:styleId="CommentText">
-    <w:name w:val="annotation text"/>
-    <w:basedOn w:val="Normal"/>
-    <w:link w:val="CommentTextChar"/>
-    <w:uiPriority w:val="99"/>
-    <w:semiHidden/>
-    <w:unhideWhenUsed/>
-    <w:rsid w:val="00B047D2"/>
-    <w:pPr>
-      <w:spacing w:line="240" w:lineRule="auto"/>
-    </w:pPr>
-    <w:rPr>
-      <w:sz w:val="20"/>
-      <w:szCs w:val="20"/>
-    </w:rPr>
-  </w:style>
-  <w:style w:type="character" w:customStyle="1" w:styleId="CommentTextChar">
-    <w:name w:val="Comment Text Char"/>
-    <w:basedOn w:val="DefaultParagraphFont"/>
-    <w:link w:val="CommentText"/>
-    <w:uiPriority w:val="99"/>
-    <w:semiHidden/>
-    <w:rsid w:val="00B047D2"/>
-    <w:rPr>
-      <w:sz w:val="20"/>
-      <w:szCs w:val="20"/>
-    </w:rPr>
-  </w:style>
-  <w:style w:type="paragraph" w:styleId="CommentSubject">
-    <w:name w:val="annotation subject"/>
-    <w:basedOn w:val="CommentText"/>
-    <w:next w:val="CommentText"/>
-    <w:link w:val="CommentSubjectChar"/>
-    <w:uiPriority w:val="99"/>
-    <w:semiHidden/>
-    <w:unhideWhenUsed/>
-    <w:rsid w:val="00B047D2"/>
-    <w:rPr>
-      <w:b/>
-      <w:bCs/>
-    </w:rPr>
-  </w:style>
-  <w:style w:type="character" w:customStyle="1" w:styleId="CommentSubjectChar">
-    <w:name w:val="Comment Subject Char"/>
-    <w:basedOn w:val="CommentTextChar"/>
-    <w:link w:val="CommentSubject"/>
-    <w:uiPriority w:val="99"/>
-    <w:semiHidden/>
-    <w:rsid w:val="00B047D2"/>
-    <w:rPr>
-      <w:b/>
-      <w:bCs/>
-      <w:sz w:val="20"/>
-      <w:szCs w:val="20"/>
-    </w:rPr>
-  </w:style>
-  <w:style w:type="paragraph" w:styleId="BalloonText">
-    <w:name w:val="Balloon Text"/>
-    <w:basedOn w:val="Normal"/>
-    <w:link w:val="BalloonTextChar"/>
-    <w:uiPriority w:val="99"/>
-    <w:semiHidden/>
-    <w:unhideWhenUsed/>
-    <w:rsid w:val="00B047D2"/>
-    <w:pPr>
-      <w:spacing w:after="0" w:line="240" w:lineRule="auto"/>
-    </w:pPr>
-    <w:rPr>
-      <w:rFonts w:ascii="Segoe UI" w:hAnsi="Segoe UI" w:cs="Segoe UI"/>
-      <w:sz w:val="18"/>
-      <w:szCs w:val="18"/>
-    </w:rPr>
-  </w:style>
-  <w:style w:type="character" w:customStyle="1" w:styleId="BalloonTextChar">
-    <w:name w:val="Balloon Text Char"/>
-    <w:basedOn w:val="DefaultParagraphFont"/>
-    <w:link w:val="BalloonText"/>
-    <w:uiPriority w:val="99"/>
-    <w:semiHidden/>
-    <w:rsid w:val="00B047D2"/>
-    <w:rPr>
-      <w:rFonts w:ascii="Segoe UI" w:hAnsi="Segoe UI" w:cs="Segoe UI"/>
-      <w:sz w:val="18"/>
-      <w:szCs w:val="18"/>
-    </w:rPr>
-  </w:style>
-  <w:style w:type="paragraph" w:customStyle="1" w:styleId="Default">
-    <w:name w:val="Default"/>
-    <w:rsid w:val="00B047D2"/>
-    <w:pPr>
-      <w:autoSpaceDE w:val="0"/>
-      <w:autoSpaceDN w:val="0"/>
-      <w:adjustRightInd w:val="0"/>
-      <w:spacing w:after="0" w:line="240" w:lineRule="auto"/>
-    </w:pPr>
-    <w:rPr>
-      <w:rFonts w:ascii="Liberation Sans" w:hAnsi="Liberation Sans" w:cs="Liberation Sans"/>
-      <w:color w:val="000000"/>
-      <w:sz w:val="24"/>
-      <w:szCs w:val="24"/>
-    </w:rPr>
-  </w:style>
-  <w:style w:type="character" w:styleId="FollowedHyperlink">
-    <w:name w:val="FollowedHyperlink"/>
-    <w:basedOn w:val="DefaultParagraphFont"/>
-    <w:uiPriority w:val="99"/>
-    <w:semiHidden/>
-    <w:unhideWhenUsed/>
-    <w:rsid w:val="00CC558A"/>
-    <w:rPr>
-      <w:color w:val="800080" w:themeColor="followedHyperlink"/>
-      <w:u w:val="single"/>
-    </w:rPr>
-  </w:style>
-  <w:style w:type="character" w:customStyle="1" w:styleId="Heading4Char">
-    <w:name w:val="Heading 4 Char"/>
-    <w:basedOn w:val="DefaultParagraphFont"/>
-    <w:link w:val="Heading4"/>
-    <w:uiPriority w:val="9"/>
-    <w:rsid w:val="00495A16"/>
-    <w:rPr>
-      <w:rFonts w:asciiTheme="majorHAnsi" w:eastAsiaTheme="majorEastAsia" w:hAnsiTheme="majorHAnsi" w:cstheme="majorBidi"/>
-      <w:i/>
-      <w:iCs/>
-      <w:color w:val="365F91" w:themeColor="accent1" w:themeShade="BF"/>
-    </w:rPr>
-  </w:style>
-  <w:style w:type="character" w:customStyle="1" w:styleId="UnresolvedMention">
-    <w:name w:val="Unresolved Mention"/>
-    <w:basedOn w:val="DefaultParagraphFont"/>
-    <w:uiPriority w:val="99"/>
-    <w:semiHidden/>
-    <w:unhideWhenUsed/>
-    <w:rsid w:val="00B943B9"/>
-    <w:rPr>
-      <w:color w:val="605E5C"/>
-      <w:shd w:val="clear" w:color="auto" w:fill="E1DFDD"/>
-    </w:rPr>
-  </w:style>
-  <w:style w:type="table" w:styleId="LightShading-Accent6">
-    <w:name w:val="Light Shading Accent 6"/>
-    <w:basedOn w:val="TableNormal"/>
-    <w:uiPriority w:val="60"/>
-    <w:rsid w:val="0015218D"/>
-    <w:pPr>
-      <w:spacing w:after="0" w:line="240" w:lineRule="auto"/>
-    </w:pPr>
-    <w:rPr>
-      <w:color w:val="E36C0A" w:themeColor="accent6" w:themeShade="BF"/>
-    </w:rPr>
-    <w:tblPr>
-      <w:tblStyleRowBandSize w:val="1"/>
-      <w:tblStyleColBandSize w:val="1"/>
-      <w:tblInd w:w="0" w:type="dxa"/>
-      <w:tblBorders>
-        <w:top w:val="single" w:sz="8" w:space="0" w:color="F79646" w:themeColor="accent6"/>
-        <w:bottom w:val="single" w:sz="8" w:space="0" w:color="F79646" w:themeColor="accent6"/>
-      </w:tblBorders>
-      <w:tblCellMar>
-        <w:top w:w="0" w:type="dxa"/>
-        <w:left w:w="108" w:type="dxa"/>
-        <w:bottom w:w="0" w:type="dxa"/>
-        <w:right w:w="108" w:type="dxa"/>
-      </w:tblCellMar>
     </w:tblPr>
     <w:tblStylePr w:type="firstRow">
       <w:pPr>
